--- a/lab6/P3106 Афанасьев_Кирилл_Александорович ЛР6 Допуск.docx
+++ b/lab6/P3106 Афанасьев_Кирилл_Александорович ЛР6 Допуск.docx
@@ -213,7 +213,6 @@
           <w:rFonts w:ascii="Times New Roman" w:hAnsi="Times New Roman" w:cs="Times New Roman"/>
           <w:sz w:val="28"/>
           <w:szCs w:val="28"/>
-          <w:lang w:val="en-US"/>
         </w:rPr>
         <w:t>69</w:t>
       </w:r>
@@ -1622,6 +1621,36 @@
               </w:rPr>
               <w:t>.</w:t>
             </w:r>
+            <w:r>
+              <w:rPr>
+                <w:rFonts w:ascii="Times New Roman" w:eastAsia="Times New Roman" w:hAnsi="Times New Roman" w:cs="Times New Roman"/>
+                <w:b/>
+                <w:bCs/>
+                <w:color w:val="000000"/>
+                <w:lang w:eastAsia="ru-RU"/>
+              </w:rPr>
+              <w:t xml:space="preserve"> </w:t>
+            </w:r>
+            <w:r>
+              <w:rPr>
+                <w:rFonts w:ascii="Times New Roman" w:eastAsia="Times New Roman" w:hAnsi="Times New Roman" w:cs="Times New Roman"/>
+                <w:b/>
+                <w:bCs/>
+                <w:color w:val="000000"/>
+                <w:lang w:eastAsia="ru-RU"/>
+              </w:rPr>
+              <w:t xml:space="preserve">Основной цикл: </w:t>
+            </w:r>
+            <w:r>
+              <w:rPr>
+                <w:rFonts w:ascii="Times New Roman" w:eastAsia="Times New Roman" w:hAnsi="Times New Roman" w:cs="Times New Roman"/>
+                <w:b/>
+                <w:bCs/>
+                <w:color w:val="000000"/>
+                <w:lang w:val="en-US" w:eastAsia="ru-RU"/>
+              </w:rPr>
+              <w:t>X + 2 -&gt; X</w:t>
+            </w:r>
           </w:p>
         </w:tc>
       </w:tr>
@@ -1648,7 +1677,7 @@
               <w:rPr>
                 <w:rFonts w:ascii="Fira Code" w:eastAsia="Times New Roman" w:hAnsi="Fira Code" w:cs="Fira Code"/>
                 <w:color w:val="000000"/>
-                <w:lang w:eastAsia="ru-RU"/>
+                <w:lang w:val="en-US" w:eastAsia="ru-RU"/>
               </w:rPr>
             </w:pPr>
             <w:r>
@@ -1671,7 +1700,7 @@
               <w:rPr>
                 <w:rFonts w:ascii="Fira Code" w:eastAsia="Times New Roman" w:hAnsi="Fira Code" w:cs="Fira Code"/>
                 <w:color w:val="000000"/>
-                <w:lang w:eastAsia="ru-RU"/>
+                <w:lang w:val="en-US" w:eastAsia="ru-RU"/>
               </w:rPr>
               <w:t xml:space="preserve"> 0</w:t>
             </w:r>
@@ -1687,7 +1716,7 @@
               <w:rPr>
                 <w:rFonts w:ascii="Fira Code" w:eastAsia="Times New Roman" w:hAnsi="Fira Code" w:cs="Fira Code"/>
                 <w:color w:val="000000"/>
-                <w:lang w:eastAsia="ru-RU"/>
+                <w:lang w:val="en-US" w:eastAsia="ru-RU"/>
               </w:rPr>
               <w:t>0</w:t>
             </w:r>
@@ -1837,7 +1866,7 @@
               <w:rPr>
                 <w:rFonts w:ascii="Fira Code" w:eastAsia="Times New Roman" w:hAnsi="Fira Code" w:cs="Fira Code"/>
                 <w:color w:val="000000"/>
-                <w:lang w:val="en-US" w:eastAsia="ru-RU"/>
+                <w:lang w:eastAsia="ru-RU"/>
               </w:rPr>
             </w:pPr>
             <w:r>
@@ -2219,6 +2248,7 @@
                 <w:color w:val="000000"/>
                 <w:lang w:val="en-US" w:eastAsia="ru-RU"/>
               </w:rPr>
+              <w:lastRenderedPageBreak/>
               <w:t xml:space="preserve">         OUT 0xE</w:t>
             </w:r>
           </w:p>
@@ -2236,7 +2266,6 @@
                 <w:color w:val="000000"/>
                 <w:lang w:val="en-US" w:eastAsia="ru-RU"/>
               </w:rPr>
-              <w:lastRenderedPageBreak/>
               <w:t xml:space="preserve">         OUT 0x12</w:t>
             </w:r>
           </w:p>
@@ -2332,7 +2361,7 @@
               <w:rPr>
                 <w:rFonts w:ascii="Fira Code" w:eastAsia="Times New Roman" w:hAnsi="Fira Code" w:cs="Fira Code"/>
                 <w:color w:val="000000"/>
-                <w:lang w:eastAsia="ru-RU"/>
+                <w:lang w:val="en-US" w:eastAsia="ru-RU"/>
               </w:rPr>
             </w:pPr>
             <w:r>
@@ -2348,7 +2377,7 @@
               <w:rPr>
                 <w:rFonts w:ascii="Fira Code" w:eastAsia="Times New Roman" w:hAnsi="Fira Code" w:cs="Fira Code"/>
                 <w:color w:val="000000"/>
-                <w:lang w:eastAsia="ru-RU"/>
+                <w:lang w:val="en-US" w:eastAsia="ru-RU"/>
               </w:rPr>
               <w:t>03</w:t>
             </w:r>
@@ -2356,7 +2385,7 @@
               <w:rPr>
                 <w:rFonts w:ascii="Fira Code" w:eastAsia="Times New Roman" w:hAnsi="Fira Code" w:cs="Fira Code"/>
                 <w:color w:val="000000"/>
-                <w:lang w:eastAsia="ru-RU"/>
+                <w:lang w:val="en-US" w:eastAsia="ru-RU"/>
               </w:rPr>
               <w:t>1</w:t>
             </w:r>
@@ -2383,8 +2412,18 @@
                 <w:color w:val="000000"/>
                 <w:lang w:val="en-US" w:eastAsia="ru-RU"/>
               </w:rPr>
-              <w:t>:       WORD ?</w:t>
-            </w:r>
+              <w:t xml:space="preserve">:       </w:t>
+            </w:r>
+            <w:proofErr w:type="gramStart"/>
+            <w:r>
+              <w:rPr>
+                <w:rFonts w:ascii="Fira Code" w:eastAsia="Times New Roman" w:hAnsi="Fira Code" w:cs="Fira Code"/>
+                <w:color w:val="000000"/>
+                <w:lang w:val="en-US" w:eastAsia="ru-RU"/>
+              </w:rPr>
+              <w:t>WORD ?</w:t>
+            </w:r>
+            <w:proofErr w:type="gramEnd"/>
           </w:p>
           <w:p>
             <w:pPr>
@@ -2641,7 +2680,7 @@
               <w:rPr>
                 <w:rFonts w:ascii="Fira Code" w:eastAsia="Times New Roman" w:hAnsi="Fira Code" w:cs="Fira Code"/>
                 <w:color w:val="000000"/>
-                <w:lang w:eastAsia="ru-RU"/>
+                <w:lang w:val="en-US" w:eastAsia="ru-RU"/>
               </w:rPr>
               <w:t xml:space="preserve">         </w:t>
             </w:r>
@@ -2727,7 +2766,7 @@
               <w:rPr>
                 <w:rFonts w:ascii="Fira Code" w:eastAsia="Times New Roman" w:hAnsi="Fira Code" w:cs="Fira Code"/>
                 <w:color w:val="000000"/>
-                <w:lang w:eastAsia="ru-RU"/>
+                <w:lang w:val="en-US" w:eastAsia="ru-RU"/>
               </w:rPr>
             </w:pPr>
             <w:r>
@@ -2751,7 +2790,7 @@
               <w:rPr>
                 <w:rFonts w:ascii="Fira Code" w:eastAsia="Times New Roman" w:hAnsi="Fira Code" w:cs="Fira Code"/>
                 <w:color w:val="000000"/>
-                <w:lang w:eastAsia="ru-RU"/>
+                <w:lang w:val="en-US" w:eastAsia="ru-RU"/>
               </w:rPr>
               <w:t xml:space="preserve">         ST</w:t>
             </w:r>
@@ -2965,8 +3004,18 @@
                 <w:color w:val="000000"/>
                 <w:lang w:val="en-US" w:eastAsia="ru-RU"/>
               </w:rPr>
-              <w:t xml:space="preserve">         ADD $X</w:t>
-            </w:r>
+              <w:t xml:space="preserve">         ADD $</w:t>
+            </w:r>
+            <w:proofErr w:type="gramStart"/>
+            <w:r>
+              <w:rPr>
+                <w:rFonts w:ascii="Fira Code" w:eastAsia="Times New Roman" w:hAnsi="Fira Code" w:cs="Fira Code"/>
+                <w:color w:val="000000"/>
+                <w:lang w:val="en-US" w:eastAsia="ru-RU"/>
+              </w:rPr>
+              <w:t>X</w:t>
+            </w:r>
+            <w:proofErr w:type="gramEnd"/>
             <w:r>
               <w:rPr>
                 <w:rFonts w:ascii="Fira Code" w:eastAsia="Times New Roman" w:hAnsi="Fira Code" w:cs="Fira Code"/>
@@ -3057,7 +3106,7 @@
               <w:rPr>
                 <w:rFonts w:ascii="Fira Code" w:eastAsia="Times New Roman" w:hAnsi="Fira Code" w:cs="Fira Code"/>
                 <w:color w:val="000000"/>
-                <w:lang w:val="en-US" w:eastAsia="ru-RU"/>
+                <w:lang w:eastAsia="ru-RU"/>
               </w:rPr>
             </w:pPr>
             <w:r>
@@ -3146,6 +3195,7 @@
                 <w:lang w:val="en-US" w:eastAsia="ru-RU"/>
               </w:rPr>
             </w:pPr>
+            <w:proofErr w:type="gramStart"/>
             <w:r>
               <w:rPr>
                 <w:rFonts w:ascii="Fira Code" w:eastAsia="Times New Roman" w:hAnsi="Fira Code" w:cs="Fira Code"/>
@@ -3154,6 +3204,7 @@
               </w:rPr>
               <w:t>CHECKODZ:DI</w:t>
             </w:r>
+            <w:proofErr w:type="gramEnd"/>
           </w:p>
           <w:p>
             <w:pPr>
@@ -3346,6 +3397,7 @@
           <w:sz w:val="28"/>
           <w:szCs w:val="28"/>
         </w:rPr>
+        <w:lastRenderedPageBreak/>
         <w:t>Окончание таблицы</w:t>
       </w:r>
       <w:r>
@@ -3375,7 +3427,6 @@
           <w:sz w:val="28"/>
           <w:szCs w:val="28"/>
         </w:rPr>
-        <w:lastRenderedPageBreak/>
         <w:t>Описание программы</w:t>
       </w:r>
       <w:bookmarkEnd w:id="2"/>
@@ -3968,14 +4019,23 @@
           <w:sz w:val="28"/>
           <w:szCs w:val="28"/>
         </w:rPr>
-        <w:t>ISO-88</w:t>
-      </w:r>
+        <w:t>ISO-</w:t>
+      </w:r>
+      <w:proofErr w:type="gramStart"/>
       <w:r>
         <w:rPr>
           <w:rStyle w:val="eop"/>
           <w:sz w:val="28"/>
           <w:szCs w:val="28"/>
         </w:rPr>
+        <w:t>88</w:t>
+      </w:r>
+      <w:r>
+        <w:rPr>
+          <w:rStyle w:val="eop"/>
+          <w:sz w:val="28"/>
+          <w:szCs w:val="28"/>
+        </w:rPr>
         <w:t>59</w:t>
       </w:r>
       <w:r>
@@ -3986,6 +4046,7 @@
         </w:rPr>
         <w:t>-5</w:t>
       </w:r>
+      <w:proofErr w:type="gramEnd"/>
       <w:r>
         <w:rPr>
           <w:rStyle w:val="eop"/>
@@ -8165,6 +8226,7 @@
                 <w:rFonts w:ascii="Calibri" w:hAnsi="Calibri" w:cs="Calibri"/>
                 <w:color w:val="000000"/>
               </w:rPr>
+              <w:lastRenderedPageBreak/>
               <w:t>4BC</w:t>
             </w:r>
           </w:p>
@@ -8516,7 +8578,6 @@
                 <w:rFonts w:ascii="Calibri" w:hAnsi="Calibri" w:cs="Calibri"/>
                 <w:color w:val="000000"/>
               </w:rPr>
-              <w:lastRenderedPageBreak/>
               <w:t>4BD</w:t>
             </w:r>
           </w:p>

--- a/lab6/P3106 Афанасьев_Кирилл_Александорович ЛР6 Допуск.docx
+++ b/lab6/P3106 Афанасьев_Кирилл_Александорович ЛР6 Допуск.docx
@@ -653,15 +653,13 @@
               <w:tab w:val="right" w:leader="dot" w:pos="9345"/>
             </w:tabs>
             <w:rPr>
-              <w:rFonts w:ascii="Times New Roman" w:eastAsiaTheme="minorEastAsia" w:hAnsi="Times New Roman" w:cs="Times New Roman"/>
+              <w:rFonts w:eastAsiaTheme="minorEastAsia" w:cstheme="minorBidi"/>
               <w:b w:val="0"/>
               <w:bCs w:val="0"/>
               <w:i w:val="0"/>
               <w:iCs w:val="0"/>
               <w:noProof/>
               <w:kern w:val="2"/>
-              <w:sz w:val="28"/>
-              <w:szCs w:val="28"/>
               <w:lang w:eastAsia="ru-RU"/>
               <w14:ligatures w14:val="standardContextual"/>
             </w:rPr>
@@ -700,99 +698,60 @@
             </w:rPr>
             <w:fldChar w:fldCharType="separate"/>
           </w:r>
-          <w:hyperlink w:anchor="_Toc138037387" w:history="1">
+          <w:hyperlink w:anchor="_Toc138286254" w:history="1">
             <w:r>
               <w:rPr>
                 <w:rStyle w:val="ad"/>
                 <w:rFonts w:ascii="Times New Roman" w:hAnsi="Times New Roman" w:cs="Times New Roman"/>
-                <w:i w:val="0"/>
-                <w:iCs w:val="0"/>
                 <w:noProof/>
-                <w:sz w:val="28"/>
-                <w:szCs w:val="28"/>
               </w:rPr>
               <w:t>Задание</w:t>
             </w:r>
             <w:r>
               <w:rPr>
-                <w:rFonts w:ascii="Times New Roman" w:hAnsi="Times New Roman" w:cs="Times New Roman"/>
-                <w:i w:val="0"/>
-                <w:iCs w:val="0"/>
                 <w:noProof/>
                 <w:webHidden/>
-                <w:sz w:val="28"/>
-                <w:szCs w:val="28"/>
               </w:rPr>
               <w:tab/>
             </w:r>
             <w:r>
               <w:rPr>
-                <w:rFonts w:ascii="Times New Roman" w:hAnsi="Times New Roman" w:cs="Times New Roman"/>
-                <w:i w:val="0"/>
-                <w:iCs w:val="0"/>
                 <w:noProof/>
                 <w:webHidden/>
-                <w:sz w:val="28"/>
-                <w:szCs w:val="28"/>
               </w:rPr>
               <w:fldChar w:fldCharType="begin"/>
             </w:r>
             <w:r>
               <w:rPr>
-                <w:rFonts w:ascii="Times New Roman" w:hAnsi="Times New Roman" w:cs="Times New Roman"/>
-                <w:i w:val="0"/>
-                <w:iCs w:val="0"/>
                 <w:noProof/>
                 <w:webHidden/>
-                <w:sz w:val="28"/>
-                <w:szCs w:val="28"/>
-              </w:rPr>
-              <w:instrText xml:space="preserve"> PAGEREF _Toc138037387 \h </w:instrText>
-            </w:r>
-            <w:r>
-              <w:rPr>
-                <w:rFonts w:ascii="Times New Roman" w:hAnsi="Times New Roman" w:cs="Times New Roman"/>
-                <w:i w:val="0"/>
-                <w:iCs w:val="0"/>
+              </w:rPr>
+              <w:instrText xml:space="preserve"> PAGEREF _Toc138286254 \h </w:instrText>
+            </w:r>
+            <w:r>
+              <w:rPr>
                 <w:noProof/>
                 <w:webHidden/>
-                <w:sz w:val="28"/>
-                <w:szCs w:val="28"/>
-              </w:rPr>
-            </w:r>
-            <w:r>
-              <w:rPr>
-                <w:rFonts w:ascii="Times New Roman" w:hAnsi="Times New Roman" w:cs="Times New Roman"/>
-                <w:i w:val="0"/>
-                <w:iCs w:val="0"/>
+              </w:rPr>
+            </w:r>
+            <w:r>
+              <w:rPr>
                 <w:noProof/>
                 <w:webHidden/>
-                <w:sz w:val="28"/>
-                <w:szCs w:val="28"/>
               </w:rPr>
               <w:fldChar w:fldCharType="separate"/>
             </w:r>
             <w:r>
               <w:rPr>
-                <w:rFonts w:ascii="Times New Roman" w:hAnsi="Times New Roman" w:cs="Times New Roman"/>
-                <w:i w:val="0"/>
-                <w:iCs w:val="0"/>
                 <w:noProof/>
                 <w:webHidden/>
-                <w:sz w:val="28"/>
-                <w:szCs w:val="28"/>
               </w:rPr>
               <w:t>3</w:t>
             </w:r>
             <w:r>
               <w:rPr>
-                <w:rFonts w:ascii="Times New Roman" w:hAnsi="Times New Roman" w:cs="Times New Roman"/>
-                <w:i w:val="0"/>
-                <w:iCs w:val="0"/>
                 <w:noProof/>
                 <w:webHidden/>
-                <w:sz w:val="28"/>
-                <w:szCs w:val="28"/>
               </w:rPr>
               <w:fldChar w:fldCharType="end"/>
             </w:r>
@@ -805,112 +764,71 @@
               <w:tab w:val="right" w:leader="dot" w:pos="9345"/>
             </w:tabs>
             <w:rPr>
-              <w:rFonts w:ascii="Times New Roman" w:eastAsiaTheme="minorEastAsia" w:hAnsi="Times New Roman" w:cs="Times New Roman"/>
+              <w:rFonts w:eastAsiaTheme="minorEastAsia" w:cstheme="minorBidi"/>
               <w:b w:val="0"/>
               <w:bCs w:val="0"/>
               <w:i w:val="0"/>
               <w:iCs w:val="0"/>
               <w:noProof/>
               <w:kern w:val="2"/>
-              <w:sz w:val="28"/>
-              <w:szCs w:val="28"/>
               <w:lang w:eastAsia="ru-RU"/>
               <w14:ligatures w14:val="standardContextual"/>
             </w:rPr>
           </w:pPr>
-          <w:hyperlink w:anchor="_Toc138037388" w:history="1">
+          <w:hyperlink w:anchor="_Toc138286255" w:history="1">
             <w:r>
               <w:rPr>
                 <w:rStyle w:val="ad"/>
                 <w:rFonts w:ascii="Times New Roman" w:hAnsi="Times New Roman" w:cs="Times New Roman"/>
-                <w:i w:val="0"/>
-                <w:iCs w:val="0"/>
                 <w:noProof/>
-                <w:sz w:val="28"/>
-                <w:szCs w:val="28"/>
               </w:rPr>
               <w:t>Текст исходной программы</w:t>
             </w:r>
             <w:r>
               <w:rPr>
-                <w:rFonts w:ascii="Times New Roman" w:hAnsi="Times New Roman" w:cs="Times New Roman"/>
-                <w:i w:val="0"/>
-                <w:iCs w:val="0"/>
                 <w:noProof/>
                 <w:webHidden/>
-                <w:sz w:val="28"/>
-                <w:szCs w:val="28"/>
               </w:rPr>
               <w:tab/>
             </w:r>
             <w:r>
               <w:rPr>
-                <w:rFonts w:ascii="Times New Roman" w:hAnsi="Times New Roman" w:cs="Times New Roman"/>
-                <w:i w:val="0"/>
-                <w:iCs w:val="0"/>
                 <w:noProof/>
                 <w:webHidden/>
-                <w:sz w:val="28"/>
-                <w:szCs w:val="28"/>
               </w:rPr>
               <w:fldChar w:fldCharType="begin"/>
             </w:r>
             <w:r>
               <w:rPr>
-                <w:rFonts w:ascii="Times New Roman" w:hAnsi="Times New Roman" w:cs="Times New Roman"/>
-                <w:i w:val="0"/>
-                <w:iCs w:val="0"/>
                 <w:noProof/>
                 <w:webHidden/>
-                <w:sz w:val="28"/>
-                <w:szCs w:val="28"/>
-              </w:rPr>
-              <w:instrText xml:space="preserve"> PAGEREF _Toc138037388 \h </w:instrText>
-            </w:r>
-            <w:r>
-              <w:rPr>
-                <w:rFonts w:ascii="Times New Roman" w:hAnsi="Times New Roman" w:cs="Times New Roman"/>
-                <w:i w:val="0"/>
-                <w:iCs w:val="0"/>
+              </w:rPr>
+              <w:instrText xml:space="preserve"> PAGEREF _Toc138286255 \h </w:instrText>
+            </w:r>
+            <w:r>
+              <w:rPr>
                 <w:noProof/>
                 <w:webHidden/>
-                <w:sz w:val="28"/>
-                <w:szCs w:val="28"/>
-              </w:rPr>
-            </w:r>
-            <w:r>
-              <w:rPr>
-                <w:rFonts w:ascii="Times New Roman" w:hAnsi="Times New Roman" w:cs="Times New Roman"/>
-                <w:i w:val="0"/>
-                <w:iCs w:val="0"/>
+              </w:rPr>
+            </w:r>
+            <w:r>
+              <w:rPr>
                 <w:noProof/>
                 <w:webHidden/>
-                <w:sz w:val="28"/>
-                <w:szCs w:val="28"/>
               </w:rPr>
               <w:fldChar w:fldCharType="separate"/>
             </w:r>
             <w:r>
               <w:rPr>
-                <w:rFonts w:ascii="Times New Roman" w:hAnsi="Times New Roman" w:cs="Times New Roman"/>
-                <w:i w:val="0"/>
-                <w:iCs w:val="0"/>
                 <w:noProof/>
                 <w:webHidden/>
-                <w:sz w:val="28"/>
-                <w:szCs w:val="28"/>
               </w:rPr>
               <w:t>3</w:t>
             </w:r>
             <w:r>
               <w:rPr>
-                <w:rFonts w:ascii="Times New Roman" w:hAnsi="Times New Roman" w:cs="Times New Roman"/>
-                <w:i w:val="0"/>
-                <w:iCs w:val="0"/>
                 <w:noProof/>
                 <w:webHidden/>
-                <w:sz w:val="28"/>
-                <w:szCs w:val="28"/>
               </w:rPr>
               <w:fldChar w:fldCharType="end"/>
             </w:r>
@@ -923,112 +841,71 @@
               <w:tab w:val="right" w:leader="dot" w:pos="9345"/>
             </w:tabs>
             <w:rPr>
-              <w:rFonts w:ascii="Times New Roman" w:eastAsiaTheme="minorEastAsia" w:hAnsi="Times New Roman" w:cs="Times New Roman"/>
+              <w:rFonts w:eastAsiaTheme="minorEastAsia" w:cstheme="minorBidi"/>
               <w:b w:val="0"/>
               <w:bCs w:val="0"/>
               <w:i w:val="0"/>
               <w:iCs w:val="0"/>
               <w:noProof/>
               <w:kern w:val="2"/>
-              <w:sz w:val="28"/>
-              <w:szCs w:val="28"/>
               <w:lang w:eastAsia="ru-RU"/>
               <w14:ligatures w14:val="standardContextual"/>
             </w:rPr>
           </w:pPr>
-          <w:hyperlink w:anchor="_Toc138037389" w:history="1">
+          <w:hyperlink w:anchor="_Toc138286256" w:history="1">
             <w:r>
               <w:rPr>
                 <w:rStyle w:val="ad"/>
                 <w:rFonts w:ascii="Times New Roman" w:hAnsi="Times New Roman" w:cs="Times New Roman"/>
-                <w:i w:val="0"/>
-                <w:iCs w:val="0"/>
                 <w:noProof/>
-                <w:sz w:val="28"/>
-                <w:szCs w:val="28"/>
               </w:rPr>
               <w:t>Описание программы</w:t>
             </w:r>
             <w:r>
               <w:rPr>
-                <w:rFonts w:ascii="Times New Roman" w:hAnsi="Times New Roman" w:cs="Times New Roman"/>
-                <w:i w:val="0"/>
-                <w:iCs w:val="0"/>
                 <w:noProof/>
                 <w:webHidden/>
-                <w:sz w:val="28"/>
-                <w:szCs w:val="28"/>
               </w:rPr>
               <w:tab/>
             </w:r>
             <w:r>
               <w:rPr>
-                <w:rFonts w:ascii="Times New Roman" w:hAnsi="Times New Roman" w:cs="Times New Roman"/>
-                <w:i w:val="0"/>
-                <w:iCs w:val="0"/>
                 <w:noProof/>
                 <w:webHidden/>
-                <w:sz w:val="28"/>
-                <w:szCs w:val="28"/>
               </w:rPr>
               <w:fldChar w:fldCharType="begin"/>
             </w:r>
             <w:r>
               <w:rPr>
-                <w:rFonts w:ascii="Times New Roman" w:hAnsi="Times New Roman" w:cs="Times New Roman"/>
-                <w:i w:val="0"/>
-                <w:iCs w:val="0"/>
                 <w:noProof/>
                 <w:webHidden/>
-                <w:sz w:val="28"/>
-                <w:szCs w:val="28"/>
-              </w:rPr>
-              <w:instrText xml:space="preserve"> PAGEREF _Toc138037389 \h </w:instrText>
-            </w:r>
-            <w:r>
-              <w:rPr>
-                <w:rFonts w:ascii="Times New Roman" w:hAnsi="Times New Roman" w:cs="Times New Roman"/>
-                <w:i w:val="0"/>
-                <w:iCs w:val="0"/>
+              </w:rPr>
+              <w:instrText xml:space="preserve"> PAGEREF _Toc138286256 \h </w:instrText>
+            </w:r>
+            <w:r>
+              <w:rPr>
                 <w:noProof/>
                 <w:webHidden/>
-                <w:sz w:val="28"/>
-                <w:szCs w:val="28"/>
-              </w:rPr>
-            </w:r>
-            <w:r>
-              <w:rPr>
-                <w:rFonts w:ascii="Times New Roman" w:hAnsi="Times New Roman" w:cs="Times New Roman"/>
-                <w:i w:val="0"/>
-                <w:iCs w:val="0"/>
+              </w:rPr>
+            </w:r>
+            <w:r>
+              <w:rPr>
                 <w:noProof/>
                 <w:webHidden/>
-                <w:sz w:val="28"/>
-                <w:szCs w:val="28"/>
               </w:rPr>
               <w:fldChar w:fldCharType="separate"/>
             </w:r>
             <w:r>
               <w:rPr>
-                <w:rFonts w:ascii="Times New Roman" w:hAnsi="Times New Roman" w:cs="Times New Roman"/>
-                <w:i w:val="0"/>
-                <w:iCs w:val="0"/>
                 <w:noProof/>
                 <w:webHidden/>
-                <w:sz w:val="28"/>
-                <w:szCs w:val="28"/>
               </w:rPr>
               <w:t>5</w:t>
             </w:r>
             <w:r>
               <w:rPr>
-                <w:rFonts w:ascii="Times New Roman" w:hAnsi="Times New Roman" w:cs="Times New Roman"/>
-                <w:i w:val="0"/>
-                <w:iCs w:val="0"/>
                 <w:noProof/>
                 <w:webHidden/>
-                <w:sz w:val="28"/>
-                <w:szCs w:val="28"/>
               </w:rPr>
               <w:fldChar w:fldCharType="end"/>
             </w:r>
@@ -1041,112 +918,71 @@
               <w:tab w:val="right" w:leader="dot" w:pos="9345"/>
             </w:tabs>
             <w:rPr>
-              <w:rFonts w:ascii="Times New Roman" w:eastAsiaTheme="minorEastAsia" w:hAnsi="Times New Roman" w:cs="Times New Roman"/>
+              <w:rFonts w:eastAsiaTheme="minorEastAsia" w:cstheme="minorBidi"/>
               <w:b w:val="0"/>
               <w:bCs w:val="0"/>
               <w:i w:val="0"/>
               <w:iCs w:val="0"/>
               <w:noProof/>
               <w:kern w:val="2"/>
-              <w:sz w:val="28"/>
-              <w:szCs w:val="28"/>
               <w:lang w:eastAsia="ru-RU"/>
               <w14:ligatures w14:val="standardContextual"/>
             </w:rPr>
           </w:pPr>
-          <w:hyperlink w:anchor="_Toc138037390" w:history="1">
+          <w:hyperlink w:anchor="_Toc138286257" w:history="1">
             <w:r>
               <w:rPr>
                 <w:rStyle w:val="ad"/>
                 <w:rFonts w:ascii="Times New Roman" w:hAnsi="Times New Roman" w:cs="Times New Roman"/>
-                <w:i w:val="0"/>
-                <w:iCs w:val="0"/>
                 <w:noProof/>
-                <w:sz w:val="28"/>
-                <w:szCs w:val="28"/>
               </w:rPr>
               <w:t>Методики проверки</w:t>
             </w:r>
             <w:r>
               <w:rPr>
-                <w:rFonts w:ascii="Times New Roman" w:hAnsi="Times New Roman" w:cs="Times New Roman"/>
-                <w:i w:val="0"/>
-                <w:iCs w:val="0"/>
                 <w:noProof/>
                 <w:webHidden/>
-                <w:sz w:val="28"/>
-                <w:szCs w:val="28"/>
               </w:rPr>
               <w:tab/>
             </w:r>
             <w:r>
               <w:rPr>
-                <w:rFonts w:ascii="Times New Roman" w:hAnsi="Times New Roman" w:cs="Times New Roman"/>
-                <w:i w:val="0"/>
-                <w:iCs w:val="0"/>
                 <w:noProof/>
                 <w:webHidden/>
-                <w:sz w:val="28"/>
-                <w:szCs w:val="28"/>
               </w:rPr>
               <w:fldChar w:fldCharType="begin"/>
             </w:r>
             <w:r>
               <w:rPr>
-                <w:rFonts w:ascii="Times New Roman" w:hAnsi="Times New Roman" w:cs="Times New Roman"/>
-                <w:i w:val="0"/>
-                <w:iCs w:val="0"/>
                 <w:noProof/>
                 <w:webHidden/>
-                <w:sz w:val="28"/>
-                <w:szCs w:val="28"/>
-              </w:rPr>
-              <w:instrText xml:space="preserve"> PAGEREF _Toc138037390 \h </w:instrText>
-            </w:r>
-            <w:r>
-              <w:rPr>
-                <w:rFonts w:ascii="Times New Roman" w:hAnsi="Times New Roman" w:cs="Times New Roman"/>
-                <w:i w:val="0"/>
-                <w:iCs w:val="0"/>
+              </w:rPr>
+              <w:instrText xml:space="preserve"> PAGEREF _Toc138286257 \h </w:instrText>
+            </w:r>
+            <w:r>
+              <w:rPr>
                 <w:noProof/>
                 <w:webHidden/>
-                <w:sz w:val="28"/>
-                <w:szCs w:val="28"/>
-              </w:rPr>
-            </w:r>
-            <w:r>
-              <w:rPr>
-                <w:rFonts w:ascii="Times New Roman" w:hAnsi="Times New Roman" w:cs="Times New Roman"/>
-                <w:i w:val="0"/>
-                <w:iCs w:val="0"/>
+              </w:rPr>
+            </w:r>
+            <w:r>
+              <w:rPr>
                 <w:noProof/>
                 <w:webHidden/>
-                <w:sz w:val="28"/>
-                <w:szCs w:val="28"/>
               </w:rPr>
               <w:fldChar w:fldCharType="separate"/>
             </w:r>
             <w:r>
               <w:rPr>
-                <w:rFonts w:ascii="Times New Roman" w:hAnsi="Times New Roman" w:cs="Times New Roman"/>
-                <w:i w:val="0"/>
-                <w:iCs w:val="0"/>
                 <w:noProof/>
                 <w:webHidden/>
-                <w:sz w:val="28"/>
-                <w:szCs w:val="28"/>
-              </w:rPr>
-              <w:t>7</w:t>
-            </w:r>
-            <w:r>
-              <w:rPr>
-                <w:rFonts w:ascii="Times New Roman" w:hAnsi="Times New Roman" w:cs="Times New Roman"/>
-                <w:i w:val="0"/>
-                <w:iCs w:val="0"/>
+              </w:rPr>
+              <w:t>6</w:t>
+            </w:r>
+            <w:r>
+              <w:rPr>
                 <w:noProof/>
                 <w:webHidden/>
-                <w:sz w:val="28"/>
-                <w:szCs w:val="28"/>
               </w:rPr>
               <w:fldChar w:fldCharType="end"/>
             </w:r>
@@ -1159,7 +995,7 @@
               <w:tab w:val="right" w:leader="dot" w:pos="9345"/>
             </w:tabs>
             <w:rPr>
-              <w:rFonts w:ascii="Times New Roman" w:eastAsiaTheme="minorEastAsia" w:hAnsi="Times New Roman" w:cs="Times New Roman"/>
+              <w:rFonts w:eastAsiaTheme="minorEastAsia" w:cstheme="minorBidi"/>
               <w:b w:val="0"/>
               <w:bCs w:val="0"/>
               <w:noProof/>
@@ -1170,83 +1006,60 @@
               <w14:ligatures w14:val="standardContextual"/>
             </w:rPr>
           </w:pPr>
-          <w:hyperlink w:anchor="_Toc138037391" w:history="1">
+          <w:hyperlink w:anchor="_Toc138286258" w:history="1">
             <w:r>
               <w:rPr>
                 <w:rStyle w:val="ad"/>
                 <w:rFonts w:ascii="Times New Roman" w:hAnsi="Times New Roman" w:cs="Times New Roman"/>
                 <w:noProof/>
-                <w:sz w:val="24"/>
-                <w:szCs w:val="24"/>
               </w:rPr>
               <w:t>Проверка основного цикла</w:t>
             </w:r>
             <w:r>
               <w:rPr>
-                <w:rFonts w:ascii="Times New Roman" w:hAnsi="Times New Roman" w:cs="Times New Roman"/>
                 <w:noProof/>
                 <w:webHidden/>
-                <w:sz w:val="24"/>
-                <w:szCs w:val="24"/>
               </w:rPr>
               <w:tab/>
             </w:r>
             <w:r>
               <w:rPr>
-                <w:rFonts w:ascii="Times New Roman" w:hAnsi="Times New Roman" w:cs="Times New Roman"/>
                 <w:noProof/>
                 <w:webHidden/>
-                <w:sz w:val="24"/>
-                <w:szCs w:val="24"/>
               </w:rPr>
               <w:fldChar w:fldCharType="begin"/>
             </w:r>
             <w:r>
               <w:rPr>
-                <w:rFonts w:ascii="Times New Roman" w:hAnsi="Times New Roman" w:cs="Times New Roman"/>
                 <w:noProof/>
                 <w:webHidden/>
-                <w:sz w:val="24"/>
-                <w:szCs w:val="24"/>
-              </w:rPr>
-              <w:instrText xml:space="preserve"> PAGEREF _Toc138037391 \h </w:instrText>
-            </w:r>
-            <w:r>
-              <w:rPr>
-                <w:rFonts w:ascii="Times New Roman" w:hAnsi="Times New Roman" w:cs="Times New Roman"/>
+              </w:rPr>
+              <w:instrText xml:space="preserve"> PAGEREF _Toc138286258 \h </w:instrText>
+            </w:r>
+            <w:r>
+              <w:rPr>
                 <w:noProof/>
                 <w:webHidden/>
-                <w:sz w:val="24"/>
-                <w:szCs w:val="24"/>
-              </w:rPr>
-            </w:r>
-            <w:r>
-              <w:rPr>
-                <w:rFonts w:ascii="Times New Roman" w:hAnsi="Times New Roman" w:cs="Times New Roman"/>
+              </w:rPr>
+            </w:r>
+            <w:r>
+              <w:rPr>
                 <w:noProof/>
                 <w:webHidden/>
-                <w:sz w:val="24"/>
-                <w:szCs w:val="24"/>
               </w:rPr>
               <w:fldChar w:fldCharType="separate"/>
             </w:r>
             <w:r>
               <w:rPr>
-                <w:rFonts w:ascii="Times New Roman" w:hAnsi="Times New Roman" w:cs="Times New Roman"/>
                 <w:noProof/>
                 <w:webHidden/>
-                <w:sz w:val="24"/>
-                <w:szCs w:val="24"/>
-              </w:rPr>
-              <w:t>7</w:t>
-            </w:r>
-            <w:r>
-              <w:rPr>
-                <w:rFonts w:ascii="Times New Roman" w:hAnsi="Times New Roman" w:cs="Times New Roman"/>
+              </w:rPr>
+              <w:t>6</w:t>
+            </w:r>
+            <w:r>
+              <w:rPr>
                 <w:noProof/>
                 <w:webHidden/>
-                <w:sz w:val="24"/>
-                <w:szCs w:val="24"/>
               </w:rPr>
               <w:fldChar w:fldCharType="end"/>
             </w:r>
@@ -1259,7 +1072,7 @@
               <w:tab w:val="right" w:leader="dot" w:pos="9345"/>
             </w:tabs>
             <w:rPr>
-              <w:rFonts w:ascii="Times New Roman" w:eastAsiaTheme="minorEastAsia" w:hAnsi="Times New Roman" w:cs="Times New Roman"/>
+              <w:rFonts w:eastAsiaTheme="minorEastAsia" w:cstheme="minorBidi"/>
               <w:b w:val="0"/>
               <w:bCs w:val="0"/>
               <w:noProof/>
@@ -1270,83 +1083,60 @@
               <w14:ligatures w14:val="standardContextual"/>
             </w:rPr>
           </w:pPr>
-          <w:hyperlink w:anchor="_Toc138037392" w:history="1">
+          <w:hyperlink w:anchor="_Toc138286259" w:history="1">
             <w:r>
               <w:rPr>
                 <w:rStyle w:val="ad"/>
                 <w:rFonts w:ascii="Times New Roman" w:hAnsi="Times New Roman" w:cs="Times New Roman"/>
                 <w:noProof/>
-                <w:sz w:val="24"/>
-                <w:szCs w:val="24"/>
               </w:rPr>
               <w:t>Проверка прерывания ВУ-2</w:t>
             </w:r>
             <w:r>
               <w:rPr>
-                <w:rFonts w:ascii="Times New Roman" w:hAnsi="Times New Roman" w:cs="Times New Roman"/>
                 <w:noProof/>
                 <w:webHidden/>
-                <w:sz w:val="24"/>
-                <w:szCs w:val="24"/>
               </w:rPr>
               <w:tab/>
             </w:r>
             <w:r>
               <w:rPr>
-                <w:rFonts w:ascii="Times New Roman" w:hAnsi="Times New Roman" w:cs="Times New Roman"/>
                 <w:noProof/>
                 <w:webHidden/>
-                <w:sz w:val="24"/>
-                <w:szCs w:val="24"/>
               </w:rPr>
               <w:fldChar w:fldCharType="begin"/>
             </w:r>
             <w:r>
               <w:rPr>
-                <w:rFonts w:ascii="Times New Roman" w:hAnsi="Times New Roman" w:cs="Times New Roman"/>
                 <w:noProof/>
                 <w:webHidden/>
-                <w:sz w:val="24"/>
-                <w:szCs w:val="24"/>
-              </w:rPr>
-              <w:instrText xml:space="preserve"> PAGEREF _Toc138037392 \h </w:instrText>
-            </w:r>
-            <w:r>
-              <w:rPr>
-                <w:rFonts w:ascii="Times New Roman" w:hAnsi="Times New Roman" w:cs="Times New Roman"/>
+              </w:rPr>
+              <w:instrText xml:space="preserve"> PAGEREF _Toc138286259 \h </w:instrText>
+            </w:r>
+            <w:r>
+              <w:rPr>
                 <w:noProof/>
                 <w:webHidden/>
-                <w:sz w:val="24"/>
-                <w:szCs w:val="24"/>
-              </w:rPr>
-            </w:r>
-            <w:r>
-              <w:rPr>
-                <w:rFonts w:ascii="Times New Roman" w:hAnsi="Times New Roman" w:cs="Times New Roman"/>
+              </w:rPr>
+            </w:r>
+            <w:r>
+              <w:rPr>
                 <w:noProof/>
                 <w:webHidden/>
-                <w:sz w:val="24"/>
-                <w:szCs w:val="24"/>
               </w:rPr>
               <w:fldChar w:fldCharType="separate"/>
             </w:r>
             <w:r>
               <w:rPr>
-                <w:rFonts w:ascii="Times New Roman" w:hAnsi="Times New Roman" w:cs="Times New Roman"/>
                 <w:noProof/>
                 <w:webHidden/>
-                <w:sz w:val="24"/>
-                <w:szCs w:val="24"/>
               </w:rPr>
               <w:t>7</w:t>
             </w:r>
             <w:r>
               <w:rPr>
-                <w:rFonts w:ascii="Times New Roman" w:hAnsi="Times New Roman" w:cs="Times New Roman"/>
                 <w:noProof/>
                 <w:webHidden/>
-                <w:sz w:val="24"/>
-                <w:szCs w:val="24"/>
               </w:rPr>
               <w:fldChar w:fldCharType="end"/>
             </w:r>
@@ -1359,7 +1149,7 @@
               <w:tab w:val="right" w:leader="dot" w:pos="9345"/>
             </w:tabs>
             <w:rPr>
-              <w:rFonts w:ascii="Times New Roman" w:eastAsiaTheme="minorEastAsia" w:hAnsi="Times New Roman" w:cs="Times New Roman"/>
+              <w:rFonts w:eastAsiaTheme="minorEastAsia" w:cstheme="minorBidi"/>
               <w:b w:val="0"/>
               <w:bCs w:val="0"/>
               <w:noProof/>
@@ -1370,83 +1160,60 @@
               <w14:ligatures w14:val="standardContextual"/>
             </w:rPr>
           </w:pPr>
-          <w:hyperlink w:anchor="_Toc138037393" w:history="1">
+          <w:hyperlink w:anchor="_Toc138286260" w:history="1">
             <w:r>
               <w:rPr>
                 <w:rStyle w:val="ad"/>
                 <w:rFonts w:ascii="Times New Roman" w:hAnsi="Times New Roman" w:cs="Times New Roman"/>
                 <w:noProof/>
-                <w:sz w:val="24"/>
-                <w:szCs w:val="24"/>
               </w:rPr>
               <w:t>Проверка прерывания ВУ-3</w:t>
             </w:r>
             <w:r>
               <w:rPr>
-                <w:rFonts w:ascii="Times New Roman" w:hAnsi="Times New Roman" w:cs="Times New Roman"/>
                 <w:noProof/>
                 <w:webHidden/>
-                <w:sz w:val="24"/>
-                <w:szCs w:val="24"/>
               </w:rPr>
               <w:tab/>
             </w:r>
             <w:r>
               <w:rPr>
-                <w:rFonts w:ascii="Times New Roman" w:hAnsi="Times New Roman" w:cs="Times New Roman"/>
                 <w:noProof/>
                 <w:webHidden/>
-                <w:sz w:val="24"/>
-                <w:szCs w:val="24"/>
               </w:rPr>
               <w:fldChar w:fldCharType="begin"/>
             </w:r>
             <w:r>
               <w:rPr>
-                <w:rFonts w:ascii="Times New Roman" w:hAnsi="Times New Roman" w:cs="Times New Roman"/>
                 <w:noProof/>
                 <w:webHidden/>
-                <w:sz w:val="24"/>
-                <w:szCs w:val="24"/>
-              </w:rPr>
-              <w:instrText xml:space="preserve"> PAGEREF _Toc138037393 \h </w:instrText>
-            </w:r>
-            <w:r>
-              <w:rPr>
-                <w:rFonts w:ascii="Times New Roman" w:hAnsi="Times New Roman" w:cs="Times New Roman"/>
+              </w:rPr>
+              <w:instrText xml:space="preserve"> PAGEREF _Toc138286260 \h </w:instrText>
+            </w:r>
+            <w:r>
+              <w:rPr>
                 <w:noProof/>
                 <w:webHidden/>
-                <w:sz w:val="24"/>
-                <w:szCs w:val="24"/>
-              </w:rPr>
-            </w:r>
-            <w:r>
-              <w:rPr>
-                <w:rFonts w:ascii="Times New Roman" w:hAnsi="Times New Roman" w:cs="Times New Roman"/>
+              </w:rPr>
+            </w:r>
+            <w:r>
+              <w:rPr>
                 <w:noProof/>
                 <w:webHidden/>
-                <w:sz w:val="24"/>
-                <w:szCs w:val="24"/>
               </w:rPr>
               <w:fldChar w:fldCharType="separate"/>
             </w:r>
             <w:r>
               <w:rPr>
-                <w:rFonts w:ascii="Times New Roman" w:hAnsi="Times New Roman" w:cs="Times New Roman"/>
                 <w:noProof/>
                 <w:webHidden/>
-                <w:sz w:val="24"/>
-                <w:szCs w:val="24"/>
-              </w:rPr>
-              <w:t>8</w:t>
-            </w:r>
-            <w:r>
-              <w:rPr>
-                <w:rFonts w:ascii="Times New Roman" w:hAnsi="Times New Roman" w:cs="Times New Roman"/>
+              </w:rPr>
+              <w:t>7</w:t>
+            </w:r>
+            <w:r>
+              <w:rPr>
                 <w:noProof/>
                 <w:webHidden/>
-                <w:sz w:val="24"/>
-                <w:szCs w:val="24"/>
               </w:rPr>
               <w:fldChar w:fldCharType="end"/>
             </w:r>
@@ -1459,7 +1226,7 @@
               <w:tab w:val="right" w:leader="dot" w:pos="9345"/>
             </w:tabs>
             <w:rPr>
-              <w:rFonts w:ascii="Times New Roman" w:eastAsiaTheme="minorEastAsia" w:hAnsi="Times New Roman" w:cs="Times New Roman"/>
+              <w:rFonts w:eastAsiaTheme="minorEastAsia" w:cstheme="minorBidi"/>
               <w:b w:val="0"/>
               <w:bCs w:val="0"/>
               <w:noProof/>
@@ -1470,83 +1237,60 @@
               <w14:ligatures w14:val="standardContextual"/>
             </w:rPr>
           </w:pPr>
-          <w:hyperlink w:anchor="_Toc138037394" w:history="1">
+          <w:hyperlink w:anchor="_Toc138286261" w:history="1">
             <w:r>
               <w:rPr>
                 <w:rStyle w:val="ad"/>
                 <w:rFonts w:ascii="Times New Roman" w:hAnsi="Times New Roman" w:cs="Times New Roman"/>
                 <w:noProof/>
-                <w:sz w:val="24"/>
-                <w:szCs w:val="24"/>
               </w:rPr>
               <w:t>Сводная таблица результатов проверок по соответствующим методикам</w:t>
             </w:r>
             <w:r>
               <w:rPr>
-                <w:rFonts w:ascii="Times New Roman" w:hAnsi="Times New Roman" w:cs="Times New Roman"/>
                 <w:noProof/>
                 <w:webHidden/>
-                <w:sz w:val="24"/>
-                <w:szCs w:val="24"/>
               </w:rPr>
               <w:tab/>
             </w:r>
             <w:r>
               <w:rPr>
-                <w:rFonts w:ascii="Times New Roman" w:hAnsi="Times New Roman" w:cs="Times New Roman"/>
                 <w:noProof/>
                 <w:webHidden/>
-                <w:sz w:val="24"/>
-                <w:szCs w:val="24"/>
               </w:rPr>
               <w:fldChar w:fldCharType="begin"/>
             </w:r>
             <w:r>
               <w:rPr>
-                <w:rFonts w:ascii="Times New Roman" w:hAnsi="Times New Roman" w:cs="Times New Roman"/>
                 <w:noProof/>
                 <w:webHidden/>
-                <w:sz w:val="24"/>
-                <w:szCs w:val="24"/>
-              </w:rPr>
-              <w:instrText xml:space="preserve"> PAGEREF _Toc138037394 \h </w:instrText>
-            </w:r>
-            <w:r>
-              <w:rPr>
-                <w:rFonts w:ascii="Times New Roman" w:hAnsi="Times New Roman" w:cs="Times New Roman"/>
+              </w:rPr>
+              <w:instrText xml:space="preserve"> PAGEREF _Toc138286261 \h </w:instrText>
+            </w:r>
+            <w:r>
+              <w:rPr>
                 <w:noProof/>
                 <w:webHidden/>
-                <w:sz w:val="24"/>
-                <w:szCs w:val="24"/>
-              </w:rPr>
-            </w:r>
-            <w:r>
-              <w:rPr>
-                <w:rFonts w:ascii="Times New Roman" w:hAnsi="Times New Roman" w:cs="Times New Roman"/>
+              </w:rPr>
+            </w:r>
+            <w:r>
+              <w:rPr>
                 <w:noProof/>
                 <w:webHidden/>
-                <w:sz w:val="24"/>
-                <w:szCs w:val="24"/>
               </w:rPr>
               <w:fldChar w:fldCharType="separate"/>
             </w:r>
             <w:r>
               <w:rPr>
-                <w:rFonts w:ascii="Times New Roman" w:hAnsi="Times New Roman" w:cs="Times New Roman"/>
                 <w:noProof/>
                 <w:webHidden/>
-                <w:sz w:val="24"/>
-                <w:szCs w:val="24"/>
               </w:rPr>
               <w:t>8</w:t>
             </w:r>
             <w:r>
               <w:rPr>
-                <w:rFonts w:ascii="Times New Roman" w:hAnsi="Times New Roman" w:cs="Times New Roman"/>
                 <w:noProof/>
                 <w:webHidden/>
-                <w:sz w:val="24"/>
-                <w:szCs w:val="24"/>
               </w:rPr>
               <w:fldChar w:fldCharType="end"/>
             </w:r>
@@ -1559,112 +1303,71 @@
               <w:tab w:val="right" w:leader="dot" w:pos="9345"/>
             </w:tabs>
             <w:rPr>
-              <w:rFonts w:ascii="Times New Roman" w:eastAsiaTheme="minorEastAsia" w:hAnsi="Times New Roman" w:cs="Times New Roman"/>
+              <w:rFonts w:eastAsiaTheme="minorEastAsia" w:cstheme="minorBidi"/>
               <w:b w:val="0"/>
               <w:bCs w:val="0"/>
               <w:i w:val="0"/>
               <w:iCs w:val="0"/>
               <w:noProof/>
               <w:kern w:val="2"/>
-              <w:sz w:val="28"/>
-              <w:szCs w:val="28"/>
               <w:lang w:eastAsia="ru-RU"/>
               <w14:ligatures w14:val="standardContextual"/>
             </w:rPr>
           </w:pPr>
-          <w:hyperlink w:anchor="_Toc138037395" w:history="1">
+          <w:hyperlink w:anchor="_Toc138286262" w:history="1">
             <w:r>
               <w:rPr>
                 <w:rStyle w:val="ad"/>
                 <w:rFonts w:ascii="Times New Roman" w:hAnsi="Times New Roman" w:cs="Times New Roman"/>
-                <w:i w:val="0"/>
-                <w:iCs w:val="0"/>
                 <w:noProof/>
-                <w:sz w:val="28"/>
-                <w:szCs w:val="28"/>
               </w:rPr>
               <w:t>Вывод</w:t>
             </w:r>
             <w:r>
               <w:rPr>
-                <w:rFonts w:ascii="Times New Roman" w:hAnsi="Times New Roman" w:cs="Times New Roman"/>
-                <w:i w:val="0"/>
-                <w:iCs w:val="0"/>
                 <w:noProof/>
                 <w:webHidden/>
-                <w:sz w:val="28"/>
-                <w:szCs w:val="28"/>
               </w:rPr>
               <w:tab/>
             </w:r>
             <w:r>
               <w:rPr>
-                <w:rFonts w:ascii="Times New Roman" w:hAnsi="Times New Roman" w:cs="Times New Roman"/>
-                <w:i w:val="0"/>
-                <w:iCs w:val="0"/>
                 <w:noProof/>
                 <w:webHidden/>
-                <w:sz w:val="28"/>
-                <w:szCs w:val="28"/>
               </w:rPr>
               <w:fldChar w:fldCharType="begin"/>
             </w:r>
             <w:r>
               <w:rPr>
-                <w:rFonts w:ascii="Times New Roman" w:hAnsi="Times New Roman" w:cs="Times New Roman"/>
-                <w:i w:val="0"/>
-                <w:iCs w:val="0"/>
                 <w:noProof/>
                 <w:webHidden/>
-                <w:sz w:val="28"/>
-                <w:szCs w:val="28"/>
-              </w:rPr>
-              <w:instrText xml:space="preserve"> PAGEREF _Toc138037395 \h </w:instrText>
-            </w:r>
-            <w:r>
-              <w:rPr>
-                <w:rFonts w:ascii="Times New Roman" w:hAnsi="Times New Roman" w:cs="Times New Roman"/>
-                <w:i w:val="0"/>
-                <w:iCs w:val="0"/>
+              </w:rPr>
+              <w:instrText xml:space="preserve"> PAGEREF _Toc138286262 \h </w:instrText>
+            </w:r>
+            <w:r>
+              <w:rPr>
                 <w:noProof/>
                 <w:webHidden/>
-                <w:sz w:val="28"/>
-                <w:szCs w:val="28"/>
-              </w:rPr>
-            </w:r>
-            <w:r>
-              <w:rPr>
-                <w:rFonts w:ascii="Times New Roman" w:hAnsi="Times New Roman" w:cs="Times New Roman"/>
-                <w:i w:val="0"/>
-                <w:iCs w:val="0"/>
+              </w:rPr>
+            </w:r>
+            <w:r>
+              <w:rPr>
                 <w:noProof/>
                 <w:webHidden/>
-                <w:sz w:val="28"/>
-                <w:szCs w:val="28"/>
               </w:rPr>
               <w:fldChar w:fldCharType="separate"/>
             </w:r>
             <w:r>
               <w:rPr>
-                <w:rFonts w:ascii="Times New Roman" w:hAnsi="Times New Roman" w:cs="Times New Roman"/>
-                <w:i w:val="0"/>
-                <w:iCs w:val="0"/>
                 <w:noProof/>
                 <w:webHidden/>
-                <w:sz w:val="28"/>
-                <w:szCs w:val="28"/>
               </w:rPr>
               <w:t>8</w:t>
             </w:r>
             <w:r>
               <w:rPr>
-                <w:rFonts w:ascii="Times New Roman" w:hAnsi="Times New Roman" w:cs="Times New Roman"/>
-                <w:i w:val="0"/>
-                <w:iCs w:val="0"/>
                 <w:noProof/>
                 <w:webHidden/>
-                <w:sz w:val="28"/>
-                <w:szCs w:val="28"/>
               </w:rPr>
               <w:fldChar w:fldCharType="end"/>
             </w:r>
@@ -1710,7 +1413,7 @@
           <w:szCs w:val="28"/>
         </w:rPr>
       </w:pPr>
-      <w:bookmarkStart w:id="0" w:name="_Toc138037387"/>
+      <w:bookmarkStart w:id="0" w:name="_Toc138286254"/>
       <w:r>
         <w:rPr>
           <w:rStyle w:val="11"/>
@@ -1885,7 +1588,7 @@
           <w:szCs w:val="28"/>
         </w:rPr>
       </w:pPr>
-      <w:bookmarkStart w:id="1" w:name="_Toc138037388"/>
+      <w:bookmarkStart w:id="1" w:name="_Toc138286255"/>
       <w:r>
         <w:rPr>
           <w:rStyle w:val="11"/>
@@ -2270,15 +1973,7 @@
                 <w:color w:val="000000"/>
                 <w:lang w:eastAsia="ru-RU"/>
               </w:rPr>
-              <w:t xml:space="preserve">         </w:t>
-            </w:r>
-            <w:r>
-              <w:rPr>
-                <w:rFonts w:ascii="Fira Code" w:eastAsia="Times New Roman" w:hAnsi="Fira Code" w:cs="Fira Code"/>
-                <w:color w:val="000000"/>
-                <w:lang w:eastAsia="ru-RU"/>
-              </w:rPr>
-              <w:t xml:space="preserve">  </w:t>
+              <w:t xml:space="preserve">           </w:t>
             </w:r>
             <w:r>
               <w:rPr>
@@ -2369,15 +2064,7 @@
                 <w:color w:val="000000"/>
                 <w:lang w:eastAsia="ru-RU"/>
               </w:rPr>
-              <w:t xml:space="preserve">0:      </w:t>
-            </w:r>
-            <w:r>
-              <w:rPr>
-                <w:rFonts w:ascii="Fira Code" w:eastAsia="Times New Roman" w:hAnsi="Fira Code" w:cs="Fira Code"/>
-                <w:color w:val="000000"/>
-                <w:lang w:eastAsia="ru-RU"/>
-              </w:rPr>
-              <w:t xml:space="preserve">  </w:t>
+              <w:t xml:space="preserve">0:        </w:t>
             </w:r>
             <w:r>
               <w:rPr>
@@ -2528,15 +2215,7 @@
                 <w:color w:val="000000"/>
                 <w:lang w:eastAsia="ru-RU"/>
               </w:rPr>
-              <w:t xml:space="preserve">1:      </w:t>
-            </w:r>
-            <w:r>
-              <w:rPr>
-                <w:rFonts w:ascii="Fira Code" w:eastAsia="Times New Roman" w:hAnsi="Fira Code" w:cs="Fira Code"/>
-                <w:color w:val="000000"/>
-                <w:lang w:eastAsia="ru-RU"/>
-              </w:rPr>
-              <w:t xml:space="preserve">  </w:t>
+              <w:t xml:space="preserve">1:        </w:t>
             </w:r>
             <w:r>
               <w:rPr>
@@ -2687,15 +2366,7 @@
                 <w:color w:val="000000"/>
                 <w:lang w:eastAsia="ru-RU"/>
               </w:rPr>
-              <w:t xml:space="preserve">2:      </w:t>
-            </w:r>
-            <w:r>
-              <w:rPr>
-                <w:rFonts w:ascii="Fira Code" w:eastAsia="Times New Roman" w:hAnsi="Fira Code" w:cs="Fira Code"/>
-                <w:color w:val="000000"/>
-                <w:lang w:eastAsia="ru-RU"/>
-              </w:rPr>
-              <w:t xml:space="preserve">  </w:t>
+              <w:t xml:space="preserve">2:        </w:t>
             </w:r>
             <w:r>
               <w:rPr>
@@ -2751,15 +2422,7 @@
                 <w:color w:val="000000"/>
                 <w:lang w:eastAsia="ru-RU"/>
               </w:rPr>
-              <w:t xml:space="preserve">    </w:t>
-            </w:r>
-            <w:r>
-              <w:rPr>
-                <w:rFonts w:ascii="Fira Code" w:eastAsia="Times New Roman" w:hAnsi="Fira Code" w:cs="Fira Code"/>
-                <w:color w:val="000000"/>
-                <w:lang w:eastAsia="ru-RU"/>
-              </w:rPr>
-              <w:t xml:space="preserve">; </w:t>
+              <w:t xml:space="preserve">    ; </w:t>
             </w:r>
             <w:r>
               <w:rPr>
@@ -2779,17 +2442,7 @@
                 <w:color w:val="000000"/>
                 <w:lang w:eastAsia="ru-RU"/>
               </w:rPr>
-              <w:t xml:space="preserve"> </w:t>
-            </w:r>
-            <w:r>
-              <w:rPr>
-                <w:rFonts w:ascii="Times New Roman" w:eastAsia="Times New Roman" w:hAnsi="Times New Roman" w:cs="Times New Roman"/>
-                <w:i/>
-                <w:iCs/>
-                <w:color w:val="000000"/>
-                <w:lang w:eastAsia="ru-RU"/>
-              </w:rPr>
-              <w:t xml:space="preserve">2 </w:t>
+              <w:t xml:space="preserve"> 2 </w:t>
             </w:r>
             <w:r>
               <w:rPr>
@@ -2874,15 +2527,7 @@
                 <w:color w:val="000000"/>
                 <w:lang w:eastAsia="ru-RU"/>
               </w:rPr>
-              <w:t xml:space="preserve">3:      </w:t>
-            </w:r>
-            <w:r>
-              <w:rPr>
-                <w:rFonts w:ascii="Fira Code" w:eastAsia="Times New Roman" w:hAnsi="Fira Code" w:cs="Fira Code"/>
-                <w:color w:val="000000"/>
-                <w:lang w:eastAsia="ru-RU"/>
-              </w:rPr>
-              <w:t xml:space="preserve">  </w:t>
+              <w:t xml:space="preserve">3:        </w:t>
             </w:r>
             <w:r>
               <w:rPr>
@@ -2938,15 +2583,7 @@
                 <w:color w:val="000000"/>
                 <w:lang w:eastAsia="ru-RU"/>
               </w:rPr>
-              <w:t xml:space="preserve"> </w:t>
-            </w:r>
-            <w:r>
-              <w:rPr>
-                <w:rFonts w:ascii="Fira Code" w:eastAsia="Times New Roman" w:hAnsi="Fira Code" w:cs="Fira Code"/>
-                <w:color w:val="000000"/>
-                <w:lang w:eastAsia="ru-RU"/>
-              </w:rPr>
-              <w:t xml:space="preserve">   </w:t>
+              <w:t xml:space="preserve">    </w:t>
             </w:r>
             <w:r>
               <w:rPr>
@@ -3049,15 +2686,7 @@
                 <w:color w:val="000000"/>
                 <w:lang w:eastAsia="ru-RU"/>
               </w:rPr>
-              <w:t xml:space="preserve">4:      </w:t>
-            </w:r>
-            <w:r>
-              <w:rPr>
-                <w:rFonts w:ascii="Fira Code" w:eastAsia="Times New Roman" w:hAnsi="Fira Code" w:cs="Fira Code"/>
-                <w:color w:val="000000"/>
-                <w:lang w:eastAsia="ru-RU"/>
-              </w:rPr>
-              <w:t xml:space="preserve">  </w:t>
+              <w:t xml:space="preserve">4:        </w:t>
             </w:r>
             <w:r>
               <w:rPr>
@@ -3226,15 +2855,7 @@
                 <w:color w:val="000000"/>
                 <w:lang w:eastAsia="ru-RU"/>
               </w:rPr>
-              <w:t xml:space="preserve">5:      </w:t>
-            </w:r>
-            <w:r>
-              <w:rPr>
-                <w:rFonts w:ascii="Fira Code" w:eastAsia="Times New Roman" w:hAnsi="Fira Code" w:cs="Fira Code"/>
-                <w:color w:val="000000"/>
-                <w:lang w:eastAsia="ru-RU"/>
-              </w:rPr>
-              <w:t xml:space="preserve">  </w:t>
+              <w:t xml:space="preserve">5:        </w:t>
             </w:r>
             <w:r>
               <w:rPr>
@@ -3403,31 +3024,7 @@
                 <w:color w:val="000000"/>
                 <w:lang w:eastAsia="ru-RU"/>
               </w:rPr>
-              <w:t xml:space="preserve">6:     </w:t>
-            </w:r>
-            <w:r>
-              <w:rPr>
-                <w:rFonts w:ascii="Fira Code" w:eastAsia="Times New Roman" w:hAnsi="Fira Code" w:cs="Fira Code"/>
-                <w:color w:val="000000"/>
-                <w:lang w:eastAsia="ru-RU"/>
-              </w:rPr>
-              <w:t xml:space="preserve"> </w:t>
-            </w:r>
-            <w:r>
-              <w:rPr>
-                <w:rFonts w:ascii="Fira Code" w:eastAsia="Times New Roman" w:hAnsi="Fira Code" w:cs="Fira Code"/>
-                <w:color w:val="000000"/>
-                <w:lang w:eastAsia="ru-RU"/>
-              </w:rPr>
-              <w:t xml:space="preserve"> </w:t>
-            </w:r>
-            <w:r>
-              <w:rPr>
-                <w:rFonts w:ascii="Fira Code" w:eastAsia="Times New Roman" w:hAnsi="Fira Code" w:cs="Fira Code"/>
-                <w:color w:val="000000"/>
-                <w:lang w:eastAsia="ru-RU"/>
-              </w:rPr>
-              <w:t xml:space="preserve"> </w:t>
+              <w:t xml:space="preserve">6:        </w:t>
             </w:r>
             <w:r>
               <w:rPr>
@@ -3596,15 +3193,7 @@
                 <w:color w:val="000000"/>
                 <w:lang w:eastAsia="ru-RU"/>
               </w:rPr>
-              <w:t xml:space="preserve">7:      </w:t>
-            </w:r>
-            <w:r>
-              <w:rPr>
-                <w:rFonts w:ascii="Fira Code" w:eastAsia="Times New Roman" w:hAnsi="Fira Code" w:cs="Fira Code"/>
-                <w:color w:val="000000"/>
-                <w:lang w:eastAsia="ru-RU"/>
-              </w:rPr>
-              <w:t xml:space="preserve">  </w:t>
+              <w:t xml:space="preserve">7:        </w:t>
             </w:r>
             <w:r>
               <w:rPr>
@@ -3754,7 +3343,9 @@
           <w:p>
             <w:pPr>
               <w:rPr>
-                <w:rFonts w:ascii="Fira Code" w:eastAsia="Times New Roman" w:hAnsi="Fira Code" w:cs="Fira Code"/>
+                <w:rFonts w:ascii="Times New Roman" w:eastAsia="Times New Roman" w:hAnsi="Times New Roman" w:cs="Times New Roman"/>
+                <w:i/>
+                <w:iCs/>
                 <w:color w:val="000000"/>
                 <w:lang w:eastAsia="ru-RU"/>
               </w:rPr>
@@ -3787,69 +3378,35 @@
               <w:rPr>
                 <w:rFonts w:ascii="Fira Code" w:eastAsia="Times New Roman" w:hAnsi="Fira Code" w:cs="Fira Code"/>
                 <w:color w:val="000000"/>
-                <w:lang w:eastAsia="ru-RU"/>
-              </w:rPr>
-              <w:t xml:space="preserve">  </w:t>
-            </w:r>
-            <w:r>
-              <w:rPr>
-                <w:rFonts w:ascii="Fira Code" w:eastAsia="Times New Roman" w:hAnsi="Fira Code" w:cs="Fira Code"/>
-                <w:color w:val="000000"/>
-                <w:lang w:eastAsia="ru-RU"/>
-              </w:rPr>
-              <w:t xml:space="preserve"> </w:t>
-            </w:r>
-            <w:r>
-              <w:rPr>
-                <w:rFonts w:ascii="Fira Code" w:eastAsia="Times New Roman" w:hAnsi="Fira Code" w:cs="Fira Code"/>
-                <w:color w:val="000000"/>
-                <w:lang w:eastAsia="ru-RU"/>
-              </w:rPr>
-              <w:t xml:space="preserve">                  </w:t>
-            </w:r>
-            <w:r>
-              <w:rPr>
-                <w:rFonts w:ascii="Fira Code" w:eastAsia="Times New Roman" w:hAnsi="Fira Code" w:cs="Fira Code"/>
-                <w:color w:val="000000"/>
-                <w:lang w:eastAsia="ru-RU"/>
-              </w:rPr>
-              <w:t xml:space="preserve">; </w:t>
-            </w:r>
-            <w:r>
-              <w:rPr>
-                <w:rFonts w:ascii="Times New Roman" w:eastAsia="Times New Roman" w:hAnsi="Times New Roman" w:cs="Times New Roman"/>
-                <w:i/>
-                <w:iCs/>
-                <w:color w:val="000000"/>
-                <w:lang w:eastAsia="ru-RU"/>
-              </w:rPr>
-              <w:t xml:space="preserve">Стандартный </w:t>
-            </w:r>
-            <w:r>
-              <w:rPr>
-                <w:rFonts w:ascii="Times New Roman" w:eastAsia="Times New Roman" w:hAnsi="Times New Roman" w:cs="Times New Roman"/>
-                <w:i/>
-                <w:iCs/>
-                <w:color w:val="000000"/>
-                <w:lang w:eastAsia="ru-RU"/>
-              </w:rPr>
-              <w:t>обработчик</w:t>
-            </w:r>
-            <w:r>
-              <w:rPr>
-                <w:rFonts w:ascii="Times New Roman" w:eastAsia="Times New Roman" w:hAnsi="Times New Roman" w:cs="Times New Roman"/>
-                <w:i/>
-                <w:iCs/>
-                <w:color w:val="000000"/>
-                <w:lang w:eastAsia="ru-RU"/>
-              </w:rPr>
-              <w:t xml:space="preserve"> прерываний</w:t>
+                <w:lang w:val="en-US" w:eastAsia="ru-RU"/>
+              </w:rPr>
+              <w:t>IRET</w:t>
+            </w:r>
+            <w:r>
+              <w:rPr>
+                <w:rFonts w:ascii="Fira Code" w:eastAsia="Times New Roman" w:hAnsi="Fira Code" w:cs="Fira Code"/>
+                <w:color w:val="000000"/>
+                <w:lang w:eastAsia="ru-RU"/>
+              </w:rPr>
+              <w:t xml:space="preserve">                 ; </w:t>
+            </w:r>
+            <w:r>
+              <w:rPr>
+                <w:rFonts w:ascii="Times New Roman" w:eastAsia="Times New Roman" w:hAnsi="Times New Roman" w:cs="Times New Roman"/>
+                <w:i/>
+                <w:iCs/>
+                <w:color w:val="000000"/>
+                <w:lang w:eastAsia="ru-RU"/>
+              </w:rPr>
+              <w:t>Стандартный обработчик: просто</w:t>
             </w:r>
           </w:p>
           <w:p>
             <w:pPr>
               <w:rPr>
-                <w:rFonts w:ascii="Fira Code" w:eastAsia="Times New Roman" w:hAnsi="Fira Code" w:cs="Fira Code"/>
+                <w:rFonts w:ascii="Times New Roman" w:eastAsia="Times New Roman" w:hAnsi="Times New Roman" w:cs="Times New Roman"/>
+                <w:i/>
+                <w:iCs/>
                 <w:color w:val="000000"/>
                 <w:lang w:eastAsia="ru-RU"/>
               </w:rPr>
@@ -3860,394 +3417,6 @@
                 <w:color w:val="000000"/>
                 <w:lang w:eastAsia="ru-RU"/>
               </w:rPr>
-              <w:t xml:space="preserve">         </w:t>
-            </w:r>
-            <w:r>
-              <w:rPr>
-                <w:rFonts w:ascii="Fira Code" w:eastAsia="Times New Roman" w:hAnsi="Fira Code" w:cs="Fira Code"/>
-                <w:color w:val="000000"/>
-                <w:lang w:eastAsia="ru-RU"/>
-              </w:rPr>
-              <w:t xml:space="preserve">  </w:t>
-            </w:r>
-            <w:r>
-              <w:rPr>
-                <w:rFonts w:ascii="Fira Code" w:eastAsia="Times New Roman" w:hAnsi="Fira Code" w:cs="Fira Code"/>
-                <w:color w:val="000000"/>
-                <w:lang w:val="en-US" w:eastAsia="ru-RU"/>
-              </w:rPr>
-              <w:t>DI</w:t>
-            </w:r>
-            <w:r>
-              <w:rPr>
-                <w:rFonts w:ascii="Fira Code" w:eastAsia="Times New Roman" w:hAnsi="Fira Code" w:cs="Fira Code"/>
-                <w:color w:val="000000"/>
-                <w:lang w:eastAsia="ru-RU"/>
-              </w:rPr>
-              <w:t xml:space="preserve">                   </w:t>
-            </w:r>
-            <w:r>
-              <w:rPr>
-                <w:rFonts w:ascii="Fira Code" w:eastAsia="Times New Roman" w:hAnsi="Fira Code" w:cs="Fira Code"/>
-                <w:color w:val="000000"/>
-                <w:lang w:eastAsia="ru-RU"/>
-              </w:rPr>
-              <w:t xml:space="preserve">; </w:t>
-            </w:r>
-            <w:r>
-              <w:rPr>
-                <w:rFonts w:ascii="Times New Roman" w:eastAsia="Times New Roman" w:hAnsi="Times New Roman" w:cs="Times New Roman"/>
-                <w:i/>
-                <w:iCs/>
-                <w:color w:val="000000"/>
-                <w:lang w:eastAsia="ru-RU"/>
-              </w:rPr>
-              <w:t>Запретим остальные прерывания</w:t>
-            </w:r>
-            <w:r>
-              <w:rPr>
-                <w:rFonts w:ascii="Times New Roman" w:eastAsia="Times New Roman" w:hAnsi="Times New Roman" w:cs="Times New Roman"/>
-                <w:i/>
-                <w:iCs/>
-                <w:color w:val="000000"/>
-                <w:lang w:eastAsia="ru-RU"/>
-              </w:rPr>
-              <w:t>.</w:t>
-            </w:r>
-          </w:p>
-          <w:p>
-            <w:pPr>
-              <w:rPr>
-                <w:rFonts w:ascii="Fira Code" w:eastAsia="Times New Roman" w:hAnsi="Fira Code" w:cs="Fira Code"/>
-                <w:color w:val="000000"/>
-                <w:lang w:eastAsia="ru-RU"/>
-              </w:rPr>
-            </w:pPr>
-            <w:r>
-              <w:rPr>
-                <w:rFonts w:ascii="Fira Code" w:eastAsia="Times New Roman" w:hAnsi="Fira Code" w:cs="Fira Code"/>
-                <w:color w:val="000000"/>
-                <w:lang w:eastAsia="ru-RU"/>
-              </w:rPr>
-              <w:t xml:space="preserve">           </w:t>
-            </w:r>
-            <w:r>
-              <w:rPr>
-                <w:rFonts w:ascii="Fira Code" w:eastAsia="Times New Roman" w:hAnsi="Fira Code" w:cs="Fira Code"/>
-                <w:color w:val="000000"/>
-                <w:lang w:val="en-US" w:eastAsia="ru-RU"/>
-              </w:rPr>
-              <w:t>PUSH</w:t>
-            </w:r>
-            <w:r>
-              <w:rPr>
-                <w:rFonts w:ascii="Fira Code" w:eastAsia="Times New Roman" w:hAnsi="Fira Code" w:cs="Fira Code"/>
-                <w:color w:val="000000"/>
-                <w:lang w:eastAsia="ru-RU"/>
-              </w:rPr>
-              <w:t xml:space="preserve"> </w:t>
-            </w:r>
-            <w:r>
-              <w:rPr>
-                <w:rFonts w:ascii="Fira Code" w:eastAsia="Times New Roman" w:hAnsi="Fira Code" w:cs="Fira Code"/>
-                <w:color w:val="000000"/>
-                <w:lang w:eastAsia="ru-RU"/>
-              </w:rPr>
-              <w:t xml:space="preserve">                </w:t>
-            </w:r>
-            <w:r>
-              <w:rPr>
-                <w:rFonts w:ascii="Fira Code" w:eastAsia="Times New Roman" w:hAnsi="Fira Code" w:cs="Fira Code"/>
-                <w:color w:val="000000"/>
-                <w:lang w:eastAsia="ru-RU"/>
-              </w:rPr>
-              <w:t xml:space="preserve">; </w:t>
-            </w:r>
-            <w:r>
-              <w:rPr>
-                <w:rFonts w:ascii="Times New Roman" w:eastAsia="Times New Roman" w:hAnsi="Times New Roman" w:cs="Times New Roman"/>
-                <w:i/>
-                <w:iCs/>
-                <w:color w:val="000000"/>
-                <w:lang w:eastAsia="ru-RU"/>
-              </w:rPr>
-              <w:t xml:space="preserve">Сохраним состояние </w:t>
-            </w:r>
-            <w:r>
-              <w:rPr>
-                <w:rFonts w:ascii="Times New Roman" w:eastAsia="Times New Roman" w:hAnsi="Times New Roman" w:cs="Times New Roman"/>
-                <w:i/>
-                <w:iCs/>
-                <w:color w:val="000000"/>
-                <w:lang w:val="en-US" w:eastAsia="ru-RU"/>
-              </w:rPr>
-              <w:t>AC</w:t>
-            </w:r>
-            <w:r>
-              <w:rPr>
-                <w:rFonts w:ascii="Times New Roman" w:eastAsia="Times New Roman" w:hAnsi="Times New Roman" w:cs="Times New Roman"/>
-                <w:i/>
-                <w:iCs/>
-                <w:color w:val="000000"/>
-                <w:lang w:eastAsia="ru-RU"/>
-              </w:rPr>
-              <w:t>.</w:t>
-            </w:r>
-          </w:p>
-          <w:p>
-            <w:pPr>
-              <w:rPr>
-                <w:rFonts w:ascii="Fira Code" w:eastAsia="Times New Roman" w:hAnsi="Fira Code" w:cs="Fira Code"/>
-                <w:color w:val="000000"/>
-                <w:lang w:eastAsia="ru-RU"/>
-              </w:rPr>
-            </w:pPr>
-            <w:r>
-              <w:rPr>
-                <w:rFonts w:ascii="Fira Code" w:eastAsia="Times New Roman" w:hAnsi="Fira Code" w:cs="Fira Code"/>
-                <w:color w:val="000000"/>
-                <w:lang w:eastAsia="ru-RU"/>
-              </w:rPr>
-              <w:t xml:space="preserve">         </w:t>
-            </w:r>
-            <w:r>
-              <w:rPr>
-                <w:rFonts w:ascii="Fira Code" w:eastAsia="Times New Roman" w:hAnsi="Fira Code" w:cs="Fira Code"/>
-                <w:color w:val="000000"/>
-                <w:lang w:eastAsia="ru-RU"/>
-              </w:rPr>
-              <w:t xml:space="preserve">  </w:t>
-            </w:r>
-            <w:r>
-              <w:rPr>
-                <w:rFonts w:ascii="Fira Code" w:eastAsia="Times New Roman" w:hAnsi="Fira Code" w:cs="Fira Code"/>
-                <w:color w:val="000000"/>
-                <w:lang w:val="en-US" w:eastAsia="ru-RU"/>
-              </w:rPr>
-              <w:t>IN</w:t>
-            </w:r>
-            <w:r>
-              <w:rPr>
-                <w:rFonts w:ascii="Fira Code" w:eastAsia="Times New Roman" w:hAnsi="Fira Code" w:cs="Fira Code"/>
-                <w:color w:val="000000"/>
-                <w:lang w:eastAsia="ru-RU"/>
-              </w:rPr>
-              <w:t xml:space="preserve"> 0</w:t>
-            </w:r>
-            <w:r>
-              <w:rPr>
-                <w:rFonts w:ascii="Fira Code" w:eastAsia="Times New Roman" w:hAnsi="Fira Code" w:cs="Fira Code"/>
-                <w:color w:val="000000"/>
-                <w:lang w:val="en-US" w:eastAsia="ru-RU"/>
-              </w:rPr>
-              <w:t>x</w:t>
-            </w:r>
-            <w:r>
-              <w:rPr>
-                <w:rFonts w:ascii="Fira Code" w:eastAsia="Times New Roman" w:hAnsi="Fira Code" w:cs="Fira Code"/>
-                <w:color w:val="000000"/>
-                <w:lang w:eastAsia="ru-RU"/>
-              </w:rPr>
-              <w:t>0</w:t>
-            </w:r>
-            <w:r>
-              <w:rPr>
-                <w:rFonts w:ascii="Fira Code" w:eastAsia="Times New Roman" w:hAnsi="Fira Code" w:cs="Fira Code"/>
-                <w:color w:val="000000"/>
-                <w:lang w:eastAsia="ru-RU"/>
-              </w:rPr>
-              <w:t xml:space="preserve"> </w:t>
-            </w:r>
-            <w:r>
-              <w:rPr>
-                <w:rFonts w:ascii="Fira Code" w:eastAsia="Times New Roman" w:hAnsi="Fira Code" w:cs="Fira Code"/>
-                <w:color w:val="000000"/>
-                <w:lang w:eastAsia="ru-RU"/>
-              </w:rPr>
-              <w:t xml:space="preserve">              </w:t>
-            </w:r>
-            <w:r>
-              <w:rPr>
-                <w:rFonts w:ascii="Fira Code" w:eastAsia="Times New Roman" w:hAnsi="Fira Code" w:cs="Fira Code"/>
-                <w:color w:val="000000"/>
-                <w:lang w:eastAsia="ru-RU"/>
-              </w:rPr>
-              <w:t xml:space="preserve">; </w:t>
-            </w:r>
-            <w:r>
-              <w:rPr>
-                <w:rFonts w:ascii="Times New Roman" w:eastAsia="Times New Roman" w:hAnsi="Times New Roman" w:cs="Times New Roman"/>
-                <w:i/>
-                <w:iCs/>
-                <w:color w:val="000000"/>
-                <w:lang w:eastAsia="ru-RU"/>
-              </w:rPr>
-              <w:t>Сбросим состояния готовностей</w:t>
-            </w:r>
-          </w:p>
-          <w:p>
-            <w:pPr>
-              <w:rPr>
-                <w:rFonts w:ascii="Fira Code" w:eastAsia="Times New Roman" w:hAnsi="Fira Code" w:cs="Fira Code"/>
-                <w:color w:val="000000"/>
-                <w:lang w:eastAsia="ru-RU"/>
-              </w:rPr>
-            </w:pPr>
-            <w:r>
-              <w:rPr>
-                <w:rFonts w:ascii="Fira Code" w:eastAsia="Times New Roman" w:hAnsi="Fira Code" w:cs="Fira Code"/>
-                <w:color w:val="000000"/>
-                <w:lang w:eastAsia="ru-RU"/>
-              </w:rPr>
-              <w:t xml:space="preserve">         </w:t>
-            </w:r>
-            <w:r>
-              <w:rPr>
-                <w:rFonts w:ascii="Fira Code" w:eastAsia="Times New Roman" w:hAnsi="Fira Code" w:cs="Fira Code"/>
-                <w:color w:val="000000"/>
-                <w:lang w:eastAsia="ru-RU"/>
-              </w:rPr>
-              <w:t xml:space="preserve">  </w:t>
-            </w:r>
-            <w:r>
-              <w:rPr>
-                <w:rFonts w:ascii="Fira Code" w:eastAsia="Times New Roman" w:hAnsi="Fira Code" w:cs="Fira Code"/>
-                <w:color w:val="000000"/>
-                <w:lang w:val="en-US" w:eastAsia="ru-RU"/>
-              </w:rPr>
-              <w:t>IN</w:t>
-            </w:r>
-            <w:r>
-              <w:rPr>
-                <w:rFonts w:ascii="Fira Code" w:eastAsia="Times New Roman" w:hAnsi="Fira Code" w:cs="Fira Code"/>
-                <w:color w:val="000000"/>
-                <w:lang w:eastAsia="ru-RU"/>
-              </w:rPr>
-              <w:t xml:space="preserve"> 0</w:t>
-            </w:r>
-            <w:r>
-              <w:rPr>
-                <w:rFonts w:ascii="Fira Code" w:eastAsia="Times New Roman" w:hAnsi="Fira Code" w:cs="Fira Code"/>
-                <w:color w:val="000000"/>
-                <w:lang w:val="en-US" w:eastAsia="ru-RU"/>
-              </w:rPr>
-              <w:t>x</w:t>
-            </w:r>
-            <w:r>
-              <w:rPr>
-                <w:rFonts w:ascii="Fira Code" w:eastAsia="Times New Roman" w:hAnsi="Fira Code" w:cs="Fira Code"/>
-                <w:color w:val="000000"/>
-                <w:lang w:eastAsia="ru-RU"/>
-              </w:rPr>
-              <w:t>4</w:t>
-            </w:r>
-            <w:r>
-              <w:rPr>
-                <w:rFonts w:ascii="Fira Code" w:eastAsia="Times New Roman" w:hAnsi="Fira Code" w:cs="Fira Code"/>
-                <w:color w:val="000000"/>
-                <w:lang w:eastAsia="ru-RU"/>
-              </w:rPr>
-              <w:t xml:space="preserve"> </w:t>
-            </w:r>
-            <w:r>
-              <w:rPr>
-                <w:rFonts w:ascii="Fira Code" w:eastAsia="Times New Roman" w:hAnsi="Fira Code" w:cs="Fira Code"/>
-                <w:color w:val="000000"/>
-                <w:lang w:eastAsia="ru-RU"/>
-              </w:rPr>
-              <w:t xml:space="preserve">              </w:t>
-            </w:r>
-            <w:r>
-              <w:rPr>
-                <w:rFonts w:ascii="Fira Code" w:eastAsia="Times New Roman" w:hAnsi="Fira Code" w:cs="Fira Code"/>
-                <w:color w:val="000000"/>
-                <w:lang w:eastAsia="ru-RU"/>
-              </w:rPr>
-              <w:t xml:space="preserve">; </w:t>
-            </w:r>
-            <w:r>
-              <w:rPr>
-                <w:rFonts w:ascii="Times New Roman" w:eastAsia="Times New Roman" w:hAnsi="Times New Roman" w:cs="Times New Roman"/>
-                <w:i/>
-                <w:iCs/>
-                <w:color w:val="000000"/>
-                <w:lang w:eastAsia="ru-RU"/>
-              </w:rPr>
-              <w:t>всех внешних устройств</w:t>
-            </w:r>
-            <w:r>
-              <w:rPr>
-                <w:rFonts w:ascii="Times New Roman" w:eastAsia="Times New Roman" w:hAnsi="Times New Roman" w:cs="Times New Roman"/>
-                <w:i/>
-                <w:iCs/>
-                <w:color w:val="000000"/>
-                <w:lang w:eastAsia="ru-RU"/>
-              </w:rPr>
-              <w:t>.</w:t>
-            </w:r>
-          </w:p>
-          <w:p>
-            <w:pPr>
-              <w:rPr>
-                <w:rFonts w:ascii="Fira Code" w:eastAsia="Times New Roman" w:hAnsi="Fira Code" w:cs="Fira Code"/>
-                <w:color w:val="000000"/>
-                <w:lang w:eastAsia="ru-RU"/>
-              </w:rPr>
-            </w:pPr>
-            <w:r>
-              <w:rPr>
-                <w:rFonts w:ascii="Fira Code" w:eastAsia="Times New Roman" w:hAnsi="Fira Code" w:cs="Fira Code"/>
-                <w:color w:val="000000"/>
-                <w:lang w:eastAsia="ru-RU"/>
-              </w:rPr>
-              <w:t xml:space="preserve">         </w:t>
-            </w:r>
-            <w:r>
-              <w:rPr>
-                <w:rFonts w:ascii="Fira Code" w:eastAsia="Times New Roman" w:hAnsi="Fira Code" w:cs="Fira Code"/>
-                <w:color w:val="000000"/>
-                <w:lang w:eastAsia="ru-RU"/>
-              </w:rPr>
-              <w:t xml:space="preserve">  </w:t>
-            </w:r>
-            <w:r>
-              <w:rPr>
-                <w:rFonts w:ascii="Fira Code" w:eastAsia="Times New Roman" w:hAnsi="Fira Code" w:cs="Fira Code"/>
-                <w:color w:val="000000"/>
-                <w:lang w:val="en-US" w:eastAsia="ru-RU"/>
-              </w:rPr>
-              <w:t>IN</w:t>
-            </w:r>
-            <w:r>
-              <w:rPr>
-                <w:rFonts w:ascii="Fira Code" w:eastAsia="Times New Roman" w:hAnsi="Fira Code" w:cs="Fira Code"/>
-                <w:color w:val="000000"/>
-                <w:lang w:eastAsia="ru-RU"/>
-              </w:rPr>
-              <w:t xml:space="preserve"> 0</w:t>
-            </w:r>
-            <w:r>
-              <w:rPr>
-                <w:rFonts w:ascii="Fira Code" w:eastAsia="Times New Roman" w:hAnsi="Fira Code" w:cs="Fira Code"/>
-                <w:color w:val="000000"/>
-                <w:lang w:val="en-US" w:eastAsia="ru-RU"/>
-              </w:rPr>
-              <w:t>x</w:t>
-            </w:r>
-            <w:r>
-              <w:rPr>
-                <w:rFonts w:ascii="Fira Code" w:eastAsia="Times New Roman" w:hAnsi="Fira Code" w:cs="Fira Code"/>
-                <w:color w:val="000000"/>
-                <w:lang w:eastAsia="ru-RU"/>
-              </w:rPr>
-              <w:t>6</w:t>
-            </w:r>
-            <w:r>
-              <w:rPr>
-                <w:rFonts w:ascii="Fira Code" w:eastAsia="Times New Roman" w:hAnsi="Fira Code" w:cs="Fira Code"/>
-                <w:color w:val="000000"/>
-                <w:lang w:eastAsia="ru-RU"/>
-              </w:rPr>
               <w:t xml:space="preserve">               </w:t>
             </w:r>
             <w:r>
@@ -4256,990 +3425,17 @@
                 <w:color w:val="000000"/>
                 <w:lang w:eastAsia="ru-RU"/>
               </w:rPr>
-              <w:t xml:space="preserve">; </w:t>
-            </w:r>
-            <w:r>
-              <w:rPr>
-                <w:rFonts w:ascii="Times New Roman" w:eastAsia="Times New Roman" w:hAnsi="Times New Roman" w:cs="Times New Roman"/>
-                <w:i/>
-                <w:iCs/>
-                <w:color w:val="000000"/>
-                <w:lang w:eastAsia="ru-RU"/>
-              </w:rPr>
-              <w:t>…</w:t>
-            </w:r>
-            <w:r>
-              <w:rPr>
-                <w:rFonts w:ascii="Times New Roman" w:eastAsia="Times New Roman" w:hAnsi="Times New Roman" w:cs="Times New Roman"/>
-                <w:i/>
-                <w:iCs/>
-                <w:color w:val="000000"/>
-                <w:lang w:eastAsia="ru-RU"/>
-              </w:rPr>
-              <w:t>.</w:t>
-            </w:r>
-          </w:p>
-          <w:p>
-            <w:pPr>
-              <w:rPr>
-                <w:rFonts w:ascii="Fira Code" w:eastAsia="Times New Roman" w:hAnsi="Fira Code" w:cs="Fira Code"/>
-                <w:color w:val="000000"/>
-                <w:lang w:val="en-US" w:eastAsia="ru-RU"/>
-              </w:rPr>
-            </w:pPr>
-            <w:r>
-              <w:rPr>
-                <w:rFonts w:ascii="Fira Code" w:eastAsia="Times New Roman" w:hAnsi="Fira Code" w:cs="Fira Code"/>
-                <w:color w:val="000000"/>
-                <w:lang w:val="en-US" w:eastAsia="ru-RU"/>
-              </w:rPr>
-              <w:t xml:space="preserve">         </w:t>
-            </w:r>
-            <w:r>
-              <w:rPr>
-                <w:rFonts w:ascii="Fira Code" w:eastAsia="Times New Roman" w:hAnsi="Fira Code" w:cs="Fira Code"/>
-                <w:color w:val="000000"/>
-                <w:lang w:val="en-US" w:eastAsia="ru-RU"/>
-              </w:rPr>
-              <w:t xml:space="preserve">  </w:t>
-            </w:r>
-            <w:r>
-              <w:rPr>
-                <w:rFonts w:ascii="Fira Code" w:eastAsia="Times New Roman" w:hAnsi="Fira Code" w:cs="Fira Code"/>
-                <w:color w:val="000000"/>
-                <w:lang w:val="en-US" w:eastAsia="ru-RU"/>
-              </w:rPr>
-              <w:t>IN</w:t>
-            </w:r>
-            <w:r>
-              <w:rPr>
-                <w:rFonts w:ascii="Fira Code" w:eastAsia="Times New Roman" w:hAnsi="Fira Code" w:cs="Fira Code"/>
-                <w:color w:val="000000"/>
-                <w:lang w:val="en-US" w:eastAsia="ru-RU"/>
-              </w:rPr>
-              <w:t xml:space="preserve"> 0</w:t>
-            </w:r>
-            <w:r>
-              <w:rPr>
-                <w:rFonts w:ascii="Fira Code" w:eastAsia="Times New Roman" w:hAnsi="Fira Code" w:cs="Fira Code"/>
-                <w:color w:val="000000"/>
-                <w:lang w:val="en-US" w:eastAsia="ru-RU"/>
-              </w:rPr>
-              <w:t>x</w:t>
-            </w:r>
-            <w:r>
-              <w:rPr>
-                <w:rFonts w:ascii="Fira Code" w:eastAsia="Times New Roman" w:hAnsi="Fira Code" w:cs="Fira Code"/>
-                <w:color w:val="000000"/>
-                <w:lang w:val="en-US" w:eastAsia="ru-RU"/>
-              </w:rPr>
-              <w:t>8</w:t>
-            </w:r>
-            <w:r>
-              <w:rPr>
-                <w:rFonts w:ascii="Fira Code" w:eastAsia="Times New Roman" w:hAnsi="Fira Code" w:cs="Fira Code"/>
-                <w:color w:val="000000"/>
-                <w:lang w:val="en-US" w:eastAsia="ru-RU"/>
-              </w:rPr>
-              <w:t xml:space="preserve">               ; </w:t>
-            </w:r>
-            <w:r>
-              <w:rPr>
-                <w:rFonts w:ascii="Times New Roman" w:eastAsia="Times New Roman" w:hAnsi="Times New Roman" w:cs="Times New Roman"/>
-                <w:i/>
-                <w:iCs/>
-                <w:color w:val="000000"/>
-                <w:lang w:val="en-US" w:eastAsia="ru-RU"/>
-              </w:rPr>
-              <w:t>…</w:t>
-            </w:r>
-            <w:r>
-              <w:rPr>
-                <w:rFonts w:ascii="Times New Roman" w:eastAsia="Times New Roman" w:hAnsi="Times New Roman" w:cs="Times New Roman"/>
-                <w:i/>
-                <w:iCs/>
-                <w:color w:val="000000"/>
-                <w:lang w:val="en-US" w:eastAsia="ru-RU"/>
-              </w:rPr>
-              <w:t>.</w:t>
-            </w:r>
-          </w:p>
-          <w:p>
-            <w:pPr>
-              <w:rPr>
-                <w:rFonts w:ascii="Fira Code" w:eastAsia="Times New Roman" w:hAnsi="Fira Code" w:cs="Fira Code"/>
-                <w:color w:val="000000"/>
-                <w:lang w:val="en-US" w:eastAsia="ru-RU"/>
-              </w:rPr>
-            </w:pPr>
-            <w:r>
-              <w:rPr>
-                <w:rFonts w:ascii="Fira Code" w:eastAsia="Times New Roman" w:hAnsi="Fira Code" w:cs="Fira Code"/>
-                <w:color w:val="000000"/>
-                <w:lang w:val="en-US" w:eastAsia="ru-RU"/>
-              </w:rPr>
-              <w:t xml:space="preserve">         </w:t>
-            </w:r>
-            <w:r>
-              <w:rPr>
-                <w:rFonts w:ascii="Fira Code" w:eastAsia="Times New Roman" w:hAnsi="Fira Code" w:cs="Fira Code"/>
-                <w:color w:val="000000"/>
-                <w:lang w:val="en-US" w:eastAsia="ru-RU"/>
-              </w:rPr>
-              <w:t xml:space="preserve">  </w:t>
-            </w:r>
-            <w:r>
-              <w:rPr>
-                <w:rFonts w:ascii="Fira Code" w:eastAsia="Times New Roman" w:hAnsi="Fira Code" w:cs="Fira Code"/>
-                <w:color w:val="000000"/>
-                <w:lang w:val="en-US" w:eastAsia="ru-RU"/>
-              </w:rPr>
-              <w:t>IN</w:t>
-            </w:r>
-            <w:r>
-              <w:rPr>
-                <w:rFonts w:ascii="Fira Code" w:eastAsia="Times New Roman" w:hAnsi="Fira Code" w:cs="Fira Code"/>
-                <w:color w:val="000000"/>
-                <w:lang w:val="en-US" w:eastAsia="ru-RU"/>
-              </w:rPr>
-              <w:t xml:space="preserve"> 0</w:t>
-            </w:r>
-            <w:r>
-              <w:rPr>
-                <w:rFonts w:ascii="Fira Code" w:eastAsia="Times New Roman" w:hAnsi="Fira Code" w:cs="Fira Code"/>
-                <w:color w:val="000000"/>
-                <w:lang w:val="en-US" w:eastAsia="ru-RU"/>
-              </w:rPr>
-              <w:t>x</w:t>
-            </w:r>
-            <w:r>
-              <w:rPr>
-                <w:rFonts w:ascii="Fira Code" w:eastAsia="Times New Roman" w:hAnsi="Fira Code" w:cs="Fira Code"/>
-                <w:color w:val="000000"/>
-                <w:lang w:val="en-US" w:eastAsia="ru-RU"/>
-              </w:rPr>
-              <w:t>18</w:t>
-            </w:r>
-            <w:r>
-              <w:rPr>
-                <w:rFonts w:ascii="Fira Code" w:eastAsia="Times New Roman" w:hAnsi="Fira Code" w:cs="Fira Code"/>
-                <w:color w:val="000000"/>
-                <w:lang w:val="en-US" w:eastAsia="ru-RU"/>
-              </w:rPr>
-              <w:t xml:space="preserve">              ; </w:t>
-            </w:r>
-            <w:r>
-              <w:rPr>
-                <w:rFonts w:ascii="Times New Roman" w:eastAsia="Times New Roman" w:hAnsi="Times New Roman" w:cs="Times New Roman"/>
-                <w:i/>
-                <w:iCs/>
-                <w:color w:val="000000"/>
-                <w:lang w:val="en-US" w:eastAsia="ru-RU"/>
-              </w:rPr>
-              <w:t>…</w:t>
-            </w:r>
-            <w:r>
-              <w:rPr>
-                <w:rFonts w:ascii="Times New Roman" w:eastAsia="Times New Roman" w:hAnsi="Times New Roman" w:cs="Times New Roman"/>
-                <w:i/>
-                <w:iCs/>
-                <w:color w:val="000000"/>
-                <w:lang w:val="en-US" w:eastAsia="ru-RU"/>
-              </w:rPr>
-              <w:t>.</w:t>
-            </w:r>
-          </w:p>
-          <w:p>
-            <w:pPr>
-              <w:rPr>
-                <w:rFonts w:ascii="Fira Code" w:eastAsia="Times New Roman" w:hAnsi="Fira Code" w:cs="Fira Code"/>
-                <w:color w:val="000000"/>
-                <w:lang w:val="en-US" w:eastAsia="ru-RU"/>
-              </w:rPr>
-            </w:pPr>
-            <w:r>
-              <w:rPr>
-                <w:rFonts w:ascii="Fira Code" w:eastAsia="Times New Roman" w:hAnsi="Fira Code" w:cs="Fira Code"/>
-                <w:color w:val="000000"/>
-                <w:lang w:val="en-US" w:eastAsia="ru-RU"/>
-              </w:rPr>
-              <w:t xml:space="preserve">         </w:t>
-            </w:r>
-            <w:r>
-              <w:rPr>
-                <w:rFonts w:ascii="Fira Code" w:eastAsia="Times New Roman" w:hAnsi="Fira Code" w:cs="Fira Code"/>
-                <w:color w:val="000000"/>
-                <w:lang w:val="en-US" w:eastAsia="ru-RU"/>
-              </w:rPr>
-              <w:t xml:space="preserve">  </w:t>
-            </w:r>
-            <w:r>
-              <w:rPr>
-                <w:rFonts w:ascii="Fira Code" w:eastAsia="Times New Roman" w:hAnsi="Fira Code" w:cs="Fira Code"/>
-                <w:color w:val="000000"/>
-                <w:lang w:val="en-US" w:eastAsia="ru-RU"/>
-              </w:rPr>
-              <w:t>IN</w:t>
-            </w:r>
-            <w:r>
-              <w:rPr>
-                <w:rFonts w:ascii="Fira Code" w:eastAsia="Times New Roman" w:hAnsi="Fira Code" w:cs="Fira Code"/>
-                <w:color w:val="000000"/>
-                <w:lang w:val="en-US" w:eastAsia="ru-RU"/>
-              </w:rPr>
-              <w:t xml:space="preserve"> 0</w:t>
-            </w:r>
-            <w:r>
-              <w:rPr>
-                <w:rFonts w:ascii="Fira Code" w:eastAsia="Times New Roman" w:hAnsi="Fira Code" w:cs="Fira Code"/>
-                <w:color w:val="000000"/>
-                <w:lang w:val="en-US" w:eastAsia="ru-RU"/>
-              </w:rPr>
-              <w:t>x</w:t>
-            </w:r>
-            <w:r>
-              <w:rPr>
-                <w:rFonts w:ascii="Fira Code" w:eastAsia="Times New Roman" w:hAnsi="Fira Code" w:cs="Fira Code"/>
-                <w:color w:val="000000"/>
-                <w:lang w:val="en-US" w:eastAsia="ru-RU"/>
-              </w:rPr>
-              <w:t>1</w:t>
-            </w:r>
-            <w:r>
-              <w:rPr>
-                <w:rFonts w:ascii="Fira Code" w:eastAsia="Times New Roman" w:hAnsi="Fira Code" w:cs="Fira Code"/>
-                <w:color w:val="000000"/>
-                <w:lang w:val="en-US" w:eastAsia="ru-RU"/>
-              </w:rPr>
-              <w:t>C</w:t>
-            </w:r>
-            <w:r>
-              <w:rPr>
-                <w:rFonts w:ascii="Fira Code" w:eastAsia="Times New Roman" w:hAnsi="Fira Code" w:cs="Fira Code"/>
-                <w:color w:val="000000"/>
-                <w:lang w:val="en-US" w:eastAsia="ru-RU"/>
-              </w:rPr>
-              <w:t xml:space="preserve">              ; </w:t>
-            </w:r>
-            <w:r>
-              <w:rPr>
-                <w:rFonts w:ascii="Times New Roman" w:eastAsia="Times New Roman" w:hAnsi="Times New Roman" w:cs="Times New Roman"/>
-                <w:i/>
-                <w:iCs/>
-                <w:color w:val="000000"/>
-                <w:lang w:val="en-US" w:eastAsia="ru-RU"/>
-              </w:rPr>
-              <w:t>….</w:t>
-            </w:r>
-          </w:p>
-          <w:p>
-            <w:pPr>
-              <w:rPr>
-                <w:rFonts w:ascii="Times New Roman" w:eastAsia="Times New Roman" w:hAnsi="Times New Roman" w:cs="Times New Roman"/>
-                <w:i/>
-                <w:iCs/>
-                <w:color w:val="000000"/>
-                <w:lang w:eastAsia="ru-RU"/>
-              </w:rPr>
-            </w:pPr>
-            <w:r>
-              <w:rPr>
-                <w:rFonts w:ascii="Fira Code" w:eastAsia="Times New Roman" w:hAnsi="Fira Code" w:cs="Fira Code"/>
-                <w:color w:val="000000"/>
-                <w:lang w:eastAsia="ru-RU"/>
-              </w:rPr>
-              <w:t xml:space="preserve">         </w:t>
-            </w:r>
-            <w:r>
-              <w:rPr>
-                <w:rFonts w:ascii="Fira Code" w:eastAsia="Times New Roman" w:hAnsi="Fira Code" w:cs="Fira Code"/>
-                <w:color w:val="000000"/>
-                <w:lang w:eastAsia="ru-RU"/>
-              </w:rPr>
-              <w:t xml:space="preserve">  </w:t>
-            </w:r>
-            <w:r>
-              <w:rPr>
-                <w:rFonts w:ascii="Fira Code" w:eastAsia="Times New Roman" w:hAnsi="Fira Code" w:cs="Fira Code"/>
-                <w:color w:val="000000"/>
-                <w:lang w:val="en-US" w:eastAsia="ru-RU"/>
-              </w:rPr>
-              <w:t>CLA</w:t>
-            </w:r>
-            <w:r>
-              <w:rPr>
-                <w:rFonts w:ascii="Fira Code" w:eastAsia="Times New Roman" w:hAnsi="Fira Code" w:cs="Fira Code"/>
-                <w:color w:val="000000"/>
-                <w:lang w:eastAsia="ru-RU"/>
-              </w:rPr>
-              <w:t xml:space="preserve">               </w:t>
-            </w:r>
-            <w:r>
-              <w:rPr>
-                <w:rFonts w:ascii="Fira Code" w:eastAsia="Times New Roman" w:hAnsi="Fira Code" w:cs="Fira Code"/>
-                <w:color w:val="000000"/>
-                <w:lang w:eastAsia="ru-RU"/>
-              </w:rPr>
-              <w:t xml:space="preserve">   </w:t>
-            </w:r>
-            <w:r>
-              <w:rPr>
-                <w:rFonts w:ascii="Fira Code" w:eastAsia="Times New Roman" w:hAnsi="Fira Code" w:cs="Fira Code"/>
-                <w:color w:val="000000"/>
-                <w:lang w:eastAsia="ru-RU"/>
-              </w:rPr>
-              <w:t xml:space="preserve">; </w:t>
-            </w:r>
-            <w:r>
-              <w:rPr>
-                <w:rFonts w:ascii="Times New Roman" w:eastAsia="Times New Roman" w:hAnsi="Times New Roman" w:cs="Times New Roman"/>
-                <w:i/>
-                <w:iCs/>
-                <w:color w:val="000000"/>
-                <w:lang w:eastAsia="ru-RU"/>
-              </w:rPr>
-              <w:t>Очистим аккумулятор от возможного</w:t>
-            </w:r>
-          </w:p>
-          <w:p>
-            <w:pPr>
-              <w:rPr>
-                <w:rFonts w:ascii="Fira Code" w:eastAsia="Times New Roman" w:hAnsi="Fira Code" w:cs="Fira Code"/>
-                <w:color w:val="000000"/>
-                <w:lang w:eastAsia="ru-RU"/>
-              </w:rPr>
-            </w:pPr>
-            <w:r>
-              <w:rPr>
-                <w:rFonts w:ascii="Fira Code" w:eastAsia="Times New Roman" w:hAnsi="Fira Code" w:cs="Fira Code"/>
-                <w:color w:val="000000"/>
-                <w:lang w:eastAsia="ru-RU"/>
-              </w:rPr>
-              <w:t xml:space="preserve">                                </w:t>
-            </w:r>
-            <w:r>
-              <w:rPr>
-                <w:rFonts w:ascii="Fira Code" w:eastAsia="Times New Roman" w:hAnsi="Fira Code" w:cs="Fira Code"/>
-                <w:color w:val="000000"/>
-                <w:lang w:eastAsia="ru-RU"/>
-              </w:rPr>
-              <w:t xml:space="preserve">; </w:t>
-            </w:r>
-            <w:r>
-              <w:rPr>
-                <w:rFonts w:ascii="Times New Roman" w:eastAsia="Times New Roman" w:hAnsi="Times New Roman" w:cs="Times New Roman"/>
-                <w:i/>
-                <w:iCs/>
-                <w:color w:val="000000"/>
-                <w:lang w:eastAsia="ru-RU"/>
-              </w:rPr>
-              <w:t>мусора, пришедшего из РДВУ,</w:t>
-            </w:r>
-            <w:r>
-              <w:rPr>
-                <w:rFonts w:ascii="Fira Code" w:eastAsia="Times New Roman" w:hAnsi="Fira Code" w:cs="Fira Code"/>
-                <w:color w:val="000000"/>
-                <w:lang w:eastAsia="ru-RU"/>
-              </w:rPr>
-              <w:t xml:space="preserve"> </w:t>
-            </w:r>
-          </w:p>
-          <w:p>
-            <w:pPr>
-              <w:rPr>
-                <w:rFonts w:ascii="Fira Code" w:eastAsia="Times New Roman" w:hAnsi="Fira Code" w:cs="Fira Code"/>
-                <w:color w:val="000000"/>
-                <w:lang w:eastAsia="ru-RU"/>
-              </w:rPr>
-            </w:pPr>
-            <w:r>
-              <w:rPr>
-                <w:rFonts w:ascii="Fira Code" w:eastAsia="Times New Roman" w:hAnsi="Fira Code" w:cs="Fira Code"/>
-                <w:color w:val="000000"/>
-                <w:lang w:eastAsia="ru-RU"/>
-              </w:rPr>
-              <w:t xml:space="preserve">         </w:t>
-            </w:r>
-            <w:r>
-              <w:rPr>
-                <w:rFonts w:ascii="Fira Code" w:eastAsia="Times New Roman" w:hAnsi="Fira Code" w:cs="Fira Code"/>
-                <w:color w:val="000000"/>
-                <w:lang w:eastAsia="ru-RU"/>
-              </w:rPr>
-              <w:t xml:space="preserve">  </w:t>
-            </w:r>
-            <w:r>
-              <w:rPr>
-                <w:rFonts w:ascii="Fira Code" w:eastAsia="Times New Roman" w:hAnsi="Fira Code" w:cs="Fira Code"/>
-                <w:color w:val="000000"/>
-                <w:lang w:val="en-US" w:eastAsia="ru-RU"/>
-              </w:rPr>
-              <w:t>OUT</w:t>
-            </w:r>
-            <w:r>
-              <w:rPr>
-                <w:rFonts w:ascii="Fira Code" w:eastAsia="Times New Roman" w:hAnsi="Fira Code" w:cs="Fira Code"/>
-                <w:color w:val="000000"/>
-                <w:lang w:eastAsia="ru-RU"/>
-              </w:rPr>
-              <w:t xml:space="preserve"> 0</w:t>
-            </w:r>
-            <w:r>
-              <w:rPr>
-                <w:rFonts w:ascii="Fira Code" w:eastAsia="Times New Roman" w:hAnsi="Fira Code" w:cs="Fira Code"/>
-                <w:color w:val="000000"/>
-                <w:lang w:val="en-US" w:eastAsia="ru-RU"/>
-              </w:rPr>
-              <w:t>x</w:t>
-            </w:r>
-            <w:r>
-              <w:rPr>
-                <w:rFonts w:ascii="Fira Code" w:eastAsia="Times New Roman" w:hAnsi="Fira Code" w:cs="Fira Code"/>
-                <w:color w:val="000000"/>
-                <w:lang w:eastAsia="ru-RU"/>
-              </w:rPr>
-              <w:t>2</w:t>
-            </w:r>
-            <w:r>
-              <w:rPr>
-                <w:rFonts w:ascii="Fira Code" w:eastAsia="Times New Roman" w:hAnsi="Fira Code" w:cs="Fira Code"/>
-                <w:color w:val="000000"/>
-                <w:lang w:eastAsia="ru-RU"/>
-              </w:rPr>
-              <w:t xml:space="preserve">              </w:t>
-            </w:r>
-            <w:r>
-              <w:rPr>
-                <w:rFonts w:ascii="Fira Code" w:eastAsia="Times New Roman" w:hAnsi="Fira Code" w:cs="Fira Code"/>
-                <w:color w:val="000000"/>
-                <w:lang w:eastAsia="ru-RU"/>
-              </w:rPr>
-              <w:t xml:space="preserve">; </w:t>
-            </w:r>
-            <w:r>
-              <w:rPr>
-                <w:rFonts w:ascii="Times New Roman" w:eastAsia="Times New Roman" w:hAnsi="Times New Roman" w:cs="Times New Roman"/>
-                <w:i/>
-                <w:iCs/>
-                <w:color w:val="000000"/>
-                <w:lang w:eastAsia="ru-RU"/>
-              </w:rPr>
-              <w:t>прерывания ВУ которых</w:t>
-            </w:r>
-          </w:p>
-          <w:p>
-            <w:pPr>
-              <w:rPr>
-                <w:rFonts w:ascii="Fira Code" w:eastAsia="Times New Roman" w:hAnsi="Fira Code" w:cs="Fira Code"/>
-                <w:color w:val="000000"/>
-                <w:lang w:eastAsia="ru-RU"/>
-              </w:rPr>
-            </w:pPr>
-            <w:r>
-              <w:rPr>
-                <w:rFonts w:ascii="Fira Code" w:eastAsia="Times New Roman" w:hAnsi="Fira Code" w:cs="Fira Code"/>
-                <w:color w:val="000000"/>
-                <w:lang w:eastAsia="ru-RU"/>
-              </w:rPr>
-              <w:lastRenderedPageBreak/>
-              <w:t xml:space="preserve">         </w:t>
-            </w:r>
-            <w:r>
-              <w:rPr>
-                <w:rFonts w:ascii="Fira Code" w:eastAsia="Times New Roman" w:hAnsi="Fira Code" w:cs="Fira Code"/>
-                <w:color w:val="000000"/>
-                <w:lang w:eastAsia="ru-RU"/>
-              </w:rPr>
-              <w:t xml:space="preserve">  </w:t>
-            </w:r>
-            <w:r>
-              <w:rPr>
-                <w:rFonts w:ascii="Fira Code" w:eastAsia="Times New Roman" w:hAnsi="Fira Code" w:cs="Fira Code"/>
-                <w:color w:val="000000"/>
-                <w:lang w:val="en-US" w:eastAsia="ru-RU"/>
-              </w:rPr>
-              <w:t>OUT</w:t>
-            </w:r>
-            <w:r>
-              <w:rPr>
-                <w:rFonts w:ascii="Fira Code" w:eastAsia="Times New Roman" w:hAnsi="Fira Code" w:cs="Fira Code"/>
-                <w:color w:val="000000"/>
-                <w:lang w:eastAsia="ru-RU"/>
-              </w:rPr>
-              <w:t xml:space="preserve"> 0</w:t>
-            </w:r>
-            <w:proofErr w:type="spellStart"/>
-            <w:r>
-              <w:rPr>
-                <w:rFonts w:ascii="Fira Code" w:eastAsia="Times New Roman" w:hAnsi="Fira Code" w:cs="Fira Code"/>
-                <w:color w:val="000000"/>
-                <w:lang w:val="en-US" w:eastAsia="ru-RU"/>
-              </w:rPr>
-              <w:t>xC</w:t>
-            </w:r>
-            <w:proofErr w:type="spellEnd"/>
-            <w:r>
-              <w:rPr>
-                <w:rFonts w:ascii="Fira Code" w:eastAsia="Times New Roman" w:hAnsi="Fira Code" w:cs="Fira Code"/>
-                <w:color w:val="000000"/>
-                <w:lang w:eastAsia="ru-RU"/>
-              </w:rPr>
-              <w:t xml:space="preserve">              </w:t>
-            </w:r>
-            <w:r>
-              <w:rPr>
-                <w:rFonts w:ascii="Fira Code" w:eastAsia="Times New Roman" w:hAnsi="Fira Code" w:cs="Fira Code"/>
-                <w:color w:val="000000"/>
-                <w:lang w:eastAsia="ru-RU"/>
-              </w:rPr>
-              <w:t xml:space="preserve">; </w:t>
-            </w:r>
-            <w:r>
-              <w:rPr>
-                <w:rFonts w:ascii="Times New Roman" w:eastAsia="Times New Roman" w:hAnsi="Times New Roman" w:cs="Times New Roman"/>
-                <w:i/>
-                <w:iCs/>
-                <w:color w:val="000000"/>
-                <w:lang w:eastAsia="ru-RU"/>
-              </w:rPr>
-              <w:t>мы не поддерживаем…</w:t>
-            </w:r>
-          </w:p>
-          <w:p>
-            <w:pPr>
-              <w:rPr>
-                <w:rFonts w:ascii="Fira Code" w:eastAsia="Times New Roman" w:hAnsi="Fira Code" w:cs="Fira Code"/>
-                <w:color w:val="000000"/>
-                <w:lang w:eastAsia="ru-RU"/>
-              </w:rPr>
-            </w:pPr>
-            <w:r>
-              <w:rPr>
-                <w:rFonts w:ascii="Fira Code" w:eastAsia="Times New Roman" w:hAnsi="Fira Code" w:cs="Fira Code"/>
-                <w:color w:val="000000"/>
-                <w:lang w:eastAsia="ru-RU"/>
-              </w:rPr>
-              <w:t xml:space="preserve">         </w:t>
-            </w:r>
-            <w:r>
-              <w:rPr>
-                <w:rFonts w:ascii="Fira Code" w:eastAsia="Times New Roman" w:hAnsi="Fira Code" w:cs="Fira Code"/>
-                <w:color w:val="000000"/>
-                <w:lang w:eastAsia="ru-RU"/>
-              </w:rPr>
-              <w:t xml:space="preserve">  </w:t>
-            </w:r>
-            <w:r>
-              <w:rPr>
-                <w:rFonts w:ascii="Fira Code" w:eastAsia="Times New Roman" w:hAnsi="Fira Code" w:cs="Fira Code"/>
-                <w:color w:val="000000"/>
-                <w:lang w:val="en-US" w:eastAsia="ru-RU"/>
-              </w:rPr>
-              <w:t>OUT</w:t>
-            </w:r>
-            <w:r>
-              <w:rPr>
-                <w:rFonts w:ascii="Fira Code" w:eastAsia="Times New Roman" w:hAnsi="Fira Code" w:cs="Fira Code"/>
-                <w:color w:val="000000"/>
-                <w:lang w:eastAsia="ru-RU"/>
-              </w:rPr>
-              <w:t xml:space="preserve"> 0</w:t>
-            </w:r>
-            <w:r>
-              <w:rPr>
-                <w:rFonts w:ascii="Fira Code" w:eastAsia="Times New Roman" w:hAnsi="Fira Code" w:cs="Fira Code"/>
-                <w:color w:val="000000"/>
-                <w:lang w:val="en-US" w:eastAsia="ru-RU"/>
-              </w:rPr>
-              <w:t>x</w:t>
-            </w:r>
-            <w:r>
-              <w:rPr>
-                <w:rFonts w:ascii="Fira Code" w:eastAsia="Times New Roman" w:hAnsi="Fira Code" w:cs="Fira Code"/>
-                <w:color w:val="000000"/>
-                <w:lang w:eastAsia="ru-RU"/>
-              </w:rPr>
-              <w:t>10</w:t>
-            </w:r>
-            <w:r>
-              <w:rPr>
-                <w:rFonts w:ascii="Fira Code" w:eastAsia="Times New Roman" w:hAnsi="Fira Code" w:cs="Fira Code"/>
-                <w:color w:val="000000"/>
-                <w:lang w:eastAsia="ru-RU"/>
-              </w:rPr>
-              <w:t xml:space="preserve">             </w:t>
-            </w:r>
-            <w:r>
-              <w:rPr>
-                <w:rFonts w:ascii="Fira Code" w:eastAsia="Times New Roman" w:hAnsi="Fira Code" w:cs="Fira Code"/>
-                <w:color w:val="000000"/>
-                <w:lang w:eastAsia="ru-RU"/>
-              </w:rPr>
-              <w:t xml:space="preserve">; </w:t>
-            </w:r>
-            <w:r>
-              <w:rPr>
-                <w:rFonts w:ascii="Times New Roman" w:eastAsia="Times New Roman" w:hAnsi="Times New Roman" w:cs="Times New Roman"/>
-                <w:i/>
-                <w:iCs/>
-                <w:color w:val="000000"/>
-                <w:lang w:eastAsia="ru-RU"/>
-              </w:rPr>
-              <w:t>И также продолжим сбрасывать</w:t>
-            </w:r>
-          </w:p>
-          <w:p>
-            <w:pPr>
-              <w:rPr>
-                <w:rFonts w:ascii="Fira Code" w:eastAsia="Times New Roman" w:hAnsi="Fira Code" w:cs="Fira Code"/>
-                <w:color w:val="000000"/>
-                <w:lang w:eastAsia="ru-RU"/>
-              </w:rPr>
-            </w:pPr>
-            <w:r>
-              <w:rPr>
-                <w:rFonts w:ascii="Fira Code" w:eastAsia="Times New Roman" w:hAnsi="Fira Code" w:cs="Fira Code"/>
-                <w:color w:val="000000"/>
-                <w:lang w:eastAsia="ru-RU"/>
-              </w:rPr>
-              <w:t xml:space="preserve">         </w:t>
-            </w:r>
-            <w:r>
-              <w:rPr>
-                <w:rFonts w:ascii="Fira Code" w:eastAsia="Times New Roman" w:hAnsi="Fira Code" w:cs="Fira Code"/>
-                <w:color w:val="000000"/>
-                <w:lang w:eastAsia="ru-RU"/>
-              </w:rPr>
-              <w:t xml:space="preserve">  </w:t>
-            </w:r>
-            <w:r>
-              <w:rPr>
-                <w:rFonts w:ascii="Fira Code" w:eastAsia="Times New Roman" w:hAnsi="Fira Code" w:cs="Fira Code"/>
-                <w:color w:val="000000"/>
-                <w:lang w:val="en-US" w:eastAsia="ru-RU"/>
-              </w:rPr>
-              <w:t>OUT</w:t>
-            </w:r>
-            <w:r>
-              <w:rPr>
-                <w:rFonts w:ascii="Fira Code" w:eastAsia="Times New Roman" w:hAnsi="Fira Code" w:cs="Fira Code"/>
-                <w:color w:val="000000"/>
-                <w:lang w:eastAsia="ru-RU"/>
-              </w:rPr>
-              <w:t xml:space="preserve"> 0</w:t>
-            </w:r>
-            <w:r>
-              <w:rPr>
-                <w:rFonts w:ascii="Fira Code" w:eastAsia="Times New Roman" w:hAnsi="Fira Code" w:cs="Fira Code"/>
-                <w:color w:val="000000"/>
-                <w:lang w:val="en-US" w:eastAsia="ru-RU"/>
-              </w:rPr>
-              <w:t>x</w:t>
-            </w:r>
-            <w:r>
-              <w:rPr>
-                <w:rFonts w:ascii="Fira Code" w:eastAsia="Times New Roman" w:hAnsi="Fira Code" w:cs="Fira Code"/>
-                <w:color w:val="000000"/>
-                <w:lang w:eastAsia="ru-RU"/>
-              </w:rPr>
-              <w:t>14</w:t>
-            </w:r>
-            <w:r>
-              <w:rPr>
-                <w:rFonts w:ascii="Fira Code" w:eastAsia="Times New Roman" w:hAnsi="Fira Code" w:cs="Fira Code"/>
-                <w:color w:val="000000"/>
-                <w:lang w:eastAsia="ru-RU"/>
-              </w:rPr>
-              <w:t xml:space="preserve">             </w:t>
-            </w:r>
-            <w:r>
-              <w:rPr>
-                <w:rFonts w:ascii="Fira Code" w:eastAsia="Times New Roman" w:hAnsi="Fira Code" w:cs="Fira Code"/>
-                <w:color w:val="000000"/>
-                <w:lang w:eastAsia="ru-RU"/>
-              </w:rPr>
-              <w:t xml:space="preserve">; </w:t>
-            </w:r>
-            <w:r>
-              <w:rPr>
-                <w:rFonts w:ascii="Times New Roman" w:eastAsia="Times New Roman" w:hAnsi="Times New Roman" w:cs="Times New Roman"/>
-                <w:i/>
-                <w:iCs/>
-                <w:color w:val="000000"/>
-                <w:lang w:eastAsia="ru-RU"/>
-              </w:rPr>
-              <w:t>готовность ВУ</w:t>
-            </w:r>
-            <w:r>
-              <w:rPr>
-                <w:rFonts w:ascii="Times New Roman" w:eastAsia="Times New Roman" w:hAnsi="Times New Roman" w:cs="Times New Roman"/>
-                <w:i/>
-                <w:iCs/>
-                <w:color w:val="000000"/>
-                <w:lang w:eastAsia="ru-RU"/>
-              </w:rPr>
-              <w:t>.</w:t>
-            </w:r>
-          </w:p>
-          <w:p>
-            <w:pPr>
-              <w:rPr>
-                <w:rFonts w:ascii="Fira Code" w:eastAsia="Times New Roman" w:hAnsi="Fira Code" w:cs="Fira Code"/>
-                <w:color w:val="000000"/>
-                <w:lang w:eastAsia="ru-RU"/>
-              </w:rPr>
-            </w:pPr>
-            <w:r>
-              <w:rPr>
-                <w:rFonts w:ascii="Fira Code" w:eastAsia="Times New Roman" w:hAnsi="Fira Code" w:cs="Fira Code"/>
-                <w:color w:val="000000"/>
-                <w:lang w:eastAsia="ru-RU"/>
-              </w:rPr>
-              <w:t xml:space="preserve">         </w:t>
-            </w:r>
-            <w:r>
-              <w:rPr>
-                <w:rFonts w:ascii="Fira Code" w:eastAsia="Times New Roman" w:hAnsi="Fira Code" w:cs="Fira Code"/>
-                <w:color w:val="000000"/>
-                <w:lang w:eastAsia="ru-RU"/>
-              </w:rPr>
-              <w:t xml:space="preserve">  </w:t>
-            </w:r>
-            <w:r>
-              <w:rPr>
-                <w:rFonts w:ascii="Fira Code" w:eastAsia="Times New Roman" w:hAnsi="Fira Code" w:cs="Fira Code"/>
-                <w:color w:val="000000"/>
-                <w:lang w:val="en-US" w:eastAsia="ru-RU"/>
-              </w:rPr>
-              <w:t>POP</w:t>
-            </w:r>
-            <w:r>
-              <w:rPr>
-                <w:rFonts w:ascii="Fira Code" w:eastAsia="Times New Roman" w:hAnsi="Fira Code" w:cs="Fira Code"/>
-                <w:color w:val="000000"/>
-                <w:lang w:eastAsia="ru-RU"/>
-              </w:rPr>
-              <w:t xml:space="preserve">               </w:t>
-            </w:r>
-            <w:r>
-              <w:rPr>
-                <w:rFonts w:ascii="Fira Code" w:eastAsia="Times New Roman" w:hAnsi="Fira Code" w:cs="Fira Code"/>
-                <w:color w:val="000000"/>
-                <w:lang w:eastAsia="ru-RU"/>
-              </w:rPr>
-              <w:t xml:space="preserve">   </w:t>
-            </w:r>
-            <w:r>
-              <w:rPr>
-                <w:rFonts w:ascii="Fira Code" w:eastAsia="Times New Roman" w:hAnsi="Fira Code" w:cs="Fira Code"/>
-                <w:color w:val="000000"/>
-                <w:lang w:eastAsia="ru-RU"/>
-              </w:rPr>
-              <w:t xml:space="preserve">; </w:t>
-            </w:r>
-            <w:r>
-              <w:rPr>
-                <w:rFonts w:ascii="Times New Roman" w:eastAsia="Times New Roman" w:hAnsi="Times New Roman" w:cs="Times New Roman"/>
-                <w:i/>
-                <w:iCs/>
-                <w:color w:val="000000"/>
-                <w:lang w:eastAsia="ru-RU"/>
-              </w:rPr>
-              <w:t>По окончании возвращаем</w:t>
-            </w:r>
-            <w:r>
-              <w:rPr>
-                <w:rFonts w:ascii="Times New Roman" w:eastAsia="Times New Roman" w:hAnsi="Times New Roman" w:cs="Times New Roman"/>
-                <w:i/>
-                <w:iCs/>
-                <w:color w:val="000000"/>
-                <w:lang w:eastAsia="ru-RU"/>
-              </w:rPr>
-              <w:t xml:space="preserve"> </w:t>
-            </w:r>
-            <w:r>
-              <w:rPr>
-                <w:rFonts w:ascii="Times New Roman" w:eastAsia="Times New Roman" w:hAnsi="Times New Roman" w:cs="Times New Roman"/>
-                <w:i/>
-                <w:iCs/>
-                <w:color w:val="000000"/>
-                <w:lang w:eastAsia="ru-RU"/>
-              </w:rPr>
-              <w:t xml:space="preserve">сост. </w:t>
-            </w:r>
-            <w:r>
-              <w:rPr>
-                <w:rFonts w:ascii="Times New Roman" w:eastAsia="Times New Roman" w:hAnsi="Times New Roman" w:cs="Times New Roman"/>
-                <w:i/>
-                <w:iCs/>
-                <w:color w:val="000000"/>
-                <w:lang w:val="en-US" w:eastAsia="ru-RU"/>
-              </w:rPr>
-              <w:t>AC</w:t>
-            </w:r>
-            <w:r>
-              <w:rPr>
-                <w:rFonts w:ascii="Times New Roman" w:eastAsia="Times New Roman" w:hAnsi="Times New Roman" w:cs="Times New Roman"/>
-                <w:i/>
-                <w:iCs/>
-                <w:color w:val="000000"/>
-                <w:lang w:eastAsia="ru-RU"/>
-              </w:rPr>
-              <w:t>.</w:t>
-            </w:r>
-          </w:p>
-          <w:p>
-            <w:pPr>
-              <w:rPr>
-                <w:rFonts w:ascii="Fira Code" w:eastAsia="Times New Roman" w:hAnsi="Fira Code" w:cs="Fira Code"/>
-                <w:color w:val="000000"/>
-                <w:lang w:eastAsia="ru-RU"/>
-              </w:rPr>
-            </w:pPr>
-            <w:r>
-              <w:rPr>
-                <w:rFonts w:ascii="Fira Code" w:eastAsia="Times New Roman" w:hAnsi="Fira Code" w:cs="Fira Code"/>
-                <w:color w:val="000000"/>
-                <w:lang w:eastAsia="ru-RU"/>
-              </w:rPr>
-              <w:t xml:space="preserve">         </w:t>
-            </w:r>
-            <w:r>
-              <w:rPr>
-                <w:rFonts w:ascii="Fira Code" w:eastAsia="Times New Roman" w:hAnsi="Fira Code" w:cs="Fira Code"/>
-                <w:color w:val="000000"/>
-                <w:lang w:eastAsia="ru-RU"/>
-              </w:rPr>
-              <w:t xml:space="preserve">  </w:t>
-            </w:r>
-            <w:r>
-              <w:rPr>
-                <w:rFonts w:ascii="Fira Code" w:eastAsia="Times New Roman" w:hAnsi="Fira Code" w:cs="Fira Code"/>
-                <w:color w:val="000000"/>
-                <w:lang w:val="en-US" w:eastAsia="ru-RU"/>
-              </w:rPr>
-              <w:t>EI</w:t>
-            </w:r>
-            <w:r>
-              <w:rPr>
-                <w:rFonts w:ascii="Fira Code" w:eastAsia="Times New Roman" w:hAnsi="Fira Code" w:cs="Fira Code"/>
-                <w:color w:val="000000"/>
-                <w:lang w:eastAsia="ru-RU"/>
-              </w:rPr>
-              <w:t xml:space="preserve">               </w:t>
-            </w:r>
-            <w:r>
-              <w:rPr>
-                <w:rFonts w:ascii="Fira Code" w:eastAsia="Times New Roman" w:hAnsi="Fira Code" w:cs="Fira Code"/>
-                <w:color w:val="000000"/>
-                <w:lang w:eastAsia="ru-RU"/>
-              </w:rPr>
-              <w:t xml:space="preserve">    </w:t>
-            </w:r>
-            <w:r>
-              <w:rPr>
-                <w:rFonts w:ascii="Fira Code" w:eastAsia="Times New Roman" w:hAnsi="Fira Code" w:cs="Fira Code"/>
-                <w:color w:val="000000"/>
-                <w:lang w:eastAsia="ru-RU"/>
-              </w:rPr>
-              <w:t xml:space="preserve">; </w:t>
-            </w:r>
-            <w:r>
-              <w:rPr>
-                <w:rFonts w:ascii="Times New Roman" w:eastAsia="Times New Roman" w:hAnsi="Times New Roman" w:cs="Times New Roman"/>
-                <w:i/>
-                <w:iCs/>
-                <w:color w:val="000000"/>
-                <w:lang w:eastAsia="ru-RU"/>
-              </w:rPr>
-              <w:t>Снова разрешаем прерывания</w:t>
-            </w:r>
-            <w:r>
-              <w:rPr>
-                <w:rFonts w:ascii="Times New Roman" w:eastAsia="Times New Roman" w:hAnsi="Times New Roman" w:cs="Times New Roman"/>
-                <w:i/>
-                <w:iCs/>
-                <w:color w:val="000000"/>
-                <w:lang w:eastAsia="ru-RU"/>
-              </w:rPr>
-              <w:t>.</w:t>
-            </w:r>
-          </w:p>
-          <w:p>
-            <w:pPr>
-              <w:rPr>
-                <w:rFonts w:ascii="Fira Code" w:eastAsia="Times New Roman" w:hAnsi="Fira Code" w:cs="Fira Code"/>
-                <w:color w:val="000000"/>
-                <w:lang w:eastAsia="ru-RU"/>
-              </w:rPr>
-            </w:pPr>
-            <w:r>
-              <w:rPr>
-                <w:rFonts w:ascii="Fira Code" w:eastAsia="Times New Roman" w:hAnsi="Fira Code" w:cs="Fira Code"/>
-                <w:color w:val="000000"/>
-                <w:lang w:eastAsia="ru-RU"/>
-              </w:rPr>
-              <w:t xml:space="preserve">         </w:t>
-            </w:r>
-            <w:r>
-              <w:rPr>
-                <w:rFonts w:ascii="Fira Code" w:eastAsia="Times New Roman" w:hAnsi="Fira Code" w:cs="Fira Code"/>
-                <w:color w:val="000000"/>
-                <w:lang w:eastAsia="ru-RU"/>
-              </w:rPr>
-              <w:t xml:space="preserve">  </w:t>
-            </w:r>
-            <w:r>
-              <w:rPr>
-                <w:rFonts w:ascii="Fira Code" w:eastAsia="Times New Roman" w:hAnsi="Fira Code" w:cs="Fira Code"/>
-                <w:color w:val="000000"/>
-                <w:lang w:val="en-US" w:eastAsia="ru-RU"/>
-              </w:rPr>
-              <w:t>IRET</w:t>
-            </w:r>
-            <w:r>
-              <w:rPr>
-                <w:rFonts w:ascii="Fira Code" w:eastAsia="Times New Roman" w:hAnsi="Fira Code" w:cs="Fira Code"/>
-                <w:color w:val="000000"/>
-                <w:lang w:eastAsia="ru-RU"/>
-              </w:rPr>
-              <w:t xml:space="preserve">               </w:t>
-            </w:r>
-            <w:r>
-              <w:rPr>
-                <w:rFonts w:ascii="Fira Code" w:eastAsia="Times New Roman" w:hAnsi="Fira Code" w:cs="Fira Code"/>
-                <w:color w:val="000000"/>
-                <w:lang w:eastAsia="ru-RU"/>
-              </w:rPr>
-              <w:t xml:space="preserve">  </w:t>
-            </w:r>
-            <w:r>
-              <w:rPr>
-                <w:rFonts w:ascii="Fira Code" w:eastAsia="Times New Roman" w:hAnsi="Fira Code" w:cs="Fira Code"/>
-                <w:color w:val="000000"/>
-                <w:lang w:eastAsia="ru-RU"/>
-              </w:rPr>
-              <w:t xml:space="preserve">; </w:t>
-            </w:r>
-            <w:r>
-              <w:rPr>
-                <w:rFonts w:ascii="Times New Roman" w:eastAsia="Times New Roman" w:hAnsi="Times New Roman" w:cs="Times New Roman"/>
-                <w:i/>
-                <w:iCs/>
-                <w:color w:val="000000"/>
-                <w:lang w:eastAsia="ru-RU"/>
-              </w:rPr>
-              <w:t>И выходим из текущего прерывания</w:t>
-            </w:r>
-            <w:r>
-              <w:rPr>
-                <w:rFonts w:ascii="Times New Roman" w:eastAsia="Times New Roman" w:hAnsi="Times New Roman" w:cs="Times New Roman"/>
-                <w:i/>
-                <w:iCs/>
-                <w:color w:val="000000"/>
-                <w:lang w:eastAsia="ru-RU"/>
-              </w:rPr>
-              <w:t>.</w:t>
+              <w:t xml:space="preserve">                 ; </w:t>
+            </w:r>
+            <w:r>
+              <w:rPr>
+                <w:rFonts w:ascii="Times New Roman" w:eastAsia="Times New Roman" w:hAnsi="Times New Roman" w:cs="Times New Roman"/>
+                <w:i/>
+                <w:iCs/>
+                <w:color w:val="000000"/>
+                <w:lang w:eastAsia="ru-RU"/>
+              </w:rPr>
+              <w:t>возвращает из прерывания.</w:t>
             </w:r>
           </w:p>
         </w:tc>
@@ -5266,7 +3462,7 @@
               <w:rPr>
                 <w:rFonts w:ascii="Fira Code" w:eastAsia="Times New Roman" w:hAnsi="Fira Code" w:cs="Fira Code"/>
                 <w:color w:val="000000"/>
-                <w:lang w:val="en-US" w:eastAsia="ru-RU"/>
+                <w:lang w:eastAsia="ru-RU"/>
               </w:rPr>
             </w:pPr>
             <w:r>
@@ -5275,24 +3471,39 @@
                 <w:color w:val="000000"/>
                 <w:lang w:eastAsia="ru-RU"/>
               </w:rPr>
-              <w:lastRenderedPageBreak/>
-              <w:t xml:space="preserve">         </w:t>
-            </w:r>
-            <w:r>
-              <w:rPr>
-                <w:rFonts w:ascii="Fira Code" w:eastAsia="Times New Roman" w:hAnsi="Fira Code" w:cs="Fira Code"/>
-                <w:color w:val="000000"/>
-                <w:lang w:eastAsia="ru-RU"/>
-              </w:rPr>
-              <w:t xml:space="preserve">  </w:t>
-            </w:r>
-            <w:r>
-              <w:rPr>
-                <w:rFonts w:ascii="Fira Code" w:eastAsia="Times New Roman" w:hAnsi="Fira Code" w:cs="Fira Code"/>
-                <w:color w:val="000000"/>
-                <w:lang w:val="en-US" w:eastAsia="ru-RU"/>
-              </w:rPr>
-              <w:t>ORG 0x020</w:t>
+              <w:t xml:space="preserve">           </w:t>
+            </w:r>
+            <w:r>
+              <w:rPr>
+                <w:rFonts w:ascii="Fira Code" w:eastAsia="Times New Roman" w:hAnsi="Fira Code" w:cs="Fira Code"/>
+                <w:color w:val="000000"/>
+                <w:lang w:val="en-US" w:eastAsia="ru-RU"/>
+              </w:rPr>
+              <w:t>ORG</w:t>
+            </w:r>
+            <w:r>
+              <w:rPr>
+                <w:rFonts w:ascii="Fira Code" w:eastAsia="Times New Roman" w:hAnsi="Fira Code" w:cs="Fira Code"/>
+                <w:color w:val="000000"/>
+                <w:lang w:eastAsia="ru-RU"/>
+              </w:rPr>
+              <w:t xml:space="preserve"> 0</w:t>
+            </w:r>
+            <w:r>
+              <w:rPr>
+                <w:rFonts w:ascii="Fira Code" w:eastAsia="Times New Roman" w:hAnsi="Fira Code" w:cs="Fira Code"/>
+                <w:color w:val="000000"/>
+                <w:lang w:val="en-US" w:eastAsia="ru-RU"/>
+              </w:rPr>
+              <w:t>x</w:t>
+            </w:r>
+            <w:r>
+              <w:rPr>
+                <w:rFonts w:ascii="Fira Code" w:eastAsia="Times New Roman" w:hAnsi="Fira Code" w:cs="Fira Code"/>
+                <w:color w:val="000000"/>
+                <w:lang w:eastAsia="ru-RU"/>
+              </w:rPr>
+              <w:t>020</w:t>
             </w:r>
           </w:p>
           <w:p>
@@ -5319,15 +3530,7 @@
                 <w:color w:val="000000"/>
                 <w:lang w:eastAsia="ru-RU"/>
               </w:rPr>
-              <w:t xml:space="preserve">:   </w:t>
-            </w:r>
-            <w:r>
-              <w:rPr>
-                <w:rFonts w:ascii="Fira Code" w:eastAsia="Times New Roman" w:hAnsi="Fira Code" w:cs="Fira Code"/>
-                <w:color w:val="000000"/>
-                <w:lang w:eastAsia="ru-RU"/>
-              </w:rPr>
-              <w:t xml:space="preserve">  </w:t>
+              <w:t xml:space="preserve">:     </w:t>
             </w:r>
             <w:r>
               <w:rPr>
@@ -5343,15 +3546,7 @@
                 <w:color w:val="000000"/>
                 <w:lang w:eastAsia="ru-RU"/>
               </w:rPr>
-              <w:t xml:space="preserve">               </w:t>
-            </w:r>
-            <w:r>
-              <w:rPr>
-                <w:rFonts w:ascii="Fira Code" w:eastAsia="Times New Roman" w:hAnsi="Fira Code" w:cs="Fira Code"/>
-                <w:color w:val="000000"/>
-                <w:lang w:eastAsia="ru-RU"/>
-              </w:rPr>
-              <w:t xml:space="preserve">    </w:t>
+              <w:t xml:space="preserve">                   </w:t>
             </w:r>
             <w:r>
               <w:rPr>
@@ -5414,17 +3609,7 @@
                 <w:color w:val="000000"/>
                 <w:lang w:eastAsia="ru-RU"/>
               </w:rPr>
-              <w:t>запретим какие-либо прерывания</w:t>
-            </w:r>
-            <w:r>
-              <w:rPr>
-                <w:rFonts w:ascii="Times New Roman" w:eastAsia="Times New Roman" w:hAnsi="Times New Roman" w:cs="Times New Roman"/>
-                <w:i/>
-                <w:iCs/>
-                <w:color w:val="000000"/>
-                <w:lang w:eastAsia="ru-RU"/>
-              </w:rPr>
-              <w:t>.</w:t>
+              <w:t>запретим какие-либо прерывания.</w:t>
             </w:r>
           </w:p>
           <w:p>
@@ -5441,15 +3626,7 @@
                 <w:color w:val="000000"/>
                 <w:lang w:eastAsia="ru-RU"/>
               </w:rPr>
-              <w:t xml:space="preserve">         </w:t>
-            </w:r>
-            <w:r>
-              <w:rPr>
-                <w:rFonts w:ascii="Fira Code" w:eastAsia="Times New Roman" w:hAnsi="Fira Code" w:cs="Fira Code"/>
-                <w:color w:val="000000"/>
-                <w:lang w:eastAsia="ru-RU"/>
-              </w:rPr>
-              <w:t xml:space="preserve">  </w:t>
+              <w:t xml:space="preserve">           </w:t>
             </w:r>
             <w:r>
               <w:rPr>
@@ -5528,15 +3705,7 @@
                 <w:color w:val="000000"/>
                 <w:lang w:eastAsia="ru-RU"/>
               </w:rPr>
-              <w:t xml:space="preserve">         </w:t>
-            </w:r>
-            <w:r>
-              <w:rPr>
-                <w:rFonts w:ascii="Fira Code" w:eastAsia="Times New Roman" w:hAnsi="Fira Code" w:cs="Fira Code"/>
-                <w:color w:val="000000"/>
-                <w:lang w:eastAsia="ru-RU"/>
-              </w:rPr>
-              <w:t xml:space="preserve">  </w:t>
+              <w:t xml:space="preserve">           </w:t>
             </w:r>
             <w:r>
               <w:rPr>
@@ -5621,15 +3790,7 @@
                 <w:color w:val="000000"/>
                 <w:lang w:eastAsia="ru-RU"/>
               </w:rPr>
-              <w:t xml:space="preserve">         </w:t>
-            </w:r>
-            <w:r>
-              <w:rPr>
-                <w:rFonts w:ascii="Fira Code" w:eastAsia="Times New Roman" w:hAnsi="Fira Code" w:cs="Fira Code"/>
-                <w:color w:val="000000"/>
-                <w:lang w:eastAsia="ru-RU"/>
-              </w:rPr>
-              <w:t xml:space="preserve">  </w:t>
+              <w:t xml:space="preserve">           </w:t>
             </w:r>
             <w:r>
               <w:rPr>
@@ -5708,15 +3869,7 @@
                 <w:color w:val="000000"/>
                 <w:lang w:eastAsia="ru-RU"/>
               </w:rPr>
-              <w:t xml:space="preserve">         </w:t>
-            </w:r>
-            <w:r>
-              <w:rPr>
-                <w:rFonts w:ascii="Fira Code" w:eastAsia="Times New Roman" w:hAnsi="Fira Code" w:cs="Fira Code"/>
-                <w:color w:val="000000"/>
-                <w:lang w:eastAsia="ru-RU"/>
-              </w:rPr>
-              <w:t xml:space="preserve">  </w:t>
+              <w:t xml:space="preserve">           </w:t>
             </w:r>
             <w:r>
               <w:rPr>
@@ -5791,15 +3944,7 @@
                 <w:color w:val="000000"/>
                 <w:lang w:eastAsia="ru-RU"/>
               </w:rPr>
-              <w:t xml:space="preserve">         </w:t>
-            </w:r>
-            <w:r>
-              <w:rPr>
-                <w:rFonts w:ascii="Fira Code" w:eastAsia="Times New Roman" w:hAnsi="Fira Code" w:cs="Fira Code"/>
-                <w:color w:val="000000"/>
-                <w:lang w:eastAsia="ru-RU"/>
-              </w:rPr>
-              <w:t xml:space="preserve">  </w:t>
+              <w:t xml:space="preserve">           </w:t>
             </w:r>
             <w:r>
               <w:rPr>
@@ -5815,15 +3960,7 @@
                 <w:color w:val="000000"/>
                 <w:lang w:eastAsia="ru-RU"/>
               </w:rPr>
-              <w:t xml:space="preserve">              </w:t>
-            </w:r>
-            <w:r>
-              <w:rPr>
-                <w:rFonts w:ascii="Fira Code" w:eastAsia="Times New Roman" w:hAnsi="Fira Code" w:cs="Fira Code"/>
-                <w:color w:val="000000"/>
-                <w:lang w:eastAsia="ru-RU"/>
-              </w:rPr>
-              <w:t xml:space="preserve">    </w:t>
+              <w:t xml:space="preserve">                  </w:t>
             </w:r>
             <w:r>
               <w:rPr>
@@ -5868,15 +4005,7 @@
                 <w:color w:val="000000"/>
                 <w:lang w:eastAsia="ru-RU"/>
               </w:rPr>
-              <w:t xml:space="preserve">         </w:t>
-            </w:r>
-            <w:r>
-              <w:rPr>
-                <w:rFonts w:ascii="Fira Code" w:eastAsia="Times New Roman" w:hAnsi="Fira Code" w:cs="Fira Code"/>
-                <w:color w:val="000000"/>
-                <w:lang w:eastAsia="ru-RU"/>
-              </w:rPr>
-              <w:t xml:space="preserve">  </w:t>
+              <w:t xml:space="preserve">           </w:t>
             </w:r>
             <w:r>
               <w:rPr>
@@ -5961,15 +4090,7 @@
                 <w:color w:val="000000"/>
                 <w:lang w:eastAsia="ru-RU"/>
               </w:rPr>
-              <w:t xml:space="preserve">         </w:t>
-            </w:r>
-            <w:r>
-              <w:rPr>
-                <w:rFonts w:ascii="Fira Code" w:eastAsia="Times New Roman" w:hAnsi="Fira Code" w:cs="Fira Code"/>
-                <w:color w:val="000000"/>
-                <w:lang w:eastAsia="ru-RU"/>
-              </w:rPr>
-              <w:t xml:space="preserve">  </w:t>
+              <w:t xml:space="preserve">           </w:t>
             </w:r>
             <w:r>
               <w:rPr>
@@ -6042,17 +4163,10 @@
               <w:rPr>
                 <w:rFonts w:ascii="Fira Code" w:eastAsia="Times New Roman" w:hAnsi="Fira Code" w:cs="Fira Code"/>
                 <w:color w:val="000000"/>
-                <w:lang w:val="en-US" w:eastAsia="ru-RU"/>
-              </w:rPr>
-              <w:t xml:space="preserve">         </w:t>
-            </w:r>
-            <w:r>
-              <w:rPr>
-                <w:rFonts w:ascii="Fira Code" w:eastAsia="Times New Roman" w:hAnsi="Fira Code" w:cs="Fira Code"/>
-                <w:color w:val="000000"/>
-                <w:lang w:val="en-US" w:eastAsia="ru-RU"/>
-              </w:rPr>
-              <w:t xml:space="preserve">  </w:t>
+                <w:lang w:eastAsia="ru-RU"/>
+              </w:rPr>
+              <w:lastRenderedPageBreak/>
+              <w:t xml:space="preserve">           </w:t>
             </w:r>
             <w:r>
               <w:rPr>
@@ -6121,15 +4235,7 @@
                 <w:color w:val="000000"/>
                 <w:lang w:val="en-US" w:eastAsia="ru-RU"/>
               </w:rPr>
-              <w:t xml:space="preserve">         </w:t>
-            </w:r>
-            <w:r>
-              <w:rPr>
-                <w:rFonts w:ascii="Fira Code" w:eastAsia="Times New Roman" w:hAnsi="Fira Code" w:cs="Fira Code"/>
-                <w:color w:val="000000"/>
-                <w:lang w:val="en-US" w:eastAsia="ru-RU"/>
-              </w:rPr>
-              <w:t xml:space="preserve">  </w:t>
+              <w:t xml:space="preserve">           </w:t>
             </w:r>
             <w:r>
               <w:rPr>
@@ -6198,15 +4304,7 @@
                 <w:color w:val="000000"/>
                 <w:lang w:val="en-US" w:eastAsia="ru-RU"/>
               </w:rPr>
-              <w:t xml:space="preserve">         </w:t>
-            </w:r>
-            <w:r>
-              <w:rPr>
-                <w:rFonts w:ascii="Fira Code" w:eastAsia="Times New Roman" w:hAnsi="Fira Code" w:cs="Fira Code"/>
-                <w:color w:val="000000"/>
-                <w:lang w:val="en-US" w:eastAsia="ru-RU"/>
-              </w:rPr>
-              <w:t xml:space="preserve">  </w:t>
+              <w:t xml:space="preserve">           </w:t>
             </w:r>
             <w:r>
               <w:rPr>
@@ -6283,15 +4381,7 @@
                 <w:color w:val="000000"/>
                 <w:lang w:val="en-US" w:eastAsia="ru-RU"/>
               </w:rPr>
-              <w:t xml:space="preserve">         </w:t>
-            </w:r>
-            <w:r>
-              <w:rPr>
-                <w:rFonts w:ascii="Fira Code" w:eastAsia="Times New Roman" w:hAnsi="Fira Code" w:cs="Fira Code"/>
-                <w:color w:val="000000"/>
-                <w:lang w:val="en-US" w:eastAsia="ru-RU"/>
-              </w:rPr>
-              <w:t xml:space="preserve">  </w:t>
+              <w:t xml:space="preserve">           </w:t>
             </w:r>
             <w:r>
               <w:rPr>
@@ -6368,15 +4458,7 @@
                 <w:color w:val="000000"/>
                 <w:lang w:val="en-US" w:eastAsia="ru-RU"/>
               </w:rPr>
-              <w:t xml:space="preserve">         </w:t>
-            </w:r>
-            <w:r>
-              <w:rPr>
-                <w:rFonts w:ascii="Fira Code" w:eastAsia="Times New Roman" w:hAnsi="Fira Code" w:cs="Fira Code"/>
-                <w:color w:val="000000"/>
-                <w:lang w:val="en-US" w:eastAsia="ru-RU"/>
-              </w:rPr>
-              <w:t xml:space="preserve">  </w:t>
+              <w:t xml:space="preserve">           </w:t>
             </w:r>
             <w:r>
               <w:rPr>
@@ -6461,15 +4543,7 @@
                 <w:color w:val="000000"/>
                 <w:lang w:val="en-US" w:eastAsia="ru-RU"/>
               </w:rPr>
-              <w:t xml:space="preserve">         </w:t>
-            </w:r>
-            <w:r>
-              <w:rPr>
-                <w:rFonts w:ascii="Fira Code" w:eastAsia="Times New Roman" w:hAnsi="Fira Code" w:cs="Fira Code"/>
-                <w:color w:val="000000"/>
-                <w:lang w:val="en-US" w:eastAsia="ru-RU"/>
-              </w:rPr>
-              <w:t xml:space="preserve">  </w:t>
+              <w:t xml:space="preserve">           </w:t>
             </w:r>
             <w:r>
               <w:rPr>
@@ -6554,17 +4628,9 @@
               <w:rPr>
                 <w:rFonts w:ascii="Fira Code" w:eastAsia="Times New Roman" w:hAnsi="Fira Code" w:cs="Fira Code"/>
                 <w:color w:val="000000"/>
-                <w:lang w:eastAsia="ru-RU"/>
-              </w:rPr>
-              <w:t xml:space="preserve">         </w:t>
-            </w:r>
-            <w:r>
-              <w:rPr>
-                <w:rFonts w:ascii="Fira Code" w:eastAsia="Times New Roman" w:hAnsi="Fira Code" w:cs="Fira Code"/>
-                <w:color w:val="000000"/>
-                <w:lang w:eastAsia="ru-RU"/>
-              </w:rPr>
-              <w:t xml:space="preserve">  </w:t>
+                <w:lang w:val="en-US" w:eastAsia="ru-RU"/>
+              </w:rPr>
+              <w:t xml:space="preserve">           </w:t>
             </w:r>
             <w:r>
               <w:rPr>
@@ -6676,7 +4742,7 @@
               <w:rPr>
                 <w:rFonts w:ascii="Fira Code" w:eastAsia="Times New Roman" w:hAnsi="Fira Code" w:cs="Fira Code"/>
                 <w:color w:val="000000"/>
-                <w:lang w:val="en-US" w:eastAsia="ru-RU"/>
+                <w:lang w:eastAsia="ru-RU"/>
               </w:rPr>
             </w:pPr>
             <w:r>
@@ -6685,23 +4751,40 @@
                 <w:color w:val="000000"/>
                 <w:lang w:eastAsia="ru-RU"/>
               </w:rPr>
-              <w:t xml:space="preserve">        </w:t>
-            </w:r>
-            <w:r>
-              <w:rPr>
-                <w:rFonts w:ascii="Fira Code" w:eastAsia="Times New Roman" w:hAnsi="Fira Code" w:cs="Fira Code"/>
-                <w:color w:val="000000"/>
-                <w:lang w:eastAsia="ru-RU"/>
-              </w:rPr>
-              <w:t xml:space="preserve">   </w:t>
-            </w:r>
-            <w:r>
-              <w:rPr>
-                <w:rFonts w:ascii="Fira Code" w:eastAsia="Times New Roman" w:hAnsi="Fira Code" w:cs="Fira Code"/>
-                <w:color w:val="000000"/>
-                <w:lang w:val="en-US" w:eastAsia="ru-RU"/>
-              </w:rPr>
-              <w:t>ORG 0x030</w:t>
+              <w:lastRenderedPageBreak/>
+              <w:t xml:space="preserve">           </w:t>
+            </w:r>
+            <w:r>
+              <w:rPr>
+                <w:rFonts w:ascii="Fira Code" w:eastAsia="Times New Roman" w:hAnsi="Fira Code" w:cs="Fira Code"/>
+                <w:color w:val="000000"/>
+                <w:lang w:val="en-US" w:eastAsia="ru-RU"/>
+              </w:rPr>
+              <w:t>ORG</w:t>
+            </w:r>
+            <w:r>
+              <w:rPr>
+                <w:rFonts w:ascii="Fira Code" w:eastAsia="Times New Roman" w:hAnsi="Fira Code" w:cs="Fira Code"/>
+                <w:color w:val="000000"/>
+                <w:lang w:eastAsia="ru-RU"/>
+              </w:rPr>
+              <w:t xml:space="preserve"> 0</w:t>
+            </w:r>
+            <w:r>
+              <w:rPr>
+                <w:rFonts w:ascii="Fira Code" w:eastAsia="Times New Roman" w:hAnsi="Fira Code" w:cs="Fira Code"/>
+                <w:color w:val="000000"/>
+                <w:lang w:val="en-US" w:eastAsia="ru-RU"/>
+              </w:rPr>
+              <w:t>x</w:t>
+            </w:r>
+            <w:r>
+              <w:rPr>
+                <w:rFonts w:ascii="Fira Code" w:eastAsia="Times New Roman" w:hAnsi="Fira Code" w:cs="Fira Code"/>
+                <w:color w:val="000000"/>
+                <w:lang w:eastAsia="ru-RU"/>
+              </w:rPr>
+              <w:t>030</w:t>
             </w:r>
           </w:p>
           <w:p>
@@ -6742,15 +4825,7 @@
                 <w:color w:val="000000"/>
                 <w:lang w:eastAsia="ru-RU"/>
               </w:rPr>
-              <w:t xml:space="preserve">: </w:t>
-            </w:r>
-            <w:r>
-              <w:rPr>
-                <w:rFonts w:ascii="Fira Code" w:eastAsia="Times New Roman" w:hAnsi="Fira Code" w:cs="Fira Code"/>
-                <w:color w:val="000000"/>
-                <w:lang w:eastAsia="ru-RU"/>
-              </w:rPr>
-              <w:t xml:space="preserve">   </w:t>
+              <w:t xml:space="preserve">:    </w:t>
             </w:r>
             <w:r>
               <w:rPr>
@@ -6853,15 +4928,7 @@
                 <w:color w:val="000000"/>
                 <w:lang w:eastAsia="ru-RU"/>
               </w:rPr>
-              <w:t xml:space="preserve">:      </w:t>
-            </w:r>
-            <w:r>
-              <w:rPr>
-                <w:rFonts w:ascii="Fira Code" w:eastAsia="Times New Roman" w:hAnsi="Fira Code" w:cs="Fira Code"/>
-                <w:color w:val="000000"/>
-                <w:lang w:eastAsia="ru-RU"/>
-              </w:rPr>
-              <w:t xml:space="preserve">   </w:t>
+              <w:t xml:space="preserve">:         </w:t>
             </w:r>
             <w:r>
               <w:rPr>
@@ -6946,15 +5013,7 @@
                 <w:color w:val="000000"/>
                 <w:lang w:eastAsia="ru-RU"/>
               </w:rPr>
-              <w:t xml:space="preserve">:  </w:t>
-            </w:r>
-            <w:r>
-              <w:rPr>
-                <w:rFonts w:ascii="Fira Code" w:eastAsia="Times New Roman" w:hAnsi="Fira Code" w:cs="Fira Code"/>
-                <w:color w:val="000000"/>
-                <w:lang w:eastAsia="ru-RU"/>
-              </w:rPr>
-              <w:t xml:space="preserve">    </w:t>
+              <w:t xml:space="preserve">:      </w:t>
             </w:r>
             <w:r>
               <w:rPr>
@@ -6970,15 +5029,7 @@
                 <w:color w:val="000000"/>
                 <w:lang w:eastAsia="ru-RU"/>
               </w:rPr>
-              <w:t xml:space="preserve">              </w:t>
-            </w:r>
-            <w:r>
-              <w:rPr>
-                <w:rFonts w:ascii="Fira Code" w:eastAsia="Times New Roman" w:hAnsi="Fira Code" w:cs="Fira Code"/>
-                <w:color w:val="000000"/>
-                <w:lang w:eastAsia="ru-RU"/>
-              </w:rPr>
-              <w:t xml:space="preserve">     </w:t>
+              <w:t xml:space="preserve">                   </w:t>
             </w:r>
             <w:r>
               <w:rPr>
@@ -7132,15 +5183,7 @@
                 <w:color w:val="000000"/>
                 <w:lang w:eastAsia="ru-RU"/>
               </w:rPr>
-              <w:t xml:space="preserve">              </w:t>
-            </w:r>
-            <w:r>
-              <w:rPr>
-                <w:rFonts w:ascii="Fira Code" w:eastAsia="Times New Roman" w:hAnsi="Fira Code" w:cs="Fira Code"/>
-                <w:color w:val="000000"/>
-                <w:lang w:eastAsia="ru-RU"/>
-              </w:rPr>
-              <w:t xml:space="preserve">   </w:t>
+              <w:t xml:space="preserve">                 </w:t>
             </w:r>
             <w:r>
               <w:rPr>
@@ -7158,17 +5201,7 @@
                 <w:color w:val="000000"/>
                 <w:lang w:eastAsia="ru-RU"/>
               </w:rPr>
-              <w:t>И п</w:t>
-            </w:r>
-            <w:r>
-              <w:rPr>
-                <w:rFonts w:ascii="Times New Roman" w:eastAsia="Times New Roman" w:hAnsi="Times New Roman" w:cs="Times New Roman"/>
-                <w:i/>
-                <w:iCs/>
-                <w:color w:val="000000"/>
-                <w:lang w:eastAsia="ru-RU"/>
-              </w:rPr>
-              <w:t>оложим адрес в стек</w:t>
+              <w:t>И положим адрес в стек</w:t>
             </w:r>
             <w:r>
               <w:rPr>
@@ -7203,15 +5236,7 @@
                 <w:color w:val="000000"/>
                 <w:lang w:eastAsia="ru-RU"/>
               </w:rPr>
-              <w:t xml:space="preserve">: </w:t>
-            </w:r>
-            <w:r>
-              <w:rPr>
-                <w:rFonts w:ascii="Fira Code" w:eastAsia="Times New Roman" w:hAnsi="Fira Code" w:cs="Fira Code"/>
-                <w:color w:val="000000"/>
-                <w:lang w:eastAsia="ru-RU"/>
-              </w:rPr>
-              <w:t xml:space="preserve">    </w:t>
+              <w:t xml:space="preserve">:     </w:t>
             </w:r>
             <w:r>
               <w:rPr>
@@ -7259,23 +5284,7 @@
                 <w:color w:val="000000"/>
                 <w:lang w:eastAsia="ru-RU"/>
               </w:rPr>
-              <w:t xml:space="preserve"> </w:t>
-            </w:r>
-            <w:r>
-              <w:rPr>
-                <w:rFonts w:ascii="Fira Code" w:eastAsia="Times New Roman" w:hAnsi="Fira Code" w:cs="Fira Code"/>
-                <w:color w:val="000000"/>
-                <w:lang w:eastAsia="ru-RU"/>
-              </w:rPr>
-              <w:t xml:space="preserve">        </w:t>
-            </w:r>
-            <w:r>
-              <w:rPr>
-                <w:rFonts w:ascii="Fira Code" w:eastAsia="Times New Roman" w:hAnsi="Fira Code" w:cs="Fira Code"/>
-                <w:color w:val="000000"/>
-                <w:lang w:eastAsia="ru-RU"/>
-              </w:rPr>
-              <w:t xml:space="preserve">; </w:t>
+              <w:t xml:space="preserve">         ; </w:t>
             </w:r>
             <w:r>
               <w:rPr>
@@ -7312,15 +5321,7 @@
                 <w:color w:val="000000"/>
                 <w:lang w:eastAsia="ru-RU"/>
               </w:rPr>
-              <w:t xml:space="preserve">       </w:t>
-            </w:r>
-            <w:r>
-              <w:rPr>
-                <w:rFonts w:ascii="Fira Code" w:eastAsia="Times New Roman" w:hAnsi="Fira Code" w:cs="Fira Code"/>
-                <w:color w:val="000000"/>
-                <w:lang w:eastAsia="ru-RU"/>
-              </w:rPr>
-              <w:t xml:space="preserve">    </w:t>
+              <w:t xml:space="preserve">           </w:t>
             </w:r>
             <w:r>
               <w:rPr>
@@ -7489,15 +5490,7 @@
                 <w:color w:val="000000"/>
                 <w:lang w:eastAsia="ru-RU"/>
               </w:rPr>
-              <w:t>:</w:t>
-            </w:r>
-            <w:r>
-              <w:rPr>
-                <w:rFonts w:ascii="Fira Code" w:eastAsia="Times New Roman" w:hAnsi="Fira Code" w:cs="Fira Code"/>
-                <w:color w:val="000000"/>
-                <w:lang w:eastAsia="ru-RU"/>
-              </w:rPr>
-              <w:t xml:space="preserve"> </w:t>
+              <w:t xml:space="preserve">: </w:t>
             </w:r>
             <w:r>
               <w:rPr>
@@ -7521,15 +5514,7 @@
                 <w:color w:val="000000"/>
                 <w:lang w:eastAsia="ru-RU"/>
               </w:rPr>
-              <w:t xml:space="preserve">              </w:t>
-            </w:r>
-            <w:r>
-              <w:rPr>
-                <w:rFonts w:ascii="Fira Code" w:eastAsia="Times New Roman" w:hAnsi="Fira Code" w:cs="Fira Code"/>
-                <w:color w:val="000000"/>
-                <w:lang w:eastAsia="ru-RU"/>
-              </w:rPr>
-              <w:t xml:space="preserve"> </w:t>
+              <w:t xml:space="preserve">               </w:t>
             </w:r>
             <w:r>
               <w:rPr>
@@ -7598,23 +5583,7 @@
                 <w:color w:val="000000"/>
                 <w:lang w:eastAsia="ru-RU"/>
               </w:rPr>
-              <w:t>:</w:t>
-            </w:r>
-            <w:r>
-              <w:rPr>
-                <w:rFonts w:ascii="Fira Code" w:eastAsia="Times New Roman" w:hAnsi="Fira Code" w:cs="Fira Code"/>
-                <w:color w:val="000000"/>
-                <w:lang w:eastAsia="ru-RU"/>
-              </w:rPr>
-              <w:t xml:space="preserve">   </w:t>
-            </w:r>
-            <w:r>
-              <w:rPr>
-                <w:rFonts w:ascii="Fira Code" w:eastAsia="Times New Roman" w:hAnsi="Fira Code" w:cs="Fira Code"/>
-                <w:color w:val="000000"/>
-                <w:lang w:eastAsia="ru-RU"/>
-              </w:rPr>
-              <w:t xml:space="preserve"> </w:t>
+              <w:t xml:space="preserve">:    </w:t>
             </w:r>
             <w:r>
               <w:rPr>
@@ -7630,15 +5599,7 @@
                 <w:color w:val="000000"/>
                 <w:lang w:eastAsia="ru-RU"/>
               </w:rPr>
-              <w:t xml:space="preserve">               </w:t>
-            </w:r>
-            <w:r>
-              <w:rPr>
-                <w:rFonts w:ascii="Fira Code" w:eastAsia="Times New Roman" w:hAnsi="Fira Code" w:cs="Fira Code"/>
-                <w:color w:val="000000"/>
-                <w:lang w:eastAsia="ru-RU"/>
-              </w:rPr>
-              <w:t xml:space="preserve">    </w:t>
+              <w:t xml:space="preserve">                   </w:t>
             </w:r>
             <w:r>
               <w:rPr>
@@ -7707,15 +5668,7 @@
                 <w:color w:val="000000"/>
                 <w:lang w:eastAsia="ru-RU"/>
               </w:rPr>
-              <w:t xml:space="preserve">               </w:t>
-            </w:r>
-            <w:r>
-              <w:rPr>
-                <w:rFonts w:ascii="Fira Code" w:eastAsia="Times New Roman" w:hAnsi="Fira Code" w:cs="Fira Code"/>
-                <w:color w:val="000000"/>
-                <w:lang w:eastAsia="ru-RU"/>
-              </w:rPr>
-              <w:t xml:space="preserve"> </w:t>
+              <w:t xml:space="preserve">                </w:t>
             </w:r>
             <w:r>
               <w:rPr>
@@ -7808,15 +5761,7 @@
                 <w:color w:val="000000"/>
                 <w:lang w:eastAsia="ru-RU"/>
               </w:rPr>
-              <w:t xml:space="preserve"> </w:t>
-            </w:r>
-            <w:r>
-              <w:rPr>
-                <w:rFonts w:ascii="Fira Code" w:eastAsia="Times New Roman" w:hAnsi="Fira Code" w:cs="Fira Code"/>
-                <w:color w:val="000000"/>
-                <w:lang w:eastAsia="ru-RU"/>
-              </w:rPr>
-              <w:t xml:space="preserve">        </w:t>
+              <w:t xml:space="preserve">         </w:t>
             </w:r>
             <w:r>
               <w:rPr>
@@ -7962,15 +5907,7 @@
                 <w:color w:val="000000"/>
                 <w:lang w:eastAsia="ru-RU"/>
               </w:rPr>
-              <w:t xml:space="preserve"> </w:t>
-            </w:r>
-            <w:r>
-              <w:rPr>
-                <w:rFonts w:ascii="Fira Code" w:eastAsia="Times New Roman" w:hAnsi="Fira Code" w:cs="Fira Code"/>
-                <w:color w:val="000000"/>
-                <w:lang w:eastAsia="ru-RU"/>
-              </w:rPr>
-              <w:t xml:space="preserve">      </w:t>
+              <w:t xml:space="preserve">       </w:t>
             </w:r>
             <w:r>
               <w:rPr>
@@ -7986,7 +5923,15 @@
                 <w:color w:val="000000"/>
                 <w:lang w:val="en-US" w:eastAsia="ru-RU"/>
               </w:rPr>
-              <w:t xml:space="preserve">NOP                  ; </w:t>
+              <w:t>NOP</w:t>
+            </w:r>
+            <w:r>
+              <w:rPr>
+                <w:rFonts w:ascii="Fira Code" w:eastAsia="Times New Roman" w:hAnsi="Fira Code" w:cs="Fira Code"/>
+                <w:color w:val="000000"/>
+                <w:lang w:eastAsia="ru-RU"/>
+              </w:rPr>
+              <w:t xml:space="preserve">                  ; </w:t>
             </w:r>
             <w:r>
               <w:rPr>
@@ -8039,15 +5984,7 @@
                 <w:color w:val="000000"/>
                 <w:lang w:eastAsia="ru-RU"/>
               </w:rPr>
-              <w:t xml:space="preserve"> </w:t>
-            </w:r>
-            <w:r>
-              <w:rPr>
-                <w:rFonts w:ascii="Fira Code" w:eastAsia="Times New Roman" w:hAnsi="Fira Code" w:cs="Fira Code"/>
-                <w:color w:val="000000"/>
-                <w:lang w:eastAsia="ru-RU"/>
-              </w:rPr>
-              <w:t xml:space="preserve">                 </w:t>
+              <w:t xml:space="preserve">                  </w:t>
             </w:r>
             <w:r>
               <w:rPr>
@@ -8118,15 +6055,7 @@
                 <w:color w:val="000000"/>
                 <w:lang w:eastAsia="ru-RU"/>
               </w:rPr>
-              <w:t xml:space="preserve">               </w:t>
-            </w:r>
-            <w:r>
-              <w:rPr>
-                <w:rFonts w:ascii="Fira Code" w:eastAsia="Times New Roman" w:hAnsi="Fira Code" w:cs="Fira Code"/>
-                <w:color w:val="000000"/>
-                <w:lang w:eastAsia="ru-RU"/>
-              </w:rPr>
-              <w:t xml:space="preserve">   </w:t>
+              <w:t xml:space="preserve">                  </w:t>
             </w:r>
             <w:r>
               <w:rPr>
@@ -8209,15 +6138,7 @@
                 <w:color w:val="000000"/>
                 <w:lang w:eastAsia="ru-RU"/>
               </w:rPr>
-              <w:t xml:space="preserve"> </w:t>
-            </w:r>
-            <w:r>
-              <w:rPr>
-                <w:rFonts w:ascii="Fira Code" w:eastAsia="Times New Roman" w:hAnsi="Fira Code" w:cs="Fira Code"/>
-                <w:color w:val="000000"/>
-                <w:lang w:eastAsia="ru-RU"/>
-              </w:rPr>
-              <w:t xml:space="preserve">     </w:t>
+              <w:t xml:space="preserve">      </w:t>
             </w:r>
             <w:r>
               <w:rPr>
@@ -8320,15 +6241,7 @@
                 <w:color w:val="000000"/>
                 <w:lang w:eastAsia="ru-RU"/>
               </w:rPr>
-              <w:t xml:space="preserve">      </w:t>
-            </w:r>
-            <w:r>
-              <w:rPr>
-                <w:rFonts w:ascii="Fira Code" w:eastAsia="Times New Roman" w:hAnsi="Fira Code" w:cs="Fira Code"/>
-                <w:color w:val="000000"/>
-                <w:lang w:eastAsia="ru-RU"/>
-              </w:rPr>
-              <w:t xml:space="preserve"> </w:t>
+              <w:t xml:space="preserve">       </w:t>
             </w:r>
             <w:r>
               <w:rPr>
@@ -8381,7 +6294,15 @@
                 <w:color w:val="000000"/>
                 <w:lang w:val="en-US" w:eastAsia="ru-RU"/>
               </w:rPr>
-              <w:t xml:space="preserve">NOP                  ; </w:t>
+              <w:t>NOP</w:t>
+            </w:r>
+            <w:r>
+              <w:rPr>
+                <w:rFonts w:ascii="Fira Code" w:eastAsia="Times New Roman" w:hAnsi="Fira Code" w:cs="Fira Code"/>
+                <w:color w:val="000000"/>
+                <w:lang w:eastAsia="ru-RU"/>
+              </w:rPr>
+              <w:t xml:space="preserve">                  ; </w:t>
             </w:r>
             <w:r>
               <w:rPr>
@@ -8442,15 +6363,7 @@
                 <w:color w:val="000000"/>
                 <w:lang w:eastAsia="ru-RU"/>
               </w:rPr>
-              <w:t xml:space="preserve">               </w:t>
-            </w:r>
-            <w:r>
-              <w:rPr>
-                <w:rFonts w:ascii="Fira Code" w:eastAsia="Times New Roman" w:hAnsi="Fira Code" w:cs="Fira Code"/>
-                <w:color w:val="000000"/>
-                <w:lang w:eastAsia="ru-RU"/>
-              </w:rPr>
-              <w:t xml:space="preserve">    </w:t>
+              <w:t xml:space="preserve">                   </w:t>
             </w:r>
             <w:r>
               <w:rPr>
@@ -8511,15 +6424,7 @@
                 <w:color w:val="000000"/>
                 <w:lang w:eastAsia="ru-RU"/>
               </w:rPr>
-              <w:t xml:space="preserve">               </w:t>
-            </w:r>
-            <w:r>
-              <w:rPr>
-                <w:rFonts w:ascii="Fira Code" w:eastAsia="Times New Roman" w:hAnsi="Fira Code" w:cs="Fira Code"/>
-                <w:color w:val="000000"/>
-                <w:lang w:eastAsia="ru-RU"/>
-              </w:rPr>
-              <w:t xml:space="preserve">   </w:t>
+              <w:t xml:space="preserve">                  </w:t>
             </w:r>
             <w:r>
               <w:rPr>
@@ -8583,16 +6488,7 @@
                 <w:color w:val="000000"/>
                 <w:lang w:eastAsia="ru-RU"/>
               </w:rPr>
-              <w:lastRenderedPageBreak/>
-              <w:t xml:space="preserve">         </w:t>
-            </w:r>
-            <w:r>
-              <w:rPr>
-                <w:rFonts w:ascii="Fira Code" w:eastAsia="Times New Roman" w:hAnsi="Fira Code" w:cs="Fira Code"/>
-                <w:color w:val="000000"/>
-                <w:lang w:eastAsia="ru-RU"/>
-              </w:rPr>
-              <w:t xml:space="preserve">  </w:t>
+              <w:t xml:space="preserve">           </w:t>
             </w:r>
             <w:r>
               <w:rPr>
@@ -8675,39 +6571,39 @@
                 <w:color w:val="000000"/>
                 <w:lang w:eastAsia="ru-RU"/>
               </w:rPr>
-              <w:t xml:space="preserve">2:  </w:t>
-            </w:r>
-            <w:r>
-              <w:rPr>
-                <w:rFonts w:ascii="Fira Code" w:eastAsia="Times New Roman" w:hAnsi="Fira Code" w:cs="Fira Code"/>
-                <w:color w:val="000000"/>
-                <w:lang w:eastAsia="ru-RU"/>
-              </w:rPr>
-              <w:t xml:space="preserve">    </w:t>
-            </w:r>
-            <w:r>
-              <w:rPr>
-                <w:rFonts w:ascii="Fira Code" w:eastAsia="Times New Roman" w:hAnsi="Fira Code" w:cs="Fira Code"/>
-                <w:color w:val="000000"/>
-                <w:lang w:val="en-US" w:eastAsia="ru-RU"/>
-              </w:rPr>
-              <w:t>DI</w:t>
-            </w:r>
-            <w:r>
-              <w:rPr>
-                <w:rFonts w:ascii="Fira Code" w:eastAsia="Times New Roman" w:hAnsi="Fira Code" w:cs="Fira Code"/>
-                <w:color w:val="000000"/>
-                <w:lang w:eastAsia="ru-RU"/>
-              </w:rPr>
-              <w:t xml:space="preserve">               </w:t>
-            </w:r>
-            <w:r>
-              <w:rPr>
-                <w:rFonts w:ascii="Fira Code" w:eastAsia="Times New Roman" w:hAnsi="Fira Code" w:cs="Fira Code"/>
-                <w:color w:val="000000"/>
-                <w:lang w:eastAsia="ru-RU"/>
-              </w:rPr>
-              <w:t xml:space="preserve">    </w:t>
+              <w:t>2</w:t>
+            </w:r>
+            <w:r>
+              <w:rPr>
+                <w:rFonts w:ascii="Fira Code" w:eastAsia="Times New Roman" w:hAnsi="Fira Code" w:cs="Fira Code"/>
+                <w:color w:val="000000"/>
+                <w:lang w:val="en-US" w:eastAsia="ru-RU"/>
+              </w:rPr>
+              <w:t>:</w:t>
+            </w:r>
+            <w:r>
+              <w:rPr>
+                <w:rFonts w:ascii="Fira Code" w:eastAsia="Times New Roman" w:hAnsi="Fira Code" w:cs="Fira Code"/>
+                <w:color w:val="000000"/>
+                <w:lang w:eastAsia="ru-RU"/>
+              </w:rPr>
+              <w:t xml:space="preserve">      </w:t>
+            </w:r>
+            <w:r>
+              <w:rPr>
+                <w:rFonts w:ascii="Fira Code" w:eastAsia="Times New Roman" w:hAnsi="Fira Code" w:cs="Fira Code"/>
+                <w:color w:val="000000"/>
+                <w:lang w:val="en-US" w:eastAsia="ru-RU"/>
+              </w:rPr>
+              <w:t>NOP</w:t>
+            </w:r>
+            <w:r>
+              <w:rPr>
+                <w:rFonts w:ascii="Fira Code" w:eastAsia="Times New Roman" w:hAnsi="Fira Code" w:cs="Fira Code"/>
+                <w:color w:val="000000"/>
+                <w:lang w:eastAsia="ru-RU"/>
+              </w:rPr>
+              <w:t xml:space="preserve">                  </w:t>
             </w:r>
             <w:r>
               <w:rPr>
@@ -8719,21 +6615,33 @@
             </w:r>
             <w:r>
               <w:rPr>
-                <w:rFonts w:ascii="Fira Code" w:eastAsia="Times New Roman" w:hAnsi="Fira Code" w:cs="Fira Code"/>
-                <w:color w:val="000000"/>
-                <w:lang w:eastAsia="ru-RU"/>
-              </w:rPr>
-              <w:t>З</w:t>
-            </w:r>
-            <w:r>
-              <w:rPr>
-                <w:rFonts w:ascii="Times New Roman" w:eastAsia="Times New Roman" w:hAnsi="Times New Roman" w:cs="Times New Roman"/>
-                <w:i/>
-                <w:iCs/>
-                <w:color w:val="000000"/>
-                <w:lang w:eastAsia="ru-RU"/>
-              </w:rPr>
-              <w:t>апрета остальные прерывания.</w:t>
+                <w:rFonts w:ascii="Times New Roman" w:eastAsia="Times New Roman" w:hAnsi="Times New Roman" w:cs="Times New Roman"/>
+                <w:i/>
+                <w:iCs/>
+                <w:color w:val="000000"/>
+                <w:lang w:eastAsia="ru-RU"/>
+              </w:rPr>
+              <w:t>Точка отладки</w:t>
+            </w:r>
+            <w:r>
+              <w:rPr>
+                <w:rFonts w:ascii="Times New Roman" w:eastAsia="Times New Roman" w:hAnsi="Times New Roman" w:cs="Times New Roman"/>
+                <w:i/>
+                <w:iCs/>
+                <w:color w:val="000000"/>
+                <w:lang w:eastAsia="ru-RU"/>
+              </w:rPr>
+              <w:t xml:space="preserve"> 3</w:t>
+            </w:r>
+            <w:r>
+              <w:rPr>
+                <w:rFonts w:ascii="Times New Roman" w:eastAsia="Times New Roman" w:hAnsi="Times New Roman" w:cs="Times New Roman"/>
+                <w:i/>
+                <w:iCs/>
+                <w:color w:val="000000"/>
+                <w:lang w:eastAsia="ru-RU"/>
+              </w:rPr>
+              <w:t>.</w:t>
             </w:r>
           </w:p>
           <w:p>
@@ -8750,39 +6658,23 @@
                 <w:color w:val="000000"/>
                 <w:lang w:eastAsia="ru-RU"/>
               </w:rPr>
-              <w:t xml:space="preserve">         </w:t>
-            </w:r>
-            <w:r>
-              <w:rPr>
-                <w:rFonts w:ascii="Fira Code" w:eastAsia="Times New Roman" w:hAnsi="Fira Code" w:cs="Fira Code"/>
-                <w:color w:val="000000"/>
-                <w:lang w:eastAsia="ru-RU"/>
-              </w:rPr>
-              <w:t xml:space="preserve">  </w:t>
-            </w:r>
-            <w:r>
-              <w:rPr>
-                <w:rFonts w:ascii="Fira Code" w:eastAsia="Times New Roman" w:hAnsi="Fira Code" w:cs="Fira Code"/>
-                <w:color w:val="000000"/>
-                <w:lang w:val="en-US" w:eastAsia="ru-RU"/>
-              </w:rPr>
-              <w:t>NOP</w:t>
-            </w:r>
-            <w:r>
-              <w:rPr>
-                <w:rFonts w:ascii="Fira Code" w:eastAsia="Times New Roman" w:hAnsi="Fira Code" w:cs="Fira Code"/>
-                <w:color w:val="000000"/>
-                <w:lang w:eastAsia="ru-RU"/>
-              </w:rPr>
-              <w:t xml:space="preserve">               </w:t>
-            </w:r>
-            <w:r>
-              <w:rPr>
-                <w:rFonts w:ascii="Fira Code" w:eastAsia="Times New Roman" w:hAnsi="Fira Code" w:cs="Fira Code"/>
-                <w:color w:val="000000"/>
-                <w:lang w:eastAsia="ru-RU"/>
-              </w:rPr>
-              <w:t xml:space="preserve">   </w:t>
+              <w:t xml:space="preserve">           </w:t>
+            </w:r>
+            <w:r>
+              <w:rPr>
+                <w:rFonts w:ascii="Fira Code" w:eastAsia="Times New Roman" w:hAnsi="Fira Code" w:cs="Fira Code"/>
+                <w:color w:val="000000"/>
+                <w:lang w:val="en-US" w:eastAsia="ru-RU"/>
+              </w:rPr>
+              <w:t>PUSH</w:t>
+            </w:r>
+            <w:r>
+              <w:rPr>
+                <w:rFonts w:ascii="Fira Code" w:eastAsia="Times New Roman" w:hAnsi="Fira Code" w:cs="Fira Code"/>
+                <w:color w:val="000000"/>
+                <w:lang w:eastAsia="ru-RU"/>
+              </w:rPr>
+              <w:t xml:space="preserve">                 </w:t>
             </w:r>
             <w:r>
               <w:rPr>
@@ -8800,17 +6692,17 @@
                 <w:color w:val="000000"/>
                 <w:lang w:eastAsia="ru-RU"/>
               </w:rPr>
-              <w:t>Точка отладки</w:t>
-            </w:r>
-            <w:r>
-              <w:rPr>
-                <w:rFonts w:ascii="Times New Roman" w:eastAsia="Times New Roman" w:hAnsi="Times New Roman" w:cs="Times New Roman"/>
-                <w:i/>
-                <w:iCs/>
-                <w:color w:val="000000"/>
-                <w:lang w:eastAsia="ru-RU"/>
-              </w:rPr>
-              <w:t xml:space="preserve"> 3</w:t>
+              <w:t xml:space="preserve">Сохраним состояние </w:t>
+            </w:r>
+            <w:r>
+              <w:rPr>
+                <w:rFonts w:ascii="Times New Roman" w:eastAsia="Times New Roman" w:hAnsi="Times New Roman" w:cs="Times New Roman"/>
+                <w:i/>
+                <w:iCs/>
+                <w:color w:val="000000"/>
+                <w:lang w:val="en-US" w:eastAsia="ru-RU"/>
+              </w:rPr>
+              <w:t>AC</w:t>
             </w:r>
             <w:r>
               <w:rPr>
@@ -8837,23 +6729,39 @@
                 <w:color w:val="000000"/>
                 <w:lang w:eastAsia="ru-RU"/>
               </w:rPr>
-              <w:t xml:space="preserve">         </w:t>
-            </w:r>
-            <w:r>
-              <w:rPr>
-                <w:rFonts w:ascii="Fira Code" w:eastAsia="Times New Roman" w:hAnsi="Fira Code" w:cs="Fira Code"/>
-                <w:color w:val="000000"/>
-                <w:lang w:eastAsia="ru-RU"/>
-              </w:rPr>
-              <w:t xml:space="preserve">  </w:t>
-            </w:r>
-            <w:r>
-              <w:rPr>
-                <w:rFonts w:ascii="Fira Code" w:eastAsia="Times New Roman" w:hAnsi="Fira Code" w:cs="Fira Code"/>
-                <w:color w:val="000000"/>
-                <w:lang w:val="en-US" w:eastAsia="ru-RU"/>
-              </w:rPr>
-              <w:t>PUSH</w:t>
+              <w:t xml:space="preserve">           </w:t>
+            </w:r>
+            <w:r>
+              <w:rPr>
+                <w:rFonts w:ascii="Fira Code" w:eastAsia="Times New Roman" w:hAnsi="Fira Code" w:cs="Fira Code"/>
+                <w:color w:val="000000"/>
+                <w:lang w:val="en-US" w:eastAsia="ru-RU"/>
+              </w:rPr>
+              <w:t>IN</w:t>
+            </w:r>
+            <w:r>
+              <w:rPr>
+                <w:rFonts w:ascii="Fira Code" w:eastAsia="Times New Roman" w:hAnsi="Fira Code" w:cs="Fira Code"/>
+                <w:color w:val="000000"/>
+                <w:lang w:eastAsia="ru-RU"/>
+              </w:rPr>
+              <w:t xml:space="preserve"> 0</w:t>
+            </w:r>
+            <w:r>
+              <w:rPr>
+                <w:rFonts w:ascii="Fira Code" w:eastAsia="Times New Roman" w:hAnsi="Fira Code" w:cs="Fira Code"/>
+                <w:color w:val="000000"/>
+                <w:lang w:val="en-US" w:eastAsia="ru-RU"/>
+              </w:rPr>
+              <w:t>x</w:t>
+            </w:r>
+            <w:r>
+              <w:rPr>
+                <w:rFonts w:ascii="Fira Code" w:eastAsia="Times New Roman" w:hAnsi="Fira Code" w:cs="Fira Code"/>
+                <w:color w:val="000000"/>
+                <w:lang w:eastAsia="ru-RU"/>
+              </w:rPr>
+              <w:t>4</w:t>
             </w:r>
             <w:r>
               <w:rPr>
@@ -8869,14 +6777,6 @@
                 <w:color w:val="000000"/>
                 <w:lang w:eastAsia="ru-RU"/>
               </w:rPr>
-              <w:t xml:space="preserve">  </w:t>
-            </w:r>
-            <w:r>
-              <w:rPr>
-                <w:rFonts w:ascii="Fira Code" w:eastAsia="Times New Roman" w:hAnsi="Fira Code" w:cs="Fira Code"/>
-                <w:color w:val="000000"/>
-                <w:lang w:eastAsia="ru-RU"/>
-              </w:rPr>
               <w:t xml:space="preserve">; </w:t>
             </w:r>
             <w:r>
@@ -8887,17 +6787,7 @@
                 <w:color w:val="000000"/>
                 <w:lang w:eastAsia="ru-RU"/>
               </w:rPr>
-              <w:t xml:space="preserve">Сохраним состояние </w:t>
-            </w:r>
-            <w:r>
-              <w:rPr>
-                <w:rFonts w:ascii="Times New Roman" w:eastAsia="Times New Roman" w:hAnsi="Times New Roman" w:cs="Times New Roman"/>
-                <w:i/>
-                <w:iCs/>
-                <w:color w:val="000000"/>
-                <w:lang w:val="en-US" w:eastAsia="ru-RU"/>
-              </w:rPr>
-              <w:t>AC</w:t>
+              <w:t>Произведем чтение с ВУ-2</w:t>
             </w:r>
             <w:r>
               <w:rPr>
@@ -8924,55 +6814,23 @@
                 <w:color w:val="000000"/>
                 <w:lang w:eastAsia="ru-RU"/>
               </w:rPr>
-              <w:t xml:space="preserve">         </w:t>
-            </w:r>
-            <w:r>
-              <w:rPr>
-                <w:rFonts w:ascii="Fira Code" w:eastAsia="Times New Roman" w:hAnsi="Fira Code" w:cs="Fira Code"/>
-                <w:color w:val="000000"/>
-                <w:lang w:eastAsia="ru-RU"/>
-              </w:rPr>
-              <w:t xml:space="preserve">  </w:t>
-            </w:r>
-            <w:r>
-              <w:rPr>
-                <w:rFonts w:ascii="Fira Code" w:eastAsia="Times New Roman" w:hAnsi="Fira Code" w:cs="Fira Code"/>
-                <w:color w:val="000000"/>
-                <w:lang w:val="en-US" w:eastAsia="ru-RU"/>
-              </w:rPr>
-              <w:t>IN</w:t>
-            </w:r>
-            <w:r>
-              <w:rPr>
-                <w:rFonts w:ascii="Fira Code" w:eastAsia="Times New Roman" w:hAnsi="Fira Code" w:cs="Fira Code"/>
-                <w:color w:val="000000"/>
-                <w:lang w:eastAsia="ru-RU"/>
-              </w:rPr>
-              <w:t xml:space="preserve"> 0</w:t>
-            </w:r>
-            <w:r>
-              <w:rPr>
-                <w:rFonts w:ascii="Fira Code" w:eastAsia="Times New Roman" w:hAnsi="Fira Code" w:cs="Fira Code"/>
-                <w:color w:val="000000"/>
-                <w:lang w:val="en-US" w:eastAsia="ru-RU"/>
-              </w:rPr>
-              <w:t>x</w:t>
-            </w:r>
-            <w:r>
-              <w:rPr>
-                <w:rFonts w:ascii="Fira Code" w:eastAsia="Times New Roman" w:hAnsi="Fira Code" w:cs="Fira Code"/>
-                <w:color w:val="000000"/>
-                <w:lang w:eastAsia="ru-RU"/>
-              </w:rPr>
-              <w:t>4</w:t>
-            </w:r>
-            <w:r>
-              <w:rPr>
-                <w:rFonts w:ascii="Fira Code" w:eastAsia="Times New Roman" w:hAnsi="Fira Code" w:cs="Fira Code"/>
-                <w:color w:val="000000"/>
-                <w:lang w:eastAsia="ru-RU"/>
-              </w:rPr>
-              <w:t xml:space="preserve">               </w:t>
+              <w:t xml:space="preserve">           </w:t>
+            </w:r>
+            <w:r>
+              <w:rPr>
+                <w:rFonts w:ascii="Fira Code" w:eastAsia="Times New Roman" w:hAnsi="Fira Code" w:cs="Fira Code"/>
+                <w:color w:val="000000"/>
+                <w:lang w:val="en-US" w:eastAsia="ru-RU"/>
+              </w:rPr>
+              <w:t>SXTB</w:t>
+            </w:r>
+            <w:r>
+              <w:rPr>
+                <w:rFonts w:ascii="Fira Code" w:eastAsia="Times New Roman" w:hAnsi="Fira Code" w:cs="Fira Code"/>
+                <w:color w:val="000000"/>
+                <w:lang w:eastAsia="ru-RU"/>
+              </w:rPr>
+              <w:t xml:space="preserve">                 </w:t>
             </w:r>
             <w:r>
               <w:rPr>
@@ -8990,7 +6848,7 @@
                 <w:color w:val="000000"/>
                 <w:lang w:eastAsia="ru-RU"/>
               </w:rPr>
-              <w:t>Произведем чтение с ВУ-2</w:t>
+              <w:t>Расширим знак пришедшего числа</w:t>
             </w:r>
             <w:r>
               <w:rPr>
@@ -9017,39 +6875,23 @@
                 <w:color w:val="000000"/>
                 <w:lang w:eastAsia="ru-RU"/>
               </w:rPr>
-              <w:t xml:space="preserve">         </w:t>
-            </w:r>
-            <w:r>
-              <w:rPr>
-                <w:rFonts w:ascii="Fira Code" w:eastAsia="Times New Roman" w:hAnsi="Fira Code" w:cs="Fira Code"/>
-                <w:color w:val="000000"/>
-                <w:lang w:eastAsia="ru-RU"/>
-              </w:rPr>
-              <w:t xml:space="preserve">  </w:t>
-            </w:r>
-            <w:r>
-              <w:rPr>
-                <w:rFonts w:ascii="Fira Code" w:eastAsia="Times New Roman" w:hAnsi="Fira Code" w:cs="Fira Code"/>
-                <w:color w:val="000000"/>
-                <w:lang w:val="en-US" w:eastAsia="ru-RU"/>
-              </w:rPr>
-              <w:t>SXTB</w:t>
-            </w:r>
-            <w:r>
-              <w:rPr>
-                <w:rFonts w:ascii="Fira Code" w:eastAsia="Times New Roman" w:hAnsi="Fira Code" w:cs="Fira Code"/>
-                <w:color w:val="000000"/>
-                <w:lang w:eastAsia="ru-RU"/>
-              </w:rPr>
-              <w:t xml:space="preserve">               </w:t>
-            </w:r>
-            <w:r>
-              <w:rPr>
-                <w:rFonts w:ascii="Fira Code" w:eastAsia="Times New Roman" w:hAnsi="Fira Code" w:cs="Fira Code"/>
-                <w:color w:val="000000"/>
-                <w:lang w:eastAsia="ru-RU"/>
-              </w:rPr>
-              <w:t xml:space="preserve">  </w:t>
+              <w:t xml:space="preserve">           </w:t>
+            </w:r>
+            <w:r>
+              <w:rPr>
+                <w:rFonts w:ascii="Fira Code" w:eastAsia="Times New Roman" w:hAnsi="Fira Code" w:cs="Fira Code"/>
+                <w:color w:val="000000"/>
+                <w:lang w:val="en-US" w:eastAsia="ru-RU"/>
+              </w:rPr>
+              <w:t>NEG</w:t>
+            </w:r>
+            <w:r>
+              <w:rPr>
+                <w:rFonts w:ascii="Fira Code" w:eastAsia="Times New Roman" w:hAnsi="Fira Code" w:cs="Fira Code"/>
+                <w:color w:val="000000"/>
+                <w:lang w:eastAsia="ru-RU"/>
+              </w:rPr>
+              <w:t xml:space="preserve">                  </w:t>
             </w:r>
             <w:r>
               <w:rPr>
@@ -9067,7 +6909,7 @@
                 <w:color w:val="000000"/>
                 <w:lang w:eastAsia="ru-RU"/>
               </w:rPr>
-              <w:t>Расширим знак пришедшего числа</w:t>
+              <w:t>Изменим знак числа</w:t>
             </w:r>
             <w:r>
               <w:rPr>
@@ -9102,31 +6944,47 @@
                 <w:color w:val="000000"/>
                 <w:lang w:eastAsia="ru-RU"/>
               </w:rPr>
-              <w:t xml:space="preserve">  </w:t>
-            </w:r>
-            <w:r>
-              <w:rPr>
-                <w:rFonts w:ascii="Fira Code" w:eastAsia="Times New Roman" w:hAnsi="Fira Code" w:cs="Fira Code"/>
-                <w:color w:val="000000"/>
-                <w:lang w:val="en-US" w:eastAsia="ru-RU"/>
-              </w:rPr>
-              <w:t>NEG</w:t>
-            </w:r>
-            <w:r>
-              <w:rPr>
-                <w:rFonts w:ascii="Fira Code" w:eastAsia="Times New Roman" w:hAnsi="Fira Code" w:cs="Fira Code"/>
-                <w:color w:val="000000"/>
-                <w:lang w:eastAsia="ru-RU"/>
-              </w:rPr>
-              <w:t xml:space="preserve">               </w:t>
-            </w:r>
-            <w:r>
-              <w:rPr>
-                <w:rFonts w:ascii="Fira Code" w:eastAsia="Times New Roman" w:hAnsi="Fira Code" w:cs="Fira Code"/>
-                <w:color w:val="000000"/>
-                <w:lang w:eastAsia="ru-RU"/>
-              </w:rPr>
-              <w:t xml:space="preserve">   </w:t>
+              <w:t xml:space="preserve"> </w:t>
+            </w:r>
+            <w:r>
+              <w:rPr>
+                <w:rFonts w:ascii="Fira Code" w:eastAsia="Times New Roman" w:hAnsi="Fira Code" w:cs="Fira Code"/>
+                <w:color w:val="000000"/>
+                <w:lang w:eastAsia="ru-RU"/>
+              </w:rPr>
+              <w:t xml:space="preserve"> </w:t>
+            </w:r>
+            <w:r>
+              <w:rPr>
+                <w:rFonts w:ascii="Fira Code" w:eastAsia="Times New Roman" w:hAnsi="Fira Code" w:cs="Fira Code"/>
+                <w:color w:val="000000"/>
+                <w:lang w:val="en-US" w:eastAsia="ru-RU"/>
+              </w:rPr>
+              <w:t>ST</w:t>
+            </w:r>
+            <w:r>
+              <w:rPr>
+                <w:rFonts w:ascii="Fira Code" w:eastAsia="Times New Roman" w:hAnsi="Fira Code" w:cs="Fira Code"/>
+                <w:color w:val="000000"/>
+                <w:lang w:eastAsia="ru-RU"/>
+              </w:rPr>
+              <w:t xml:space="preserve"> $</w:t>
+            </w:r>
+            <w:r>
+              <w:rPr>
+                <w:rFonts w:ascii="Fira Code" w:eastAsia="Times New Roman" w:hAnsi="Fira Code" w:cs="Fira Code"/>
+                <w:color w:val="000000"/>
+                <w:lang w:val="en-US" w:eastAsia="ru-RU"/>
+              </w:rPr>
+              <w:t>X</w:t>
+            </w:r>
+            <w:r>
+              <w:rPr>
+                <w:rFonts w:ascii="Fira Code" w:eastAsia="Times New Roman" w:hAnsi="Fira Code" w:cs="Fira Code"/>
+                <w:color w:val="000000"/>
+                <w:lang w:eastAsia="ru-RU"/>
+              </w:rPr>
+              <w:t xml:space="preserve">                </w:t>
             </w:r>
             <w:r>
               <w:rPr>
@@ -9144,7 +7002,17 @@
                 <w:color w:val="000000"/>
                 <w:lang w:eastAsia="ru-RU"/>
               </w:rPr>
-              <w:t>Изменим знак числа</w:t>
+              <w:t xml:space="preserve">Сохраним в </w:t>
+            </w:r>
+            <w:r>
+              <w:rPr>
+                <w:rFonts w:ascii="Times New Roman" w:eastAsia="Times New Roman" w:hAnsi="Times New Roman" w:cs="Times New Roman"/>
+                <w:i/>
+                <w:iCs/>
+                <w:color w:val="000000"/>
+                <w:lang w:val="en-US" w:eastAsia="ru-RU"/>
+              </w:rPr>
+              <w:t>X</w:t>
             </w:r>
             <w:r>
               <w:rPr>
@@ -9171,63 +7039,23 @@
                 <w:color w:val="000000"/>
                 <w:lang w:eastAsia="ru-RU"/>
               </w:rPr>
-              <w:t xml:space="preserve">         </w:t>
-            </w:r>
-            <w:r>
-              <w:rPr>
-                <w:rFonts w:ascii="Fira Code" w:eastAsia="Times New Roman" w:hAnsi="Fira Code" w:cs="Fira Code"/>
-                <w:color w:val="000000"/>
-                <w:lang w:eastAsia="ru-RU"/>
-              </w:rPr>
-              <w:t xml:space="preserve"> </w:t>
-            </w:r>
-            <w:r>
-              <w:rPr>
-                <w:rFonts w:ascii="Fira Code" w:eastAsia="Times New Roman" w:hAnsi="Fira Code" w:cs="Fira Code"/>
-                <w:color w:val="000000"/>
-                <w:lang w:eastAsia="ru-RU"/>
-              </w:rPr>
-              <w:t xml:space="preserve"> </w:t>
-            </w:r>
-            <w:r>
-              <w:rPr>
-                <w:rFonts w:ascii="Fira Code" w:eastAsia="Times New Roman" w:hAnsi="Fira Code" w:cs="Fira Code"/>
-                <w:color w:val="000000"/>
-                <w:lang w:val="en-US" w:eastAsia="ru-RU"/>
-              </w:rPr>
-              <w:t>ST</w:t>
-            </w:r>
-            <w:r>
-              <w:rPr>
-                <w:rFonts w:ascii="Fira Code" w:eastAsia="Times New Roman" w:hAnsi="Fira Code" w:cs="Fira Code"/>
-                <w:color w:val="000000"/>
-                <w:lang w:eastAsia="ru-RU"/>
-              </w:rPr>
-              <w:t xml:space="preserve"> $</w:t>
-            </w:r>
-            <w:r>
-              <w:rPr>
-                <w:rFonts w:ascii="Fira Code" w:eastAsia="Times New Roman" w:hAnsi="Fira Code" w:cs="Fira Code"/>
-                <w:color w:val="000000"/>
-                <w:lang w:val="en-US" w:eastAsia="ru-RU"/>
-              </w:rPr>
-              <w:t>X</w:t>
-            </w:r>
-            <w:r>
-              <w:rPr>
-                <w:rFonts w:ascii="Fira Code" w:eastAsia="Times New Roman" w:hAnsi="Fira Code" w:cs="Fira Code"/>
-                <w:color w:val="000000"/>
-                <w:lang w:eastAsia="ru-RU"/>
-              </w:rPr>
-              <w:t xml:space="preserve">               </w:t>
-            </w:r>
-            <w:r>
-              <w:rPr>
-                <w:rFonts w:ascii="Fira Code" w:eastAsia="Times New Roman" w:hAnsi="Fira Code" w:cs="Fira Code"/>
-                <w:color w:val="000000"/>
-                <w:lang w:eastAsia="ru-RU"/>
-              </w:rPr>
-              <w:t xml:space="preserve"> </w:t>
+              <w:t xml:space="preserve">           </w:t>
+            </w:r>
+            <w:r>
+              <w:rPr>
+                <w:rFonts w:ascii="Fira Code" w:eastAsia="Times New Roman" w:hAnsi="Fira Code" w:cs="Fira Code"/>
+                <w:color w:val="000000"/>
+                <w:lang w:val="en-US" w:eastAsia="ru-RU"/>
+              </w:rPr>
+              <w:t>POP</w:t>
+            </w:r>
+            <w:r>
+              <w:rPr>
+                <w:rFonts w:ascii="Fira Code" w:eastAsia="Times New Roman" w:hAnsi="Fira Code" w:cs="Fira Code"/>
+                <w:color w:val="000000"/>
+                <w:lang w:eastAsia="ru-RU"/>
+              </w:rPr>
+              <w:t xml:space="preserve">                  </w:t>
             </w:r>
             <w:r>
               <w:rPr>
@@ -9245,17 +7073,17 @@
                 <w:color w:val="000000"/>
                 <w:lang w:eastAsia="ru-RU"/>
               </w:rPr>
-              <w:t xml:space="preserve">Сохраним в </w:t>
-            </w:r>
-            <w:r>
-              <w:rPr>
-                <w:rFonts w:ascii="Times New Roman" w:eastAsia="Times New Roman" w:hAnsi="Times New Roman" w:cs="Times New Roman"/>
-                <w:i/>
-                <w:iCs/>
-                <w:color w:val="000000"/>
-                <w:lang w:val="en-US" w:eastAsia="ru-RU"/>
-              </w:rPr>
-              <w:t>X</w:t>
+              <w:t xml:space="preserve">Вернем состояние </w:t>
+            </w:r>
+            <w:r>
+              <w:rPr>
+                <w:rFonts w:ascii="Times New Roman" w:eastAsia="Times New Roman" w:hAnsi="Times New Roman" w:cs="Times New Roman"/>
+                <w:i/>
+                <w:iCs/>
+                <w:color w:val="000000"/>
+                <w:lang w:val="en-US" w:eastAsia="ru-RU"/>
+              </w:rPr>
+              <w:t>AC</w:t>
             </w:r>
             <w:r>
               <w:rPr>
@@ -9273,7 +7101,7 @@
               <w:rPr>
                 <w:rFonts w:ascii="Fira Code" w:eastAsia="Times New Roman" w:hAnsi="Fira Code" w:cs="Fira Code"/>
                 <w:color w:val="000000"/>
-                <w:lang w:eastAsia="ru-RU"/>
+                <w:lang w:val="en-US" w:eastAsia="ru-RU"/>
               </w:rPr>
             </w:pPr>
             <w:r>
@@ -9282,39 +7110,23 @@
                 <w:color w:val="000000"/>
                 <w:lang w:eastAsia="ru-RU"/>
               </w:rPr>
-              <w:t xml:space="preserve">         </w:t>
-            </w:r>
-            <w:r>
-              <w:rPr>
-                <w:rFonts w:ascii="Fira Code" w:eastAsia="Times New Roman" w:hAnsi="Fira Code" w:cs="Fira Code"/>
-                <w:color w:val="000000"/>
-                <w:lang w:eastAsia="ru-RU"/>
-              </w:rPr>
-              <w:t xml:space="preserve">  </w:t>
-            </w:r>
-            <w:r>
-              <w:rPr>
-                <w:rFonts w:ascii="Fira Code" w:eastAsia="Times New Roman" w:hAnsi="Fira Code" w:cs="Fira Code"/>
-                <w:color w:val="000000"/>
-                <w:lang w:val="en-US" w:eastAsia="ru-RU"/>
-              </w:rPr>
-              <w:t>POP</w:t>
-            </w:r>
-            <w:r>
-              <w:rPr>
-                <w:rFonts w:ascii="Fira Code" w:eastAsia="Times New Roman" w:hAnsi="Fira Code" w:cs="Fira Code"/>
-                <w:color w:val="000000"/>
-                <w:lang w:eastAsia="ru-RU"/>
-              </w:rPr>
-              <w:t xml:space="preserve">               </w:t>
-            </w:r>
-            <w:r>
-              <w:rPr>
-                <w:rFonts w:ascii="Fira Code" w:eastAsia="Times New Roman" w:hAnsi="Fira Code" w:cs="Fira Code"/>
-                <w:color w:val="000000"/>
-                <w:lang w:eastAsia="ru-RU"/>
-              </w:rPr>
-              <w:t xml:space="preserve">   </w:t>
+              <w:t xml:space="preserve">           </w:t>
+            </w:r>
+            <w:r>
+              <w:rPr>
+                <w:rFonts w:ascii="Fira Code" w:eastAsia="Times New Roman" w:hAnsi="Fira Code" w:cs="Fira Code"/>
+                <w:color w:val="000000"/>
+                <w:lang w:val="en-US" w:eastAsia="ru-RU"/>
+              </w:rPr>
+              <w:t>NOP</w:t>
+            </w:r>
+            <w:r>
+              <w:rPr>
+                <w:rFonts w:ascii="Fira Code" w:eastAsia="Times New Roman" w:hAnsi="Fira Code" w:cs="Fira Code"/>
+                <w:color w:val="000000"/>
+                <w:lang w:eastAsia="ru-RU"/>
+              </w:rPr>
+              <w:t xml:space="preserve">                  </w:t>
             </w:r>
             <w:r>
               <w:rPr>
@@ -9332,17 +7144,17 @@
                 <w:color w:val="000000"/>
                 <w:lang w:eastAsia="ru-RU"/>
               </w:rPr>
-              <w:t xml:space="preserve">Вернем состояние </w:t>
-            </w:r>
-            <w:r>
-              <w:rPr>
-                <w:rFonts w:ascii="Times New Roman" w:eastAsia="Times New Roman" w:hAnsi="Times New Roman" w:cs="Times New Roman"/>
-                <w:i/>
-                <w:iCs/>
-                <w:color w:val="000000"/>
-                <w:lang w:val="en-US" w:eastAsia="ru-RU"/>
-              </w:rPr>
-              <w:t>AC</w:t>
+              <w:t>Точка отладки</w:t>
+            </w:r>
+            <w:r>
+              <w:rPr>
+                <w:rFonts w:ascii="Times New Roman" w:eastAsia="Times New Roman" w:hAnsi="Times New Roman" w:cs="Times New Roman"/>
+                <w:i/>
+                <w:iCs/>
+                <w:color w:val="000000"/>
+                <w:lang w:eastAsia="ru-RU"/>
+              </w:rPr>
+              <w:t xml:space="preserve"> 4</w:t>
             </w:r>
             <w:r>
               <w:rPr>
@@ -9358,7 +7170,9 @@
           <w:p>
             <w:pPr>
               <w:rPr>
-                <w:rFonts w:ascii="Fira Code" w:eastAsia="Times New Roman" w:hAnsi="Fira Code" w:cs="Fira Code"/>
+                <w:rFonts w:ascii="Times New Roman" w:eastAsia="Times New Roman" w:hAnsi="Times New Roman" w:cs="Times New Roman"/>
+                <w:i/>
+                <w:iCs/>
                 <w:color w:val="000000"/>
                 <w:lang w:eastAsia="ru-RU"/>
               </w:rPr>
@@ -9369,39 +7183,31 @@
                 <w:color w:val="000000"/>
                 <w:lang w:eastAsia="ru-RU"/>
               </w:rPr>
-              <w:t xml:space="preserve">         </w:t>
-            </w:r>
-            <w:r>
-              <w:rPr>
-                <w:rFonts w:ascii="Fira Code" w:eastAsia="Times New Roman" w:hAnsi="Fira Code" w:cs="Fira Code"/>
-                <w:color w:val="000000"/>
-                <w:lang w:eastAsia="ru-RU"/>
-              </w:rPr>
-              <w:t xml:space="preserve">  </w:t>
-            </w:r>
-            <w:r>
-              <w:rPr>
-                <w:rFonts w:ascii="Fira Code" w:eastAsia="Times New Roman" w:hAnsi="Fira Code" w:cs="Fira Code"/>
-                <w:color w:val="000000"/>
-                <w:lang w:val="en-US" w:eastAsia="ru-RU"/>
-              </w:rPr>
-              <w:t>NOP</w:t>
-            </w:r>
-            <w:r>
-              <w:rPr>
-                <w:rFonts w:ascii="Fira Code" w:eastAsia="Times New Roman" w:hAnsi="Fira Code" w:cs="Fira Code"/>
-                <w:color w:val="000000"/>
-                <w:lang w:eastAsia="ru-RU"/>
-              </w:rPr>
-              <w:t xml:space="preserve">               </w:t>
-            </w:r>
-            <w:r>
-              <w:rPr>
-                <w:rFonts w:ascii="Fira Code" w:eastAsia="Times New Roman" w:hAnsi="Fira Code" w:cs="Fira Code"/>
-                <w:color w:val="000000"/>
-                <w:lang w:eastAsia="ru-RU"/>
-              </w:rPr>
-              <w:t xml:space="preserve">   </w:t>
+              <w:t xml:space="preserve">           </w:t>
+            </w:r>
+            <w:r>
+              <w:rPr>
+                <w:rFonts w:ascii="Fira Code" w:eastAsia="Times New Roman" w:hAnsi="Fira Code" w:cs="Fira Code"/>
+                <w:color w:val="000000"/>
+                <w:lang w:val="en-US" w:eastAsia="ru-RU"/>
+              </w:rPr>
+              <w:t>IRET</w:t>
+            </w:r>
+            <w:r>
+              <w:rPr>
+                <w:rFonts w:ascii="Fira Code" w:eastAsia="Times New Roman" w:hAnsi="Fira Code" w:cs="Fira Code"/>
+                <w:color w:val="000000"/>
+                <w:lang w:eastAsia="ru-RU"/>
+              </w:rPr>
+              <w:t xml:space="preserve"> </w:t>
+            </w:r>
+            <w:r>
+              <w:rPr>
+                <w:rFonts w:ascii="Fira Code" w:eastAsia="Times New Roman" w:hAnsi="Fira Code" w:cs="Fira Code"/>
+                <w:color w:val="000000"/>
+                <w:lang w:eastAsia="ru-RU"/>
+              </w:rPr>
+              <w:t xml:space="preserve">                </w:t>
             </w:r>
             <w:r>
               <w:rPr>
@@ -9419,187 +7225,17 @@
                 <w:color w:val="000000"/>
                 <w:lang w:eastAsia="ru-RU"/>
               </w:rPr>
-              <w:t>Точка отладки</w:t>
-            </w:r>
-            <w:r>
-              <w:rPr>
-                <w:rFonts w:ascii="Times New Roman" w:eastAsia="Times New Roman" w:hAnsi="Times New Roman" w:cs="Times New Roman"/>
-                <w:i/>
-                <w:iCs/>
-                <w:color w:val="000000"/>
-                <w:lang w:eastAsia="ru-RU"/>
-              </w:rPr>
-              <w:t xml:space="preserve"> 4</w:t>
-            </w:r>
-            <w:r>
-              <w:rPr>
-                <w:rFonts w:ascii="Times New Roman" w:eastAsia="Times New Roman" w:hAnsi="Times New Roman" w:cs="Times New Roman"/>
-                <w:i/>
-                <w:iCs/>
-                <w:color w:val="000000"/>
-                <w:lang w:eastAsia="ru-RU"/>
-              </w:rPr>
-              <w:t>.</w:t>
-            </w:r>
-          </w:p>
-          <w:p>
-            <w:pPr>
-              <w:rPr>
-                <w:rFonts w:ascii="Fira Code" w:eastAsia="Times New Roman" w:hAnsi="Fira Code" w:cs="Fira Code"/>
-                <w:color w:val="000000"/>
-                <w:lang w:eastAsia="ru-RU"/>
-              </w:rPr>
-            </w:pPr>
-            <w:r>
-              <w:rPr>
-                <w:rFonts w:ascii="Fira Code" w:eastAsia="Times New Roman" w:hAnsi="Fira Code" w:cs="Fira Code"/>
-                <w:color w:val="000000"/>
-                <w:lang w:eastAsia="ru-RU"/>
-              </w:rPr>
-              <w:t xml:space="preserve">         </w:t>
-            </w:r>
-            <w:r>
-              <w:rPr>
-                <w:rFonts w:ascii="Fira Code" w:eastAsia="Times New Roman" w:hAnsi="Fira Code" w:cs="Fira Code"/>
-                <w:color w:val="000000"/>
-                <w:lang w:eastAsia="ru-RU"/>
-              </w:rPr>
-              <w:t xml:space="preserve">  </w:t>
-            </w:r>
-            <w:r>
-              <w:rPr>
-                <w:rFonts w:ascii="Fira Code" w:eastAsia="Times New Roman" w:hAnsi="Fira Code" w:cs="Fira Code"/>
-                <w:color w:val="000000"/>
-                <w:lang w:val="en-US" w:eastAsia="ru-RU"/>
-              </w:rPr>
-              <w:t>EI</w:t>
-            </w:r>
-            <w:r>
-              <w:rPr>
-                <w:rFonts w:ascii="Fira Code" w:eastAsia="Times New Roman" w:hAnsi="Fira Code" w:cs="Fira Code"/>
-                <w:color w:val="000000"/>
-                <w:lang w:eastAsia="ru-RU"/>
-              </w:rPr>
-              <w:t xml:space="preserve"> </w:t>
-            </w:r>
-            <w:r>
-              <w:rPr>
-                <w:rFonts w:ascii="Fira Code" w:eastAsia="Times New Roman" w:hAnsi="Fira Code" w:cs="Fira Code"/>
-                <w:color w:val="000000"/>
-                <w:lang w:eastAsia="ru-RU"/>
-              </w:rPr>
-              <w:t xml:space="preserve">              </w:t>
-            </w:r>
-            <w:r>
-              <w:rPr>
-                <w:rFonts w:ascii="Fira Code" w:eastAsia="Times New Roman" w:hAnsi="Fira Code" w:cs="Fira Code"/>
-                <w:color w:val="000000"/>
-                <w:lang w:eastAsia="ru-RU"/>
-              </w:rPr>
-              <w:t xml:space="preserve">    </w:t>
-            </w:r>
-            <w:r>
-              <w:rPr>
-                <w:rFonts w:ascii="Fira Code" w:eastAsia="Times New Roman" w:hAnsi="Fira Code" w:cs="Fira Code"/>
-                <w:color w:val="000000"/>
-                <w:lang w:eastAsia="ru-RU"/>
-              </w:rPr>
-              <w:t xml:space="preserve">; </w:t>
-            </w:r>
-            <w:r>
-              <w:rPr>
-                <w:rFonts w:ascii="Times New Roman" w:eastAsia="Times New Roman" w:hAnsi="Times New Roman" w:cs="Times New Roman"/>
-                <w:i/>
-                <w:iCs/>
-                <w:color w:val="000000"/>
-                <w:lang w:eastAsia="ru-RU"/>
-              </w:rPr>
-              <w:t>Разрешим прерывания</w:t>
-            </w:r>
-            <w:r>
-              <w:rPr>
-                <w:rFonts w:ascii="Times New Roman" w:eastAsia="Times New Roman" w:hAnsi="Times New Roman" w:cs="Times New Roman"/>
-                <w:i/>
-                <w:iCs/>
-                <w:color w:val="000000"/>
-                <w:lang w:eastAsia="ru-RU"/>
-              </w:rPr>
-              <w:t>.</w:t>
-            </w:r>
-          </w:p>
-          <w:p>
-            <w:pPr>
-              <w:rPr>
-                <w:rFonts w:ascii="Fira Code" w:eastAsia="Times New Roman" w:hAnsi="Fira Code" w:cs="Fira Code"/>
-                <w:color w:val="000000"/>
-                <w:lang w:eastAsia="ru-RU"/>
-              </w:rPr>
-            </w:pPr>
-            <w:r>
-              <w:rPr>
-                <w:rFonts w:ascii="Fira Code" w:eastAsia="Times New Roman" w:hAnsi="Fira Code" w:cs="Fira Code"/>
-                <w:color w:val="000000"/>
-                <w:lang w:eastAsia="ru-RU"/>
-              </w:rPr>
-              <w:t xml:space="preserve">         </w:t>
-            </w:r>
-            <w:r>
-              <w:rPr>
-                <w:rFonts w:ascii="Fira Code" w:eastAsia="Times New Roman" w:hAnsi="Fira Code" w:cs="Fira Code"/>
-                <w:color w:val="000000"/>
-                <w:lang w:eastAsia="ru-RU"/>
-              </w:rPr>
-              <w:t xml:space="preserve">  </w:t>
-            </w:r>
-            <w:r>
-              <w:rPr>
-                <w:rFonts w:ascii="Fira Code" w:eastAsia="Times New Roman" w:hAnsi="Fira Code" w:cs="Fira Code"/>
-                <w:color w:val="000000"/>
-                <w:lang w:val="en-US" w:eastAsia="ru-RU"/>
-              </w:rPr>
-              <w:t>IRET</w:t>
-            </w:r>
-            <w:r>
-              <w:rPr>
-                <w:rFonts w:ascii="Fira Code" w:eastAsia="Times New Roman" w:hAnsi="Fira Code" w:cs="Fira Code"/>
-                <w:color w:val="000000"/>
-                <w:lang w:eastAsia="ru-RU"/>
-              </w:rPr>
-              <w:t xml:space="preserve"> </w:t>
-            </w:r>
-            <w:r>
-              <w:rPr>
-                <w:rFonts w:ascii="Fira Code" w:eastAsia="Times New Roman" w:hAnsi="Fira Code" w:cs="Fira Code"/>
-                <w:color w:val="000000"/>
-                <w:lang w:eastAsia="ru-RU"/>
-              </w:rPr>
-              <w:t xml:space="preserve">              </w:t>
-            </w:r>
-            <w:r>
-              <w:rPr>
-                <w:rFonts w:ascii="Fira Code" w:eastAsia="Times New Roman" w:hAnsi="Fira Code" w:cs="Fira Code"/>
-                <w:color w:val="000000"/>
-                <w:lang w:eastAsia="ru-RU"/>
-              </w:rPr>
-              <w:t xml:space="preserve">  </w:t>
-            </w:r>
-            <w:r>
-              <w:rPr>
-                <w:rFonts w:ascii="Fira Code" w:eastAsia="Times New Roman" w:hAnsi="Fira Code" w:cs="Fira Code"/>
-                <w:color w:val="000000"/>
-                <w:lang w:eastAsia="ru-RU"/>
-              </w:rPr>
-              <w:t xml:space="preserve">; </w:t>
-            </w:r>
-            <w:r>
-              <w:rPr>
-                <w:rFonts w:ascii="Times New Roman" w:eastAsia="Times New Roman" w:hAnsi="Times New Roman" w:cs="Times New Roman"/>
-                <w:i/>
-                <w:iCs/>
-                <w:color w:val="000000"/>
-                <w:lang w:eastAsia="ru-RU"/>
-              </w:rPr>
-              <w:t>И выйдем из текущего прерывания</w:t>
+              <w:t>Вы</w:t>
+            </w:r>
+            <w:r>
+              <w:rPr>
+                <w:rFonts w:ascii="Times New Roman" w:eastAsia="Times New Roman" w:hAnsi="Times New Roman" w:cs="Times New Roman"/>
+                <w:i/>
+                <w:iCs/>
+                <w:color w:val="000000"/>
+                <w:lang w:eastAsia="ru-RU"/>
+              </w:rPr>
+              <w:t>йдем из текущего прерывания</w:t>
             </w:r>
             <w:r>
               <w:rPr>
@@ -9645,15 +7281,7 @@
                 <w:color w:val="000000"/>
                 <w:lang w:eastAsia="ru-RU"/>
               </w:rPr>
-              <w:t xml:space="preserve">         </w:t>
-            </w:r>
-            <w:r>
-              <w:rPr>
-                <w:rFonts w:ascii="Fira Code" w:eastAsia="Times New Roman" w:hAnsi="Fira Code" w:cs="Fira Code"/>
-                <w:color w:val="000000"/>
-                <w:lang w:eastAsia="ru-RU"/>
-              </w:rPr>
-              <w:t xml:space="preserve">  </w:t>
+              <w:t xml:space="preserve">           </w:t>
             </w:r>
             <w:r>
               <w:rPr>
@@ -9729,7 +7357,7 @@
               <w:rPr>
                 <w:rFonts w:ascii="Fira Code" w:eastAsia="Times New Roman" w:hAnsi="Fira Code" w:cs="Fira Code"/>
                 <w:color w:val="000000"/>
-                <w:lang w:eastAsia="ru-RU"/>
+                <w:lang w:val="en-US" w:eastAsia="ru-RU"/>
               </w:rPr>
             </w:pPr>
             <w:r>
@@ -9746,23 +7374,23 @@
                 <w:color w:val="000000"/>
                 <w:lang w:eastAsia="ru-RU"/>
               </w:rPr>
-              <w:t xml:space="preserve">3: </w:t>
-            </w:r>
-            <w:r>
-              <w:rPr>
-                <w:rFonts w:ascii="Fira Code" w:eastAsia="Times New Roman" w:hAnsi="Fira Code" w:cs="Fira Code"/>
-                <w:color w:val="000000"/>
-                <w:lang w:eastAsia="ru-RU"/>
-              </w:rPr>
-              <w:t xml:space="preserve">     </w:t>
-            </w:r>
-            <w:r>
-              <w:rPr>
-                <w:rFonts w:ascii="Fira Code" w:eastAsia="Times New Roman" w:hAnsi="Fira Code" w:cs="Fira Code"/>
-                <w:color w:val="000000"/>
-                <w:lang w:val="en-US" w:eastAsia="ru-RU"/>
-              </w:rPr>
-              <w:t>DI</w:t>
+              <w:t>3:</w:t>
+            </w:r>
+            <w:r>
+              <w:rPr>
+                <w:rFonts w:ascii="Fira Code" w:eastAsia="Times New Roman" w:hAnsi="Fira Code" w:cs="Fira Code"/>
+                <w:color w:val="000000"/>
+                <w:lang w:eastAsia="ru-RU"/>
+              </w:rPr>
+              <w:t xml:space="preserve">      </w:t>
+            </w:r>
+            <w:r>
+              <w:rPr>
+                <w:rFonts w:ascii="Fira Code" w:eastAsia="Times New Roman" w:hAnsi="Fira Code" w:cs="Fira Code"/>
+                <w:color w:val="000000"/>
+                <w:lang w:val="en-US" w:eastAsia="ru-RU"/>
+              </w:rPr>
+              <w:t>NOP</w:t>
             </w:r>
             <w:r>
               <w:rPr>
@@ -9778,15 +7406,7 @@
                 <w:color w:val="000000"/>
                 <w:lang w:eastAsia="ru-RU"/>
               </w:rPr>
-              <w:t xml:space="preserve">              </w:t>
-            </w:r>
-            <w:r>
-              <w:rPr>
-                <w:rFonts w:ascii="Fira Code" w:eastAsia="Times New Roman" w:hAnsi="Fira Code" w:cs="Fira Code"/>
-                <w:color w:val="000000"/>
-                <w:lang w:eastAsia="ru-RU"/>
-              </w:rPr>
-              <w:t xml:space="preserve">    </w:t>
+              <w:t xml:space="preserve">                 </w:t>
             </w:r>
             <w:r>
               <w:rPr>
@@ -9804,7 +7424,17 @@
                 <w:color w:val="000000"/>
                 <w:lang w:eastAsia="ru-RU"/>
               </w:rPr>
-              <w:t>Запретим остальные прерывания</w:t>
+              <w:t>Точка отладки</w:t>
+            </w:r>
+            <w:r>
+              <w:rPr>
+                <w:rFonts w:ascii="Times New Roman" w:eastAsia="Times New Roman" w:hAnsi="Times New Roman" w:cs="Times New Roman"/>
+                <w:i/>
+                <w:iCs/>
+                <w:color w:val="000000"/>
+                <w:lang w:eastAsia="ru-RU"/>
+              </w:rPr>
+              <w:t xml:space="preserve"> 5</w:t>
             </w:r>
             <w:r>
               <w:rPr>
@@ -9831,23 +7461,15 @@
                 <w:color w:val="000000"/>
                 <w:lang w:eastAsia="ru-RU"/>
               </w:rPr>
-              <w:t xml:space="preserve">         </w:t>
-            </w:r>
-            <w:r>
-              <w:rPr>
-                <w:rFonts w:ascii="Fira Code" w:eastAsia="Times New Roman" w:hAnsi="Fira Code" w:cs="Fira Code"/>
-                <w:color w:val="000000"/>
-                <w:lang w:eastAsia="ru-RU"/>
-              </w:rPr>
-              <w:t xml:space="preserve">  </w:t>
-            </w:r>
-            <w:r>
-              <w:rPr>
-                <w:rFonts w:ascii="Fira Code" w:eastAsia="Times New Roman" w:hAnsi="Fira Code" w:cs="Fira Code"/>
-                <w:color w:val="000000"/>
-                <w:lang w:val="en-US" w:eastAsia="ru-RU"/>
-              </w:rPr>
-              <w:t>NOP</w:t>
+              <w:t xml:space="preserve">           </w:t>
+            </w:r>
+            <w:r>
+              <w:rPr>
+                <w:rFonts w:ascii="Fira Code" w:eastAsia="Times New Roman" w:hAnsi="Fira Code" w:cs="Fira Code"/>
+                <w:color w:val="000000"/>
+                <w:lang w:val="en-US" w:eastAsia="ru-RU"/>
+              </w:rPr>
+              <w:t>PUSH</w:t>
             </w:r>
             <w:r>
               <w:rPr>
@@ -9863,15 +7485,7 @@
                 <w:color w:val="000000"/>
                 <w:lang w:eastAsia="ru-RU"/>
               </w:rPr>
-              <w:t xml:space="preserve">              </w:t>
-            </w:r>
-            <w:r>
-              <w:rPr>
-                <w:rFonts w:ascii="Fira Code" w:eastAsia="Times New Roman" w:hAnsi="Fira Code" w:cs="Fira Code"/>
-                <w:color w:val="000000"/>
-                <w:lang w:eastAsia="ru-RU"/>
-              </w:rPr>
-              <w:t xml:space="preserve">   </w:t>
+              <w:t xml:space="preserve">                </w:t>
             </w:r>
             <w:r>
               <w:rPr>
@@ -9889,17 +7503,17 @@
                 <w:color w:val="000000"/>
                 <w:lang w:eastAsia="ru-RU"/>
               </w:rPr>
-              <w:t>Точка отладки</w:t>
-            </w:r>
-            <w:r>
-              <w:rPr>
-                <w:rFonts w:ascii="Times New Roman" w:eastAsia="Times New Roman" w:hAnsi="Times New Roman" w:cs="Times New Roman"/>
-                <w:i/>
-                <w:iCs/>
-                <w:color w:val="000000"/>
-                <w:lang w:eastAsia="ru-RU"/>
-              </w:rPr>
-              <w:t xml:space="preserve"> 5</w:t>
+              <w:t xml:space="preserve">Сохраним состояние </w:t>
+            </w:r>
+            <w:r>
+              <w:rPr>
+                <w:rFonts w:ascii="Times New Roman" w:eastAsia="Times New Roman" w:hAnsi="Times New Roman" w:cs="Times New Roman"/>
+                <w:i/>
+                <w:iCs/>
+                <w:color w:val="000000"/>
+                <w:lang w:val="en-US" w:eastAsia="ru-RU"/>
+              </w:rPr>
+              <w:t>AC</w:t>
             </w:r>
             <w:r>
               <w:rPr>
@@ -9926,23 +7540,39 @@
                 <w:color w:val="000000"/>
                 <w:lang w:eastAsia="ru-RU"/>
               </w:rPr>
-              <w:t xml:space="preserve">         </w:t>
-            </w:r>
-            <w:r>
-              <w:rPr>
-                <w:rFonts w:ascii="Fira Code" w:eastAsia="Times New Roman" w:hAnsi="Fira Code" w:cs="Fira Code"/>
-                <w:color w:val="000000"/>
-                <w:lang w:eastAsia="ru-RU"/>
-              </w:rPr>
-              <w:t xml:space="preserve">  </w:t>
-            </w:r>
-            <w:r>
-              <w:rPr>
-                <w:rFonts w:ascii="Fira Code" w:eastAsia="Times New Roman" w:hAnsi="Fira Code" w:cs="Fira Code"/>
-                <w:color w:val="000000"/>
-                <w:lang w:val="en-US" w:eastAsia="ru-RU"/>
-              </w:rPr>
-              <w:t>PUSH</w:t>
+              <w:t xml:space="preserve">           </w:t>
+            </w:r>
+            <w:r>
+              <w:rPr>
+                <w:rFonts w:ascii="Fira Code" w:eastAsia="Times New Roman" w:hAnsi="Fira Code" w:cs="Fira Code"/>
+                <w:color w:val="000000"/>
+                <w:lang w:val="en-US" w:eastAsia="ru-RU"/>
+              </w:rPr>
+              <w:t>LD</w:t>
+            </w:r>
+            <w:r>
+              <w:rPr>
+                <w:rFonts w:ascii="Fira Code" w:eastAsia="Times New Roman" w:hAnsi="Fira Code" w:cs="Fira Code"/>
+                <w:color w:val="000000"/>
+                <w:lang w:eastAsia="ru-RU"/>
+              </w:rPr>
+              <w:t xml:space="preserve"> $</w:t>
+            </w:r>
+            <w:r>
+              <w:rPr>
+                <w:rFonts w:ascii="Fira Code" w:eastAsia="Times New Roman" w:hAnsi="Fira Code" w:cs="Fira Code"/>
+                <w:color w:val="000000"/>
+                <w:lang w:val="en-US" w:eastAsia="ru-RU"/>
+              </w:rPr>
+              <w:t>X</w:t>
+            </w:r>
+            <w:r>
+              <w:rPr>
+                <w:rFonts w:ascii="Fira Code" w:eastAsia="Times New Roman" w:hAnsi="Fira Code" w:cs="Fira Code"/>
+                <w:color w:val="000000"/>
+                <w:lang w:eastAsia="ru-RU"/>
+              </w:rPr>
+              <w:t xml:space="preserve">               </w:t>
             </w:r>
             <w:r>
               <w:rPr>
@@ -9958,22 +7588,6 @@
                 <w:color w:val="000000"/>
                 <w:lang w:eastAsia="ru-RU"/>
               </w:rPr>
-              <w:t xml:space="preserve">              </w:t>
-            </w:r>
-            <w:r>
-              <w:rPr>
-                <w:rFonts w:ascii="Fira Code" w:eastAsia="Times New Roman" w:hAnsi="Fira Code" w:cs="Fira Code"/>
-                <w:color w:val="000000"/>
-                <w:lang w:eastAsia="ru-RU"/>
-              </w:rPr>
-              <w:t xml:space="preserve">  </w:t>
-            </w:r>
-            <w:r>
-              <w:rPr>
-                <w:rFonts w:ascii="Fira Code" w:eastAsia="Times New Roman" w:hAnsi="Fira Code" w:cs="Fira Code"/>
-                <w:color w:val="000000"/>
-                <w:lang w:eastAsia="ru-RU"/>
-              </w:rPr>
               <w:t xml:space="preserve">; </w:t>
             </w:r>
             <w:r>
@@ -9984,7 +7598,47 @@
                 <w:color w:val="000000"/>
                 <w:lang w:eastAsia="ru-RU"/>
               </w:rPr>
-              <w:t xml:space="preserve">Сохраним состояние </w:t>
+              <w:t xml:space="preserve">Загрузим </w:t>
+            </w:r>
+            <w:r>
+              <w:rPr>
+                <w:rFonts w:ascii="Times New Roman" w:eastAsia="Times New Roman" w:hAnsi="Times New Roman" w:cs="Times New Roman"/>
+                <w:i/>
+                <w:iCs/>
+                <w:color w:val="000000"/>
+                <w:lang w:val="en-US" w:eastAsia="ru-RU"/>
+              </w:rPr>
+              <w:t>X</w:t>
+            </w:r>
+            <w:r>
+              <w:rPr>
+                <w:rFonts w:ascii="Times New Roman" w:eastAsia="Times New Roman" w:hAnsi="Times New Roman" w:cs="Times New Roman"/>
+                <w:i/>
+                <w:iCs/>
+                <w:color w:val="000000"/>
+                <w:lang w:eastAsia="ru-RU"/>
+              </w:rPr>
+              <w:t xml:space="preserve"> </w:t>
+            </w:r>
+            <w:r>
+              <w:rPr>
+                <w:rFonts w:ascii="Times New Roman" w:eastAsia="Times New Roman" w:hAnsi="Times New Roman" w:cs="Times New Roman"/>
+                <w:i/>
+                <w:iCs/>
+                <w:color w:val="000000"/>
+                <w:lang w:eastAsia="ru-RU"/>
+              </w:rPr>
+              <w:t>в</w:t>
+            </w:r>
+            <w:r>
+              <w:rPr>
+                <w:rFonts w:ascii="Times New Roman" w:eastAsia="Times New Roman" w:hAnsi="Times New Roman" w:cs="Times New Roman"/>
+                <w:i/>
+                <w:iCs/>
+                <w:color w:val="000000"/>
+                <w:lang w:eastAsia="ru-RU"/>
+              </w:rPr>
+              <w:t xml:space="preserve"> </w:t>
             </w:r>
             <w:r>
               <w:rPr>
@@ -10021,35 +7675,55 @@
                 <w:color w:val="000000"/>
                 <w:lang w:eastAsia="ru-RU"/>
               </w:rPr>
-              <w:t xml:space="preserve">         </w:t>
-            </w:r>
-            <w:r>
-              <w:rPr>
-                <w:rFonts w:ascii="Fira Code" w:eastAsia="Times New Roman" w:hAnsi="Fira Code" w:cs="Fira Code"/>
-                <w:color w:val="000000"/>
-                <w:lang w:eastAsia="ru-RU"/>
-              </w:rPr>
-              <w:t xml:space="preserve">  </w:t>
-            </w:r>
-            <w:r>
-              <w:rPr>
-                <w:rFonts w:ascii="Fira Code" w:eastAsia="Times New Roman" w:hAnsi="Fira Code" w:cs="Fira Code"/>
-                <w:color w:val="000000"/>
-                <w:lang w:val="en-US" w:eastAsia="ru-RU"/>
-              </w:rPr>
-              <w:t>LD</w:t>
-            </w:r>
-            <w:r>
-              <w:rPr>
-                <w:rFonts w:ascii="Fira Code" w:eastAsia="Times New Roman" w:hAnsi="Fira Code" w:cs="Fira Code"/>
-                <w:color w:val="000000"/>
-                <w:lang w:eastAsia="ru-RU"/>
-              </w:rPr>
-              <w:t xml:space="preserve"> $</w:t>
-            </w:r>
-            <w:r>
-              <w:rPr>
-                <w:rFonts w:ascii="Fira Code" w:eastAsia="Times New Roman" w:hAnsi="Fira Code" w:cs="Fira Code"/>
+              <w:t xml:space="preserve">           </w:t>
+            </w:r>
+            <w:r>
+              <w:rPr>
+                <w:rFonts w:ascii="Fira Code" w:eastAsia="Times New Roman" w:hAnsi="Fira Code" w:cs="Fira Code"/>
+                <w:color w:val="000000"/>
+                <w:lang w:val="en-US" w:eastAsia="ru-RU"/>
+              </w:rPr>
+              <w:t>ASL</w:t>
+            </w:r>
+            <w:r>
+              <w:rPr>
+                <w:rFonts w:ascii="Fira Code" w:eastAsia="Times New Roman" w:hAnsi="Fira Code" w:cs="Fira Code"/>
+                <w:color w:val="000000"/>
+                <w:lang w:eastAsia="ru-RU"/>
+              </w:rPr>
+              <w:t xml:space="preserve"> </w:t>
+            </w:r>
+            <w:r>
+              <w:rPr>
+                <w:rFonts w:ascii="Fira Code" w:eastAsia="Times New Roman" w:hAnsi="Fira Code" w:cs="Fira Code"/>
+                <w:color w:val="000000"/>
+                <w:lang w:eastAsia="ru-RU"/>
+              </w:rPr>
+              <w:t xml:space="preserve">                 </w:t>
+            </w:r>
+            <w:r>
+              <w:rPr>
+                <w:rFonts w:ascii="Fira Code" w:eastAsia="Times New Roman" w:hAnsi="Fira Code" w:cs="Fira Code"/>
+                <w:color w:val="000000"/>
+                <w:lang w:eastAsia="ru-RU"/>
+              </w:rPr>
+              <w:t xml:space="preserve">; </w:t>
+            </w:r>
+            <w:r>
+              <w:rPr>
+                <w:rFonts w:ascii="Times New Roman" w:eastAsia="Times New Roman" w:hAnsi="Times New Roman" w:cs="Times New Roman"/>
+                <w:i/>
+                <w:iCs/>
+                <w:color w:val="000000"/>
+                <w:lang w:eastAsia="ru-RU"/>
+              </w:rPr>
+              <w:t>Арифметический сдвиг влево (</w:t>
+            </w:r>
+            <w:r>
+              <w:rPr>
+                <w:rFonts w:ascii="Times New Roman" w:eastAsia="Times New Roman" w:hAnsi="Times New Roman" w:cs="Times New Roman"/>
+                <w:i/>
+                <w:iCs/>
                 <w:color w:val="000000"/>
                 <w:lang w:val="en-US" w:eastAsia="ru-RU"/>
               </w:rPr>
@@ -10057,95 +7731,23 @@
             </w:r>
             <w:r>
               <w:rPr>
-                <w:rFonts w:ascii="Fira Code" w:eastAsia="Times New Roman" w:hAnsi="Fira Code" w:cs="Fira Code"/>
-                <w:color w:val="000000"/>
-                <w:lang w:eastAsia="ru-RU"/>
-              </w:rPr>
-              <w:t xml:space="preserve">              </w:t>
-            </w:r>
-            <w:r>
-              <w:rPr>
-                <w:rFonts w:ascii="Fira Code" w:eastAsia="Times New Roman" w:hAnsi="Fira Code" w:cs="Fira Code"/>
-                <w:color w:val="000000"/>
-                <w:lang w:eastAsia="ru-RU"/>
-              </w:rPr>
-              <w:t xml:space="preserve"> </w:t>
-            </w:r>
-            <w:r>
-              <w:rPr>
-                <w:rFonts w:ascii="Fira Code" w:eastAsia="Times New Roman" w:hAnsi="Fira Code" w:cs="Fira Code"/>
-                <w:color w:val="000000"/>
-                <w:lang w:eastAsia="ru-RU"/>
-              </w:rPr>
-              <w:t xml:space="preserve"> </w:t>
-            </w:r>
-            <w:r>
-              <w:rPr>
-                <w:rFonts w:ascii="Fira Code" w:eastAsia="Times New Roman" w:hAnsi="Fira Code" w:cs="Fira Code"/>
-                <w:color w:val="000000"/>
-                <w:lang w:eastAsia="ru-RU"/>
-              </w:rPr>
-              <w:t xml:space="preserve">; </w:t>
-            </w:r>
-            <w:r>
-              <w:rPr>
-                <w:rFonts w:ascii="Times New Roman" w:eastAsia="Times New Roman" w:hAnsi="Times New Roman" w:cs="Times New Roman"/>
-                <w:i/>
-                <w:iCs/>
-                <w:color w:val="000000"/>
-                <w:lang w:eastAsia="ru-RU"/>
-              </w:rPr>
-              <w:t xml:space="preserve">Загрузим </w:t>
-            </w:r>
-            <w:r>
-              <w:rPr>
-                <w:rFonts w:ascii="Times New Roman" w:eastAsia="Times New Roman" w:hAnsi="Times New Roman" w:cs="Times New Roman"/>
-                <w:i/>
-                <w:iCs/>
-                <w:color w:val="000000"/>
-                <w:lang w:val="en-US" w:eastAsia="ru-RU"/>
-              </w:rPr>
-              <w:t>X</w:t>
-            </w:r>
-            <w:r>
-              <w:rPr>
-                <w:rFonts w:ascii="Times New Roman" w:eastAsia="Times New Roman" w:hAnsi="Times New Roman" w:cs="Times New Roman"/>
-                <w:i/>
-                <w:iCs/>
-                <w:color w:val="000000"/>
-                <w:lang w:eastAsia="ru-RU"/>
-              </w:rPr>
-              <w:t xml:space="preserve"> </w:t>
-            </w:r>
-            <w:r>
-              <w:rPr>
-                <w:rFonts w:ascii="Times New Roman" w:eastAsia="Times New Roman" w:hAnsi="Times New Roman" w:cs="Times New Roman"/>
-                <w:i/>
-                <w:iCs/>
-                <w:color w:val="000000"/>
-                <w:lang w:eastAsia="ru-RU"/>
-              </w:rPr>
-              <w:t>в</w:t>
-            </w:r>
-            <w:r>
-              <w:rPr>
-                <w:rFonts w:ascii="Times New Roman" w:eastAsia="Times New Roman" w:hAnsi="Times New Roman" w:cs="Times New Roman"/>
-                <w:i/>
-                <w:iCs/>
-                <w:color w:val="000000"/>
-                <w:lang w:eastAsia="ru-RU"/>
-              </w:rPr>
-              <w:t xml:space="preserve"> </w:t>
-            </w:r>
-            <w:r>
-              <w:rPr>
-                <w:rFonts w:ascii="Times New Roman" w:eastAsia="Times New Roman" w:hAnsi="Times New Roman" w:cs="Times New Roman"/>
-                <w:i/>
-                <w:iCs/>
-                <w:color w:val="000000"/>
-                <w:lang w:val="en-US" w:eastAsia="ru-RU"/>
-              </w:rPr>
-              <w:t>AC</w:t>
+                <w:rFonts w:ascii="Times New Roman" w:eastAsia="Times New Roman" w:hAnsi="Times New Roman" w:cs="Times New Roman"/>
+                <w:i/>
+                <w:iCs/>
+                <w:color w:val="000000"/>
+                <w:lang w:eastAsia="ru-RU"/>
+              </w:rPr>
+              <w:t>*</w:t>
+            </w:r>
+            <w:r>
+              <w:rPr>
+                <w:rFonts w:ascii="Times New Roman" w:eastAsia="Times New Roman" w:hAnsi="Times New Roman" w:cs="Times New Roman"/>
+                <w:i/>
+                <w:iCs/>
+                <w:color w:val="000000"/>
+                <w:lang w:eastAsia="ru-RU"/>
+              </w:rPr>
+              <w:t>2)</w:t>
             </w:r>
             <w:r>
               <w:rPr>
@@ -10172,23 +7774,31 @@
                 <w:color w:val="000000"/>
                 <w:lang w:eastAsia="ru-RU"/>
               </w:rPr>
-              <w:t xml:space="preserve">         </w:t>
-            </w:r>
-            <w:r>
-              <w:rPr>
-                <w:rFonts w:ascii="Fira Code" w:eastAsia="Times New Roman" w:hAnsi="Fira Code" w:cs="Fira Code"/>
-                <w:color w:val="000000"/>
-                <w:lang w:eastAsia="ru-RU"/>
-              </w:rPr>
-              <w:t xml:space="preserve">  </w:t>
-            </w:r>
-            <w:r>
-              <w:rPr>
-                <w:rFonts w:ascii="Fira Code" w:eastAsia="Times New Roman" w:hAnsi="Fira Code" w:cs="Fira Code"/>
-                <w:color w:val="000000"/>
-                <w:lang w:val="en-US" w:eastAsia="ru-RU"/>
-              </w:rPr>
-              <w:t>ASL</w:t>
+              <w:t xml:space="preserve">           </w:t>
+            </w:r>
+            <w:r>
+              <w:rPr>
+                <w:rFonts w:ascii="Fira Code" w:eastAsia="Times New Roman" w:hAnsi="Fira Code" w:cs="Fira Code"/>
+                <w:color w:val="000000"/>
+                <w:lang w:val="en-US" w:eastAsia="ru-RU"/>
+              </w:rPr>
+              <w:t>ADD</w:t>
+            </w:r>
+            <w:r>
+              <w:rPr>
+                <w:rFonts w:ascii="Fira Code" w:eastAsia="Times New Roman" w:hAnsi="Fira Code" w:cs="Fira Code"/>
+                <w:color w:val="000000"/>
+                <w:lang w:eastAsia="ru-RU"/>
+              </w:rPr>
+              <w:t xml:space="preserve"> $</w:t>
+            </w:r>
+            <w:r>
+              <w:rPr>
+                <w:rFonts w:ascii="Fira Code" w:eastAsia="Times New Roman" w:hAnsi="Fira Code" w:cs="Fira Code"/>
+                <w:color w:val="000000"/>
+                <w:lang w:val="en-US" w:eastAsia="ru-RU"/>
+              </w:rPr>
+              <w:t>X</w:t>
             </w:r>
             <w:r>
               <w:rPr>
@@ -10212,14 +7822,6 @@
                 <w:color w:val="000000"/>
                 <w:lang w:eastAsia="ru-RU"/>
               </w:rPr>
-              <w:t xml:space="preserve">   </w:t>
-            </w:r>
-            <w:r>
-              <w:rPr>
-                <w:rFonts w:ascii="Fira Code" w:eastAsia="Times New Roman" w:hAnsi="Fira Code" w:cs="Fira Code"/>
-                <w:color w:val="000000"/>
-                <w:lang w:eastAsia="ru-RU"/>
-              </w:rPr>
               <w:t xml:space="preserve">; </w:t>
             </w:r>
             <w:r>
@@ -10230,7 +7832,17 @@
                 <w:color w:val="000000"/>
                 <w:lang w:eastAsia="ru-RU"/>
               </w:rPr>
-              <w:t>Арифметический сдвиг влево (</w:t>
+              <w:t>2</w:t>
+            </w:r>
+            <w:r>
+              <w:rPr>
+                <w:rFonts w:ascii="Times New Roman" w:eastAsia="Times New Roman" w:hAnsi="Times New Roman" w:cs="Times New Roman"/>
+                <w:i/>
+                <w:iCs/>
+                <w:color w:val="000000"/>
+                <w:lang w:eastAsia="ru-RU"/>
+              </w:rPr>
+              <w:t>*</w:t>
             </w:r>
             <w:r>
               <w:rPr>
@@ -10250,17 +7862,67 @@
                 <w:color w:val="000000"/>
                 <w:lang w:eastAsia="ru-RU"/>
               </w:rPr>
-              <w:t>*</w:t>
-            </w:r>
-            <w:r>
-              <w:rPr>
-                <w:rFonts w:ascii="Times New Roman" w:eastAsia="Times New Roman" w:hAnsi="Times New Roman" w:cs="Times New Roman"/>
-                <w:i/>
-                <w:iCs/>
-                <w:color w:val="000000"/>
-                <w:lang w:eastAsia="ru-RU"/>
-              </w:rPr>
-              <w:t>2)</w:t>
+              <w:t xml:space="preserve"> + </w:t>
+            </w:r>
+            <w:r>
+              <w:rPr>
+                <w:rFonts w:ascii="Times New Roman" w:eastAsia="Times New Roman" w:hAnsi="Times New Roman" w:cs="Times New Roman"/>
+                <w:i/>
+                <w:iCs/>
+                <w:color w:val="000000"/>
+                <w:lang w:val="en-US" w:eastAsia="ru-RU"/>
+              </w:rPr>
+              <w:t>X</w:t>
+            </w:r>
+            <w:r>
+              <w:rPr>
+                <w:rFonts w:ascii="Times New Roman" w:eastAsia="Times New Roman" w:hAnsi="Times New Roman" w:cs="Times New Roman"/>
+                <w:i/>
+                <w:iCs/>
+                <w:color w:val="000000"/>
+                <w:lang w:eastAsia="ru-RU"/>
+              </w:rPr>
+              <w:t xml:space="preserve"> -&gt; </w:t>
+            </w:r>
+            <w:r>
+              <w:rPr>
+                <w:rFonts w:ascii="Times New Roman" w:eastAsia="Times New Roman" w:hAnsi="Times New Roman" w:cs="Times New Roman"/>
+                <w:i/>
+                <w:iCs/>
+                <w:color w:val="000000"/>
+                <w:lang w:val="en-US" w:eastAsia="ru-RU"/>
+              </w:rPr>
+              <w:t>AC</w:t>
+            </w:r>
+            <w:r>
+              <w:rPr>
+                <w:rFonts w:ascii="Times New Roman" w:eastAsia="Times New Roman" w:hAnsi="Times New Roman" w:cs="Times New Roman"/>
+                <w:i/>
+                <w:iCs/>
+                <w:color w:val="000000"/>
+                <w:lang w:eastAsia="ru-RU"/>
+              </w:rPr>
+              <w:t xml:space="preserve"> (3*</w:t>
+            </w:r>
+            <w:r>
+              <w:rPr>
+                <w:rFonts w:ascii="Times New Roman" w:eastAsia="Times New Roman" w:hAnsi="Times New Roman" w:cs="Times New Roman"/>
+                <w:i/>
+                <w:iCs/>
+                <w:color w:val="000000"/>
+                <w:lang w:val="en-US" w:eastAsia="ru-RU"/>
+              </w:rPr>
+              <w:t>X</w:t>
+            </w:r>
+            <w:r>
+              <w:rPr>
+                <w:rFonts w:ascii="Times New Roman" w:eastAsia="Times New Roman" w:hAnsi="Times New Roman" w:cs="Times New Roman"/>
+                <w:i/>
+                <w:iCs/>
+                <w:color w:val="000000"/>
+                <w:lang w:eastAsia="ru-RU"/>
+              </w:rPr>
+              <w:t>)</w:t>
             </w:r>
             <w:r>
               <w:rPr>
@@ -10287,7 +7949,23 @@
                 <w:color w:val="000000"/>
                 <w:lang w:eastAsia="ru-RU"/>
               </w:rPr>
-              <w:t xml:space="preserve">       </w:t>
+              <w:t xml:space="preserve">           </w:t>
+            </w:r>
+            <w:r>
+              <w:rPr>
+                <w:rFonts w:ascii="Fira Code" w:eastAsia="Times New Roman" w:hAnsi="Fira Code" w:cs="Fira Code"/>
+                <w:color w:val="000000"/>
+                <w:lang w:val="en-US" w:eastAsia="ru-RU"/>
+              </w:rPr>
+              <w:t>SUB</w:t>
+            </w:r>
+            <w:r>
+              <w:rPr>
+                <w:rFonts w:ascii="Fira Code" w:eastAsia="Times New Roman" w:hAnsi="Fira Code" w:cs="Fira Code"/>
+                <w:color w:val="000000"/>
+                <w:lang w:eastAsia="ru-RU"/>
+              </w:rPr>
+              <w:t xml:space="preserve"> #5</w:t>
             </w:r>
             <w:r>
               <w:rPr>
@@ -10303,171 +7981,65 @@
                 <w:color w:val="000000"/>
                 <w:lang w:eastAsia="ru-RU"/>
               </w:rPr>
+              <w:t xml:space="preserve">              </w:t>
+            </w:r>
+            <w:r>
+              <w:rPr>
+                <w:rFonts w:ascii="Fira Code" w:eastAsia="Times New Roman" w:hAnsi="Fira Code" w:cs="Fira Code"/>
+                <w:color w:val="000000"/>
+                <w:lang w:eastAsia="ru-RU"/>
+              </w:rPr>
+              <w:t xml:space="preserve">; </w:t>
+            </w:r>
+            <w:r>
+              <w:rPr>
+                <w:rFonts w:ascii="Times New Roman" w:eastAsia="Times New Roman" w:hAnsi="Times New Roman" w:cs="Times New Roman"/>
+                <w:i/>
+                <w:iCs/>
+                <w:color w:val="000000"/>
+                <w:lang w:eastAsia="ru-RU"/>
+              </w:rPr>
+              <w:t xml:space="preserve">Из </w:t>
+            </w:r>
+            <w:r>
+              <w:rPr>
+                <w:rFonts w:ascii="Times New Roman" w:eastAsia="Times New Roman" w:hAnsi="Times New Roman" w:cs="Times New Roman"/>
+                <w:i/>
+                <w:iCs/>
+                <w:color w:val="000000"/>
+                <w:lang w:eastAsia="ru-RU"/>
+              </w:rPr>
+              <w:t>3*</w:t>
+            </w:r>
+            <w:r>
+              <w:rPr>
+                <w:rFonts w:ascii="Times New Roman" w:eastAsia="Times New Roman" w:hAnsi="Times New Roman" w:cs="Times New Roman"/>
+                <w:i/>
+                <w:iCs/>
+                <w:color w:val="000000"/>
+                <w:lang w:val="en-US" w:eastAsia="ru-RU"/>
+              </w:rPr>
+              <w:t>X</w:t>
+            </w:r>
+            <w:r>
+              <w:rPr>
+                <w:rFonts w:ascii="Times New Roman" w:eastAsia="Times New Roman" w:hAnsi="Times New Roman" w:cs="Times New Roman"/>
+                <w:i/>
+                <w:iCs/>
+                <w:color w:val="000000"/>
+                <w:lang w:eastAsia="ru-RU"/>
+              </w:rPr>
               <w:t xml:space="preserve"> </w:t>
             </w:r>
             <w:r>
               <w:rPr>
-                <w:rFonts w:ascii="Fira Code" w:eastAsia="Times New Roman" w:hAnsi="Fira Code" w:cs="Fira Code"/>
-                <w:color w:val="000000"/>
-                <w:lang w:eastAsia="ru-RU"/>
-              </w:rPr>
-              <w:t xml:space="preserve"> </w:t>
-            </w:r>
-            <w:r>
-              <w:rPr>
-                <w:rFonts w:ascii="Fira Code" w:eastAsia="Times New Roman" w:hAnsi="Fira Code" w:cs="Fira Code"/>
-                <w:color w:val="000000"/>
-                <w:lang w:eastAsia="ru-RU"/>
-              </w:rPr>
-              <w:t xml:space="preserve"> </w:t>
-            </w:r>
-            <w:r>
-              <w:rPr>
-                <w:rFonts w:ascii="Fira Code" w:eastAsia="Times New Roman" w:hAnsi="Fira Code" w:cs="Fira Code"/>
-                <w:color w:val="000000"/>
-                <w:lang w:val="en-US" w:eastAsia="ru-RU"/>
-              </w:rPr>
-              <w:t>ADD</w:t>
-            </w:r>
-            <w:r>
-              <w:rPr>
-                <w:rFonts w:ascii="Fira Code" w:eastAsia="Times New Roman" w:hAnsi="Fira Code" w:cs="Fira Code"/>
-                <w:color w:val="000000"/>
-                <w:lang w:eastAsia="ru-RU"/>
-              </w:rPr>
-              <w:t xml:space="preserve"> $</w:t>
-            </w:r>
-            <w:r>
-              <w:rPr>
-                <w:rFonts w:ascii="Fira Code" w:eastAsia="Times New Roman" w:hAnsi="Fira Code" w:cs="Fira Code"/>
-                <w:color w:val="000000"/>
-                <w:lang w:val="en-US" w:eastAsia="ru-RU"/>
-              </w:rPr>
-              <w:t>X</w:t>
-            </w:r>
-            <w:r>
-              <w:rPr>
-                <w:rFonts w:ascii="Fira Code" w:eastAsia="Times New Roman" w:hAnsi="Fira Code" w:cs="Fira Code"/>
-                <w:color w:val="000000"/>
-                <w:lang w:eastAsia="ru-RU"/>
-              </w:rPr>
-              <w:t xml:space="preserve"> </w:t>
-            </w:r>
-            <w:r>
-              <w:rPr>
-                <w:rFonts w:ascii="Fira Code" w:eastAsia="Times New Roman" w:hAnsi="Fira Code" w:cs="Fira Code"/>
-                <w:color w:val="000000"/>
-                <w:lang w:eastAsia="ru-RU"/>
-              </w:rPr>
-              <w:t xml:space="preserve">              </w:t>
-            </w:r>
-            <w:r>
-              <w:rPr>
-                <w:rFonts w:ascii="Fira Code" w:eastAsia="Times New Roman" w:hAnsi="Fira Code" w:cs="Fira Code"/>
-                <w:color w:val="000000"/>
-                <w:lang w:eastAsia="ru-RU"/>
-              </w:rPr>
-              <w:t xml:space="preserve">; </w:t>
-            </w:r>
-            <w:r>
-              <w:rPr>
-                <w:rFonts w:ascii="Times New Roman" w:eastAsia="Times New Roman" w:hAnsi="Times New Roman" w:cs="Times New Roman"/>
-                <w:i/>
-                <w:iCs/>
-                <w:color w:val="000000"/>
-                <w:lang w:eastAsia="ru-RU"/>
-              </w:rPr>
-              <w:t>2</w:t>
-            </w:r>
-            <w:r>
-              <w:rPr>
-                <w:rFonts w:ascii="Times New Roman" w:eastAsia="Times New Roman" w:hAnsi="Times New Roman" w:cs="Times New Roman"/>
-                <w:i/>
-                <w:iCs/>
-                <w:color w:val="000000"/>
-                <w:lang w:eastAsia="ru-RU"/>
-              </w:rPr>
-              <w:t>*</w:t>
-            </w:r>
-            <w:r>
-              <w:rPr>
-                <w:rFonts w:ascii="Times New Roman" w:eastAsia="Times New Roman" w:hAnsi="Times New Roman" w:cs="Times New Roman"/>
-                <w:i/>
-                <w:iCs/>
-                <w:color w:val="000000"/>
-                <w:lang w:val="en-US" w:eastAsia="ru-RU"/>
-              </w:rPr>
-              <w:t>X</w:t>
-            </w:r>
-            <w:r>
-              <w:rPr>
-                <w:rFonts w:ascii="Times New Roman" w:eastAsia="Times New Roman" w:hAnsi="Times New Roman" w:cs="Times New Roman"/>
-                <w:i/>
-                <w:iCs/>
-                <w:color w:val="000000"/>
-                <w:lang w:eastAsia="ru-RU"/>
-              </w:rPr>
-              <w:t xml:space="preserve"> + </w:t>
-            </w:r>
-            <w:r>
-              <w:rPr>
-                <w:rFonts w:ascii="Times New Roman" w:eastAsia="Times New Roman" w:hAnsi="Times New Roman" w:cs="Times New Roman"/>
-                <w:i/>
-                <w:iCs/>
-                <w:color w:val="000000"/>
-                <w:lang w:val="en-US" w:eastAsia="ru-RU"/>
-              </w:rPr>
-              <w:t>X</w:t>
-            </w:r>
-            <w:r>
-              <w:rPr>
-                <w:rFonts w:ascii="Times New Roman" w:eastAsia="Times New Roman" w:hAnsi="Times New Roman" w:cs="Times New Roman"/>
-                <w:i/>
-                <w:iCs/>
-                <w:color w:val="000000"/>
-                <w:lang w:eastAsia="ru-RU"/>
-              </w:rPr>
-              <w:t xml:space="preserve"> -&gt; </w:t>
-            </w:r>
-            <w:r>
-              <w:rPr>
-                <w:rFonts w:ascii="Times New Roman" w:eastAsia="Times New Roman" w:hAnsi="Times New Roman" w:cs="Times New Roman"/>
-                <w:i/>
-                <w:iCs/>
-                <w:color w:val="000000"/>
-                <w:lang w:val="en-US" w:eastAsia="ru-RU"/>
-              </w:rPr>
-              <w:t>AC</w:t>
-            </w:r>
-            <w:r>
-              <w:rPr>
-                <w:rFonts w:ascii="Times New Roman" w:eastAsia="Times New Roman" w:hAnsi="Times New Roman" w:cs="Times New Roman"/>
-                <w:i/>
-                <w:iCs/>
-                <w:color w:val="000000"/>
-                <w:lang w:eastAsia="ru-RU"/>
-              </w:rPr>
-              <w:t xml:space="preserve"> (3*</w:t>
-            </w:r>
-            <w:r>
-              <w:rPr>
-                <w:rFonts w:ascii="Times New Roman" w:eastAsia="Times New Roman" w:hAnsi="Times New Roman" w:cs="Times New Roman"/>
-                <w:i/>
-                <w:iCs/>
-                <w:color w:val="000000"/>
-                <w:lang w:val="en-US" w:eastAsia="ru-RU"/>
-              </w:rPr>
-              <w:t>X</w:t>
-            </w:r>
-            <w:r>
-              <w:rPr>
-                <w:rFonts w:ascii="Times New Roman" w:eastAsia="Times New Roman" w:hAnsi="Times New Roman" w:cs="Times New Roman"/>
-                <w:i/>
-                <w:iCs/>
-                <w:color w:val="000000"/>
-                <w:lang w:eastAsia="ru-RU"/>
-              </w:rPr>
-              <w:t>)</w:t>
+                <w:rFonts w:ascii="Times New Roman" w:eastAsia="Times New Roman" w:hAnsi="Times New Roman" w:cs="Times New Roman"/>
+                <w:i/>
+                <w:iCs/>
+                <w:color w:val="000000"/>
+                <w:lang w:eastAsia="ru-RU"/>
+              </w:rPr>
+              <w:t>вычитаем 5</w:t>
             </w:r>
             <w:r>
               <w:rPr>
@@ -10494,15 +8066,23 @@
                 <w:color w:val="000000"/>
                 <w:lang w:eastAsia="ru-RU"/>
               </w:rPr>
-              <w:t xml:space="preserve">        </w:t>
-            </w:r>
-            <w:r>
-              <w:rPr>
-                <w:rFonts w:ascii="Fira Code" w:eastAsia="Times New Roman" w:hAnsi="Fira Code" w:cs="Fira Code"/>
-                <w:color w:val="000000"/>
-                <w:lang w:eastAsia="ru-RU"/>
-              </w:rPr>
-              <w:t xml:space="preserve">  </w:t>
+              <w:t xml:space="preserve">           </w:t>
+            </w:r>
+            <w:r>
+              <w:rPr>
+                <w:rFonts w:ascii="Fira Code" w:eastAsia="Times New Roman" w:hAnsi="Fira Code" w:cs="Fira Code"/>
+                <w:color w:val="000000"/>
+                <w:lang w:val="en-US" w:eastAsia="ru-RU"/>
+              </w:rPr>
+              <w:t>OUT</w:t>
+            </w:r>
+            <w:r>
+              <w:rPr>
+                <w:rFonts w:ascii="Fira Code" w:eastAsia="Times New Roman" w:hAnsi="Fira Code" w:cs="Fira Code"/>
+                <w:color w:val="000000"/>
+                <w:lang w:eastAsia="ru-RU"/>
+              </w:rPr>
+              <w:t xml:space="preserve"> 6</w:t>
             </w:r>
             <w:r>
               <w:rPr>
@@ -10516,33 +8096,9 @@
               <w:rPr>
                 <w:rFonts w:ascii="Fira Code" w:eastAsia="Times New Roman" w:hAnsi="Fira Code" w:cs="Fira Code"/>
                 <w:color w:val="000000"/>
-                <w:lang w:val="en-US" w:eastAsia="ru-RU"/>
-              </w:rPr>
-              <w:t>SUB</w:t>
-            </w:r>
-            <w:r>
-              <w:rPr>
-                <w:rFonts w:ascii="Fira Code" w:eastAsia="Times New Roman" w:hAnsi="Fira Code" w:cs="Fira Code"/>
-                <w:color w:val="000000"/>
-                <w:lang w:eastAsia="ru-RU"/>
-              </w:rPr>
-              <w:t xml:space="preserve"> #5</w:t>
-            </w:r>
-            <w:r>
-              <w:rPr>
-                <w:rFonts w:ascii="Fira Code" w:eastAsia="Times New Roman" w:hAnsi="Fira Code" w:cs="Fira Code"/>
-                <w:color w:val="000000"/>
-                <w:lang w:eastAsia="ru-RU"/>
-              </w:rPr>
-              <w:t xml:space="preserve"> </w:t>
-            </w:r>
-            <w:r>
-              <w:rPr>
-                <w:rFonts w:ascii="Fira Code" w:eastAsia="Times New Roman" w:hAnsi="Fira Code" w:cs="Fira Code"/>
-                <w:color w:val="000000"/>
-                <w:lang w:eastAsia="ru-RU"/>
-              </w:rPr>
-              <w:t xml:space="preserve">              </w:t>
+                <w:lang w:eastAsia="ru-RU"/>
+              </w:rPr>
+              <w:t xml:space="preserve">               </w:t>
             </w:r>
             <w:r>
               <w:rPr>
@@ -10560,17 +8116,27 @@
                 <w:color w:val="000000"/>
                 <w:lang w:eastAsia="ru-RU"/>
               </w:rPr>
-              <w:t xml:space="preserve">Из </w:t>
-            </w:r>
-            <w:r>
-              <w:rPr>
-                <w:rFonts w:ascii="Times New Roman" w:eastAsia="Times New Roman" w:hAnsi="Times New Roman" w:cs="Times New Roman"/>
-                <w:i/>
-                <w:iCs/>
-                <w:color w:val="000000"/>
-                <w:lang w:eastAsia="ru-RU"/>
-              </w:rPr>
-              <w:t>3*</w:t>
+              <w:t xml:space="preserve">Итоговый результат </w:t>
+            </w:r>
+            <w:r>
+              <w:rPr>
+                <w:rFonts w:ascii="Times New Roman" w:eastAsia="Times New Roman" w:hAnsi="Times New Roman" w:cs="Times New Roman"/>
+                <w:i/>
+                <w:iCs/>
+                <w:color w:val="000000"/>
+                <w:lang w:val="en-US" w:eastAsia="ru-RU"/>
+              </w:rPr>
+              <w:t>F</w:t>
+            </w:r>
+            <w:r>
+              <w:rPr>
+                <w:rFonts w:ascii="Times New Roman" w:eastAsia="Times New Roman" w:hAnsi="Times New Roman" w:cs="Times New Roman"/>
+                <w:i/>
+                <w:iCs/>
+                <w:color w:val="000000"/>
+                <w:lang w:eastAsia="ru-RU"/>
+              </w:rPr>
+              <w:t>(</w:t>
             </w:r>
             <w:r>
               <w:rPr>
@@ -10590,17 +8156,17 @@
                 <w:color w:val="000000"/>
                 <w:lang w:eastAsia="ru-RU"/>
               </w:rPr>
-              <w:t xml:space="preserve"> </w:t>
-            </w:r>
-            <w:r>
-              <w:rPr>
-                <w:rFonts w:ascii="Times New Roman" w:eastAsia="Times New Roman" w:hAnsi="Times New Roman" w:cs="Times New Roman"/>
-                <w:i/>
-                <w:iCs/>
-                <w:color w:val="000000"/>
-                <w:lang w:eastAsia="ru-RU"/>
-              </w:rPr>
-              <w:t>вычитаем 5</w:t>
+              <w:t xml:space="preserve">) </w:t>
+            </w:r>
+            <w:r>
+              <w:rPr>
+                <w:rFonts w:ascii="Times New Roman" w:eastAsia="Times New Roman" w:hAnsi="Times New Roman" w:cs="Times New Roman"/>
+                <w:i/>
+                <w:iCs/>
+                <w:color w:val="000000"/>
+                <w:lang w:eastAsia="ru-RU"/>
+              </w:rPr>
+              <w:t>на ВУ-3</w:t>
             </w:r>
             <w:r>
               <w:rPr>
@@ -10627,63 +8193,24 @@
                 <w:color w:val="000000"/>
                 <w:lang w:eastAsia="ru-RU"/>
               </w:rPr>
-              <w:t xml:space="preserve">        </w:t>
-            </w:r>
-            <w:r>
-              <w:rPr>
-                <w:rFonts w:ascii="Fira Code" w:eastAsia="Times New Roman" w:hAnsi="Fira Code" w:cs="Fira Code"/>
-                <w:color w:val="000000"/>
-                <w:lang w:eastAsia="ru-RU"/>
-              </w:rPr>
-              <w:t xml:space="preserve">  </w:t>
-            </w:r>
-            <w:r>
-              <w:rPr>
-                <w:rFonts w:ascii="Fira Code" w:eastAsia="Times New Roman" w:hAnsi="Fira Code" w:cs="Fira Code"/>
-                <w:color w:val="000000"/>
-                <w:lang w:eastAsia="ru-RU"/>
-              </w:rPr>
-              <w:t xml:space="preserve"> </w:t>
-            </w:r>
-            <w:r>
-              <w:rPr>
-                <w:rFonts w:ascii="Fira Code" w:eastAsia="Times New Roman" w:hAnsi="Fira Code" w:cs="Fira Code"/>
-                <w:color w:val="000000"/>
-                <w:lang w:val="en-US" w:eastAsia="ru-RU"/>
-              </w:rPr>
-              <w:t>OUT</w:t>
-            </w:r>
-            <w:r>
-              <w:rPr>
-                <w:rFonts w:ascii="Fira Code" w:eastAsia="Times New Roman" w:hAnsi="Fira Code" w:cs="Fira Code"/>
-                <w:color w:val="000000"/>
-                <w:lang w:eastAsia="ru-RU"/>
-              </w:rPr>
-              <w:t xml:space="preserve"> 6</w:t>
-            </w:r>
-            <w:r>
-              <w:rPr>
-                <w:rFonts w:ascii="Fira Code" w:eastAsia="Times New Roman" w:hAnsi="Fira Code" w:cs="Fira Code"/>
-                <w:color w:val="000000"/>
-                <w:lang w:eastAsia="ru-RU"/>
-              </w:rPr>
-              <w:t xml:space="preserve"> </w:t>
-            </w:r>
-            <w:r>
-              <w:rPr>
-                <w:rFonts w:ascii="Fira Code" w:eastAsia="Times New Roman" w:hAnsi="Fira Code" w:cs="Fira Code"/>
-                <w:color w:val="000000"/>
-                <w:lang w:eastAsia="ru-RU"/>
-              </w:rPr>
-              <w:t xml:space="preserve">              </w:t>
-            </w:r>
-            <w:r>
-              <w:rPr>
-                <w:rFonts w:ascii="Fira Code" w:eastAsia="Times New Roman" w:hAnsi="Fira Code" w:cs="Fira Code"/>
-                <w:color w:val="000000"/>
-                <w:lang w:eastAsia="ru-RU"/>
-              </w:rPr>
-              <w:t xml:space="preserve"> </w:t>
+              <w:lastRenderedPageBreak/>
+              <w:t xml:space="preserve">           </w:t>
+            </w:r>
+            <w:r>
+              <w:rPr>
+                <w:rFonts w:ascii="Fira Code" w:eastAsia="Times New Roman" w:hAnsi="Fira Code" w:cs="Fira Code"/>
+                <w:color w:val="000000"/>
+                <w:lang w:val="en-US" w:eastAsia="ru-RU"/>
+              </w:rPr>
+              <w:t>POP</w:t>
+            </w:r>
+            <w:r>
+              <w:rPr>
+                <w:rFonts w:ascii="Fira Code" w:eastAsia="Times New Roman" w:hAnsi="Fira Code" w:cs="Fira Code"/>
+                <w:color w:val="000000"/>
+                <w:lang w:eastAsia="ru-RU"/>
+              </w:rPr>
+              <w:t xml:space="preserve">                  </w:t>
             </w:r>
             <w:r>
               <w:rPr>
@@ -10701,57 +8228,17 @@
                 <w:color w:val="000000"/>
                 <w:lang w:eastAsia="ru-RU"/>
               </w:rPr>
-              <w:t xml:space="preserve">Итоговый результат </w:t>
-            </w:r>
-            <w:r>
-              <w:rPr>
-                <w:rFonts w:ascii="Times New Roman" w:eastAsia="Times New Roman" w:hAnsi="Times New Roman" w:cs="Times New Roman"/>
-                <w:i/>
-                <w:iCs/>
-                <w:color w:val="000000"/>
-                <w:lang w:val="en-US" w:eastAsia="ru-RU"/>
-              </w:rPr>
-              <w:t>F</w:t>
-            </w:r>
-            <w:r>
-              <w:rPr>
-                <w:rFonts w:ascii="Times New Roman" w:eastAsia="Times New Roman" w:hAnsi="Times New Roman" w:cs="Times New Roman"/>
-                <w:i/>
-                <w:iCs/>
-                <w:color w:val="000000"/>
-                <w:lang w:eastAsia="ru-RU"/>
-              </w:rPr>
-              <w:t>(</w:t>
-            </w:r>
-            <w:r>
-              <w:rPr>
-                <w:rFonts w:ascii="Times New Roman" w:eastAsia="Times New Roman" w:hAnsi="Times New Roman" w:cs="Times New Roman"/>
-                <w:i/>
-                <w:iCs/>
-                <w:color w:val="000000"/>
-                <w:lang w:val="en-US" w:eastAsia="ru-RU"/>
-              </w:rPr>
-              <w:t>X</w:t>
-            </w:r>
-            <w:r>
-              <w:rPr>
-                <w:rFonts w:ascii="Times New Roman" w:eastAsia="Times New Roman" w:hAnsi="Times New Roman" w:cs="Times New Roman"/>
-                <w:i/>
-                <w:iCs/>
-                <w:color w:val="000000"/>
-                <w:lang w:eastAsia="ru-RU"/>
-              </w:rPr>
-              <w:t xml:space="preserve">) </w:t>
-            </w:r>
-            <w:r>
-              <w:rPr>
-                <w:rFonts w:ascii="Times New Roman" w:eastAsia="Times New Roman" w:hAnsi="Times New Roman" w:cs="Times New Roman"/>
-                <w:i/>
-                <w:iCs/>
-                <w:color w:val="000000"/>
-                <w:lang w:eastAsia="ru-RU"/>
-              </w:rPr>
-              <w:t>на ВУ-3</w:t>
+              <w:t xml:space="preserve">Вернем состояние </w:t>
+            </w:r>
+            <w:r>
+              <w:rPr>
+                <w:rFonts w:ascii="Times New Roman" w:eastAsia="Times New Roman" w:hAnsi="Times New Roman" w:cs="Times New Roman"/>
+                <w:i/>
+                <w:iCs/>
+                <w:color w:val="000000"/>
+                <w:lang w:val="en-US" w:eastAsia="ru-RU"/>
+              </w:rPr>
+              <w:t>AC</w:t>
             </w:r>
             <w:r>
               <w:rPr>
@@ -10769,7 +8256,7 @@
               <w:rPr>
                 <w:rFonts w:ascii="Fira Code" w:eastAsia="Times New Roman" w:hAnsi="Fira Code" w:cs="Fira Code"/>
                 <w:color w:val="000000"/>
-                <w:lang w:eastAsia="ru-RU"/>
+                <w:lang w:val="en-US" w:eastAsia="ru-RU"/>
               </w:rPr>
             </w:pPr>
             <w:r>
@@ -10778,15 +8265,15 @@
                 <w:color w:val="000000"/>
                 <w:lang w:eastAsia="ru-RU"/>
               </w:rPr>
-              <w:t xml:space="preserve">        </w:t>
-            </w:r>
-            <w:r>
-              <w:rPr>
-                <w:rFonts w:ascii="Fira Code" w:eastAsia="Times New Roman" w:hAnsi="Fira Code" w:cs="Fira Code"/>
-                <w:color w:val="000000"/>
-                <w:lang w:eastAsia="ru-RU"/>
-              </w:rPr>
-              <w:t xml:space="preserve">  </w:t>
+              <w:t xml:space="preserve">           </w:t>
+            </w:r>
+            <w:r>
+              <w:rPr>
+                <w:rFonts w:ascii="Fira Code" w:eastAsia="Times New Roman" w:hAnsi="Fira Code" w:cs="Fira Code"/>
+                <w:color w:val="000000"/>
+                <w:lang w:val="en-US" w:eastAsia="ru-RU"/>
+              </w:rPr>
+              <w:t>NOP</w:t>
             </w:r>
             <w:r>
               <w:rPr>
@@ -10800,33 +8287,9 @@
               <w:rPr>
                 <w:rFonts w:ascii="Fira Code" w:eastAsia="Times New Roman" w:hAnsi="Fira Code" w:cs="Fira Code"/>
                 <w:color w:val="000000"/>
-                <w:lang w:val="en-US" w:eastAsia="ru-RU"/>
-              </w:rPr>
-              <w:t>POP</w:t>
-            </w:r>
-            <w:r>
-              <w:rPr>
-                <w:rFonts w:ascii="Fira Code" w:eastAsia="Times New Roman" w:hAnsi="Fira Code" w:cs="Fira Code"/>
-                <w:color w:val="000000"/>
-                <w:lang w:eastAsia="ru-RU"/>
-              </w:rPr>
-              <w:t xml:space="preserve"> </w:t>
-            </w:r>
-            <w:r>
-              <w:rPr>
-                <w:rFonts w:ascii="Fira Code" w:eastAsia="Times New Roman" w:hAnsi="Fira Code" w:cs="Fira Code"/>
-                <w:color w:val="000000"/>
-                <w:lang w:eastAsia="ru-RU"/>
-              </w:rPr>
-              <w:t xml:space="preserve">              </w:t>
-            </w:r>
-            <w:r>
-              <w:rPr>
-                <w:rFonts w:ascii="Fira Code" w:eastAsia="Times New Roman" w:hAnsi="Fira Code" w:cs="Fira Code"/>
-                <w:color w:val="000000"/>
-                <w:lang w:eastAsia="ru-RU"/>
-              </w:rPr>
-              <w:t xml:space="preserve">   </w:t>
+                <w:lang w:eastAsia="ru-RU"/>
+              </w:rPr>
+              <w:t xml:space="preserve">                 </w:t>
             </w:r>
             <w:r>
               <w:rPr>
@@ -10844,17 +8307,17 @@
                 <w:color w:val="000000"/>
                 <w:lang w:eastAsia="ru-RU"/>
               </w:rPr>
-              <w:t xml:space="preserve">Вернем состояние </w:t>
-            </w:r>
-            <w:r>
-              <w:rPr>
-                <w:rFonts w:ascii="Times New Roman" w:eastAsia="Times New Roman" w:hAnsi="Times New Roman" w:cs="Times New Roman"/>
-                <w:i/>
-                <w:iCs/>
-                <w:color w:val="000000"/>
-                <w:lang w:val="en-US" w:eastAsia="ru-RU"/>
-              </w:rPr>
-              <w:t>AC</w:t>
+              <w:t>Точка отладки</w:t>
+            </w:r>
+            <w:r>
+              <w:rPr>
+                <w:rFonts w:ascii="Times New Roman" w:eastAsia="Times New Roman" w:hAnsi="Times New Roman" w:cs="Times New Roman"/>
+                <w:i/>
+                <w:iCs/>
+                <w:color w:val="000000"/>
+                <w:lang w:eastAsia="ru-RU"/>
+              </w:rPr>
+              <w:t xml:space="preserve"> 6</w:t>
             </w:r>
             <w:r>
               <w:rPr>
@@ -10881,15 +8344,15 @@
                 <w:color w:val="000000"/>
                 <w:lang w:eastAsia="ru-RU"/>
               </w:rPr>
-              <w:t xml:space="preserve">        </w:t>
-            </w:r>
-            <w:r>
-              <w:rPr>
-                <w:rFonts w:ascii="Fira Code" w:eastAsia="Times New Roman" w:hAnsi="Fira Code" w:cs="Fira Code"/>
-                <w:color w:val="000000"/>
-                <w:lang w:eastAsia="ru-RU"/>
-              </w:rPr>
-              <w:t xml:space="preserve">  </w:t>
+              <w:t xml:space="preserve">           </w:t>
+            </w:r>
+            <w:r>
+              <w:rPr>
+                <w:rFonts w:ascii="Fira Code" w:eastAsia="Times New Roman" w:hAnsi="Fira Code" w:cs="Fira Code"/>
+                <w:color w:val="000000"/>
+                <w:lang w:val="en-US" w:eastAsia="ru-RU"/>
+              </w:rPr>
+              <w:t>IRET</w:t>
             </w:r>
             <w:r>
               <w:rPr>
@@ -10903,33 +8366,9 @@
               <w:rPr>
                 <w:rFonts w:ascii="Fira Code" w:eastAsia="Times New Roman" w:hAnsi="Fira Code" w:cs="Fira Code"/>
                 <w:color w:val="000000"/>
-                <w:lang w:val="en-US" w:eastAsia="ru-RU"/>
-              </w:rPr>
-              <w:t>NOP</w:t>
-            </w:r>
-            <w:r>
-              <w:rPr>
-                <w:rFonts w:ascii="Fira Code" w:eastAsia="Times New Roman" w:hAnsi="Fira Code" w:cs="Fira Code"/>
-                <w:color w:val="000000"/>
-                <w:lang w:eastAsia="ru-RU"/>
-              </w:rPr>
-              <w:t xml:space="preserve"> </w:t>
-            </w:r>
-            <w:r>
-              <w:rPr>
-                <w:rFonts w:ascii="Fira Code" w:eastAsia="Times New Roman" w:hAnsi="Fira Code" w:cs="Fira Code"/>
-                <w:color w:val="000000"/>
-                <w:lang w:eastAsia="ru-RU"/>
-              </w:rPr>
-              <w:t xml:space="preserve">              </w:t>
-            </w:r>
-            <w:r>
-              <w:rPr>
-                <w:rFonts w:ascii="Fira Code" w:eastAsia="Times New Roman" w:hAnsi="Fira Code" w:cs="Fira Code"/>
-                <w:color w:val="000000"/>
-                <w:lang w:eastAsia="ru-RU"/>
-              </w:rPr>
-              <w:t xml:space="preserve">   </w:t>
+                <w:lang w:eastAsia="ru-RU"/>
+              </w:rPr>
+              <w:t xml:space="preserve">                </w:t>
             </w:r>
             <w:r>
               <w:rPr>
@@ -10947,195 +8386,17 @@
                 <w:color w:val="000000"/>
                 <w:lang w:eastAsia="ru-RU"/>
               </w:rPr>
-              <w:t>Точка отладки</w:t>
-            </w:r>
-            <w:r>
-              <w:rPr>
-                <w:rFonts w:ascii="Times New Roman" w:eastAsia="Times New Roman" w:hAnsi="Times New Roman" w:cs="Times New Roman"/>
-                <w:i/>
-                <w:iCs/>
-                <w:color w:val="000000"/>
-                <w:lang w:eastAsia="ru-RU"/>
-              </w:rPr>
-              <w:t xml:space="preserve"> 6</w:t>
-            </w:r>
-            <w:r>
-              <w:rPr>
-                <w:rFonts w:ascii="Times New Roman" w:eastAsia="Times New Roman" w:hAnsi="Times New Roman" w:cs="Times New Roman"/>
-                <w:i/>
-                <w:iCs/>
-                <w:color w:val="000000"/>
-                <w:lang w:eastAsia="ru-RU"/>
-              </w:rPr>
-              <w:t>.</w:t>
-            </w:r>
-          </w:p>
-          <w:p>
-            <w:pPr>
-              <w:rPr>
-                <w:rFonts w:ascii="Fira Code" w:eastAsia="Times New Roman" w:hAnsi="Fira Code" w:cs="Fira Code"/>
-                <w:color w:val="000000"/>
-                <w:lang w:eastAsia="ru-RU"/>
-              </w:rPr>
-            </w:pPr>
-            <w:r>
-              <w:rPr>
-                <w:rFonts w:ascii="Fira Code" w:eastAsia="Times New Roman" w:hAnsi="Fira Code" w:cs="Fira Code"/>
-                <w:color w:val="000000"/>
-                <w:lang w:eastAsia="ru-RU"/>
-              </w:rPr>
-              <w:t xml:space="preserve">        </w:t>
-            </w:r>
-            <w:r>
-              <w:rPr>
-                <w:rFonts w:ascii="Fira Code" w:eastAsia="Times New Roman" w:hAnsi="Fira Code" w:cs="Fira Code"/>
-                <w:color w:val="000000"/>
-                <w:lang w:eastAsia="ru-RU"/>
-              </w:rPr>
-              <w:t xml:space="preserve">  </w:t>
-            </w:r>
-            <w:r>
-              <w:rPr>
-                <w:rFonts w:ascii="Fira Code" w:eastAsia="Times New Roman" w:hAnsi="Fira Code" w:cs="Fira Code"/>
-                <w:color w:val="000000"/>
-                <w:lang w:eastAsia="ru-RU"/>
-              </w:rPr>
-              <w:t xml:space="preserve"> </w:t>
-            </w:r>
-            <w:r>
-              <w:rPr>
-                <w:rFonts w:ascii="Fira Code" w:eastAsia="Times New Roman" w:hAnsi="Fira Code" w:cs="Fira Code"/>
-                <w:color w:val="000000"/>
-                <w:lang w:val="en-US" w:eastAsia="ru-RU"/>
-              </w:rPr>
-              <w:t>EI</w:t>
-            </w:r>
-            <w:r>
-              <w:rPr>
-                <w:rFonts w:ascii="Fira Code" w:eastAsia="Times New Roman" w:hAnsi="Fira Code" w:cs="Fira Code"/>
-                <w:color w:val="000000"/>
-                <w:lang w:eastAsia="ru-RU"/>
-              </w:rPr>
-              <w:t xml:space="preserve"> </w:t>
-            </w:r>
-            <w:r>
-              <w:rPr>
-                <w:rFonts w:ascii="Fira Code" w:eastAsia="Times New Roman" w:hAnsi="Fira Code" w:cs="Fira Code"/>
-                <w:color w:val="000000"/>
-                <w:lang w:eastAsia="ru-RU"/>
-              </w:rPr>
-              <w:t xml:space="preserve">              </w:t>
-            </w:r>
-            <w:r>
-              <w:rPr>
-                <w:rFonts w:ascii="Fira Code" w:eastAsia="Times New Roman" w:hAnsi="Fira Code" w:cs="Fira Code"/>
-                <w:color w:val="000000"/>
-                <w:lang w:eastAsia="ru-RU"/>
-              </w:rPr>
-              <w:t xml:space="preserve">    </w:t>
-            </w:r>
-            <w:r>
-              <w:rPr>
-                <w:rFonts w:ascii="Fira Code" w:eastAsia="Times New Roman" w:hAnsi="Fira Code" w:cs="Fira Code"/>
-                <w:color w:val="000000"/>
-                <w:lang w:eastAsia="ru-RU"/>
-              </w:rPr>
-              <w:t xml:space="preserve">; </w:t>
-            </w:r>
-            <w:r>
-              <w:rPr>
-                <w:rFonts w:ascii="Times New Roman" w:eastAsia="Times New Roman" w:hAnsi="Times New Roman" w:cs="Times New Roman"/>
-                <w:i/>
-                <w:iCs/>
-                <w:color w:val="000000"/>
-                <w:lang w:eastAsia="ru-RU"/>
-              </w:rPr>
-              <w:t>Разрешим прерывания</w:t>
-            </w:r>
-            <w:r>
-              <w:rPr>
-                <w:rFonts w:ascii="Times New Roman" w:eastAsia="Times New Roman" w:hAnsi="Times New Roman" w:cs="Times New Roman"/>
-                <w:i/>
-                <w:iCs/>
-                <w:color w:val="000000"/>
-                <w:lang w:eastAsia="ru-RU"/>
-              </w:rPr>
-              <w:t>.</w:t>
-            </w:r>
-          </w:p>
-          <w:p>
-            <w:pPr>
-              <w:rPr>
-                <w:rFonts w:ascii="Fira Code" w:eastAsia="Times New Roman" w:hAnsi="Fira Code" w:cs="Fira Code"/>
-                <w:color w:val="000000"/>
-                <w:lang w:eastAsia="ru-RU"/>
-              </w:rPr>
-            </w:pPr>
-            <w:r>
-              <w:rPr>
-                <w:rFonts w:ascii="Fira Code" w:eastAsia="Times New Roman" w:hAnsi="Fira Code" w:cs="Fira Code"/>
-                <w:color w:val="000000"/>
-                <w:lang w:eastAsia="ru-RU"/>
-              </w:rPr>
-              <w:t xml:space="preserve">         </w:t>
-            </w:r>
-            <w:r>
-              <w:rPr>
-                <w:rFonts w:ascii="Fira Code" w:eastAsia="Times New Roman" w:hAnsi="Fira Code" w:cs="Fira Code"/>
-                <w:color w:val="000000"/>
-                <w:lang w:eastAsia="ru-RU"/>
-              </w:rPr>
-              <w:t xml:space="preserve">  </w:t>
-            </w:r>
-            <w:r>
-              <w:rPr>
-                <w:rFonts w:ascii="Fira Code" w:eastAsia="Times New Roman" w:hAnsi="Fira Code" w:cs="Fira Code"/>
-                <w:color w:val="000000"/>
-                <w:lang w:val="en-US" w:eastAsia="ru-RU"/>
-              </w:rPr>
-              <w:t>IRET</w:t>
-            </w:r>
-            <w:r>
-              <w:rPr>
-                <w:rFonts w:ascii="Fira Code" w:eastAsia="Times New Roman" w:hAnsi="Fira Code" w:cs="Fira Code"/>
-                <w:color w:val="000000"/>
-                <w:lang w:eastAsia="ru-RU"/>
-              </w:rPr>
-              <w:t xml:space="preserve"> </w:t>
-            </w:r>
-            <w:r>
-              <w:rPr>
-                <w:rFonts w:ascii="Fira Code" w:eastAsia="Times New Roman" w:hAnsi="Fira Code" w:cs="Fira Code"/>
-                <w:color w:val="000000"/>
-                <w:lang w:eastAsia="ru-RU"/>
-              </w:rPr>
-              <w:t xml:space="preserve">              </w:t>
-            </w:r>
-            <w:r>
-              <w:rPr>
-                <w:rFonts w:ascii="Fira Code" w:eastAsia="Times New Roman" w:hAnsi="Fira Code" w:cs="Fira Code"/>
-                <w:color w:val="000000"/>
-                <w:lang w:eastAsia="ru-RU"/>
-              </w:rPr>
-              <w:t xml:space="preserve">  </w:t>
-            </w:r>
-            <w:r>
-              <w:rPr>
-                <w:rFonts w:ascii="Fira Code" w:eastAsia="Times New Roman" w:hAnsi="Fira Code" w:cs="Fira Code"/>
-                <w:color w:val="000000"/>
-                <w:lang w:eastAsia="ru-RU"/>
-              </w:rPr>
-              <w:t xml:space="preserve">; </w:t>
-            </w:r>
-            <w:r>
-              <w:rPr>
-                <w:rFonts w:ascii="Times New Roman" w:eastAsia="Times New Roman" w:hAnsi="Times New Roman" w:cs="Times New Roman"/>
-                <w:i/>
-                <w:iCs/>
-                <w:color w:val="000000"/>
-                <w:lang w:eastAsia="ru-RU"/>
-              </w:rPr>
-              <w:t>И выйдем из текущего прерывания</w:t>
+              <w:t>В</w:t>
+            </w:r>
+            <w:r>
+              <w:rPr>
+                <w:rFonts w:ascii="Times New Roman" w:eastAsia="Times New Roman" w:hAnsi="Times New Roman" w:cs="Times New Roman"/>
+                <w:i/>
+                <w:iCs/>
+                <w:color w:val="000000"/>
+                <w:lang w:eastAsia="ru-RU"/>
+              </w:rPr>
+              <w:t>ыйдем из текущего прерывания</w:t>
             </w:r>
             <w:r>
               <w:rPr>
@@ -11172,7 +8433,7 @@
               <w:rPr>
                 <w:rFonts w:ascii="Fira Code" w:eastAsia="Times New Roman" w:hAnsi="Fira Code" w:cs="Fira Code"/>
                 <w:color w:val="000000"/>
-                <w:lang w:val="en-US" w:eastAsia="ru-RU"/>
+                <w:lang w:eastAsia="ru-RU"/>
               </w:rPr>
             </w:pPr>
             <w:r>
@@ -11181,6 +8442,7 @@
                 <w:color w:val="000000"/>
                 <w:lang w:eastAsia="ru-RU"/>
               </w:rPr>
+              <w:lastRenderedPageBreak/>
               <w:t xml:space="preserve">           </w:t>
             </w:r>
             <w:r>
@@ -11189,7 +8451,31 @@
                 <w:color w:val="000000"/>
                 <w:lang w:val="en-US" w:eastAsia="ru-RU"/>
               </w:rPr>
-              <w:t>ORG 0x070</w:t>
+              <w:t>ORG</w:t>
+            </w:r>
+            <w:r>
+              <w:rPr>
+                <w:rFonts w:ascii="Fira Code" w:eastAsia="Times New Roman" w:hAnsi="Fira Code" w:cs="Fira Code"/>
+                <w:color w:val="000000"/>
+                <w:lang w:eastAsia="ru-RU"/>
+              </w:rPr>
+              <w:t xml:space="preserve"> 0</w:t>
+            </w:r>
+            <w:r>
+              <w:rPr>
+                <w:rFonts w:ascii="Fira Code" w:eastAsia="Times New Roman" w:hAnsi="Fira Code" w:cs="Fira Code"/>
+                <w:color w:val="000000"/>
+                <w:lang w:val="en-US" w:eastAsia="ru-RU"/>
+              </w:rPr>
+              <w:t>x</w:t>
+            </w:r>
+            <w:r>
+              <w:rPr>
+                <w:rFonts w:ascii="Fira Code" w:eastAsia="Times New Roman" w:hAnsi="Fira Code" w:cs="Fira Code"/>
+                <w:color w:val="000000"/>
+                <w:lang w:eastAsia="ru-RU"/>
+              </w:rPr>
+              <w:t>070</w:t>
             </w:r>
           </w:p>
           <w:p>
@@ -11206,13 +8492,45 @@
                 <w:color w:val="000000"/>
                 <w:lang w:val="en-US" w:eastAsia="ru-RU"/>
               </w:rPr>
-              <w:t>AAV_CHECK: CMP MAX_VAL</w:t>
-            </w:r>
-            <w:r>
-              <w:rPr>
-                <w:rFonts w:ascii="Fira Code" w:eastAsia="Times New Roman" w:hAnsi="Fira Code" w:cs="Fira Code"/>
-                <w:color w:val="000000"/>
-                <w:lang w:val="en-US" w:eastAsia="ru-RU"/>
+              <w:t>AAV</w:t>
+            </w:r>
+            <w:r>
+              <w:rPr>
+                <w:rFonts w:ascii="Fira Code" w:eastAsia="Times New Roman" w:hAnsi="Fira Code" w:cs="Fira Code"/>
+                <w:color w:val="000000"/>
+                <w:lang w:eastAsia="ru-RU"/>
+              </w:rPr>
+              <w:t>_</w:t>
+            </w:r>
+            <w:r>
+              <w:rPr>
+                <w:rFonts w:ascii="Fira Code" w:eastAsia="Times New Roman" w:hAnsi="Fira Code" w:cs="Fira Code"/>
+                <w:color w:val="000000"/>
+                <w:lang w:val="en-US" w:eastAsia="ru-RU"/>
+              </w:rPr>
+              <w:t>CHECK</w:t>
+            </w:r>
+            <w:r>
+              <w:rPr>
+                <w:rFonts w:ascii="Fira Code" w:eastAsia="Times New Roman" w:hAnsi="Fira Code" w:cs="Fira Code"/>
+                <w:color w:val="000000"/>
+                <w:lang w:eastAsia="ru-RU"/>
+              </w:rPr>
+              <w:t xml:space="preserve">: </w:t>
+            </w:r>
+            <w:r>
+              <w:rPr>
+                <w:rFonts w:ascii="Fira Code" w:eastAsia="Times New Roman" w:hAnsi="Fira Code" w:cs="Fira Code"/>
+                <w:color w:val="000000"/>
+                <w:lang w:val="en-US" w:eastAsia="ru-RU"/>
+              </w:rPr>
+              <w:t>CMP</w:t>
+            </w:r>
+            <w:r>
+              <w:rPr>
+                <w:rFonts w:ascii="Fira Code" w:eastAsia="Times New Roman" w:hAnsi="Fira Code" w:cs="Fira Code"/>
+                <w:color w:val="000000"/>
+                <w:lang w:eastAsia="ru-RU"/>
               </w:rPr>
               <w:t xml:space="preserve"> </w:t>
             </w:r>
@@ -11222,23 +8540,47 @@
                 <w:color w:val="000000"/>
                 <w:lang w:val="en-US" w:eastAsia="ru-RU"/>
               </w:rPr>
+              <w:t>MAX</w:t>
+            </w:r>
+            <w:r>
+              <w:rPr>
+                <w:rFonts w:ascii="Fira Code" w:eastAsia="Times New Roman" w:hAnsi="Fira Code" w:cs="Fira Code"/>
+                <w:color w:val="000000"/>
+                <w:lang w:eastAsia="ru-RU"/>
+              </w:rPr>
+              <w:t>_</w:t>
+            </w:r>
+            <w:r>
+              <w:rPr>
+                <w:rFonts w:ascii="Fira Code" w:eastAsia="Times New Roman" w:hAnsi="Fira Code" w:cs="Fira Code"/>
+                <w:color w:val="000000"/>
+                <w:lang w:val="en-US" w:eastAsia="ru-RU"/>
+              </w:rPr>
+              <w:t>VAL</w:t>
+            </w:r>
+            <w:r>
+              <w:rPr>
+                <w:rFonts w:ascii="Fira Code" w:eastAsia="Times New Roman" w:hAnsi="Fira Code" w:cs="Fira Code"/>
+                <w:color w:val="000000"/>
+                <w:lang w:eastAsia="ru-RU"/>
+              </w:rPr>
+              <w:t xml:space="preserve"> </w:t>
+            </w:r>
+            <w:r>
+              <w:rPr>
+                <w:rFonts w:ascii="Fira Code" w:eastAsia="Times New Roman" w:hAnsi="Fira Code" w:cs="Fira Code"/>
+                <w:color w:val="000000"/>
+                <w:lang w:eastAsia="ru-RU"/>
+              </w:rPr>
               <w:t xml:space="preserve">   </w:t>
             </w:r>
             <w:r>
               <w:rPr>
                 <w:rFonts w:ascii="Fira Code" w:eastAsia="Times New Roman" w:hAnsi="Fira Code" w:cs="Fira Code"/>
                 <w:color w:val="000000"/>
-                <w:lang w:val="en-US" w:eastAsia="ru-RU"/>
-              </w:rPr>
-              <w:t xml:space="preserve">      </w:t>
-            </w:r>
-            <w:r>
-              <w:rPr>
-                <w:rFonts w:ascii="Fira Code" w:eastAsia="Times New Roman" w:hAnsi="Fira Code" w:cs="Fira Code"/>
-                <w:color w:val="000000"/>
-                <w:lang w:val="en-US" w:eastAsia="ru-RU"/>
-              </w:rPr>
-              <w:t xml:space="preserve">; </w:t>
+                <w:lang w:eastAsia="ru-RU"/>
+              </w:rPr>
+              <w:t xml:space="preserve">      ; </w:t>
             </w:r>
             <w:r>
               <w:rPr>
@@ -11256,7 +8598,7 @@
                 <w:i/>
                 <w:iCs/>
                 <w:color w:val="000000"/>
-                <w:lang w:val="en-US" w:eastAsia="ru-RU"/>
+                <w:lang w:eastAsia="ru-RU"/>
               </w:rPr>
               <w:t xml:space="preserve"> </w:t>
             </w:r>
@@ -11276,7 +8618,7 @@
                 <w:i/>
                 <w:iCs/>
                 <w:color w:val="000000"/>
-                <w:lang w:val="en-US" w:eastAsia="ru-RU"/>
+                <w:lang w:eastAsia="ru-RU"/>
               </w:rPr>
               <w:t xml:space="preserve"> </w:t>
             </w:r>
@@ -11393,27 +8735,7 @@
                 <w:color w:val="000000"/>
                 <w:lang w:eastAsia="ru-RU"/>
               </w:rPr>
-              <w:t>Они равны</w:t>
-            </w:r>
-            <w:r>
-              <w:rPr>
-                <w:rFonts w:ascii="Times New Roman" w:eastAsia="Times New Roman" w:hAnsi="Times New Roman" w:cs="Times New Roman"/>
-                <w:i/>
-                <w:iCs/>
-                <w:color w:val="000000"/>
-                <w:lang w:eastAsia="ru-RU"/>
-              </w:rPr>
-              <w:t xml:space="preserve">? </w:t>
-            </w:r>
-            <w:r>
-              <w:rPr>
-                <w:rFonts w:ascii="Times New Roman" w:eastAsia="Times New Roman" w:hAnsi="Times New Roman" w:cs="Times New Roman"/>
-                <w:i/>
-                <w:iCs/>
-                <w:color w:val="000000"/>
-                <w:lang w:eastAsia="ru-RU"/>
-              </w:rPr>
-              <w:t>Да – на выход.</w:t>
+              <w:t>Они равны? Да – на выход.</w:t>
             </w:r>
           </w:p>
           <w:p>
@@ -11733,15 +9055,7 @@
                 <w:color w:val="000000"/>
                 <w:lang w:eastAsia="ru-RU"/>
               </w:rPr>
-              <w:t xml:space="preserve">: </w:t>
-            </w:r>
-            <w:r>
-              <w:rPr>
-                <w:rFonts w:ascii="Fira Code" w:eastAsia="Times New Roman" w:hAnsi="Fira Code" w:cs="Fira Code"/>
-                <w:color w:val="000000"/>
-                <w:lang w:eastAsia="ru-RU"/>
-              </w:rPr>
-              <w:t xml:space="preserve">    </w:t>
+              <w:t xml:space="preserve">:     </w:t>
             </w:r>
             <w:r>
               <w:rPr>
@@ -11866,15 +9180,7 @@
                 <w:color w:val="000000"/>
                 <w:lang w:eastAsia="ru-RU"/>
               </w:rPr>
-              <w:t xml:space="preserve">: </w:t>
-            </w:r>
-            <w:r>
-              <w:rPr>
-                <w:rFonts w:ascii="Fira Code" w:eastAsia="Times New Roman" w:hAnsi="Fira Code" w:cs="Fira Code"/>
-                <w:color w:val="000000"/>
-                <w:lang w:eastAsia="ru-RU"/>
-              </w:rPr>
-              <w:t xml:space="preserve">  </w:t>
+              <w:t xml:space="preserve">:   </w:t>
             </w:r>
             <w:r>
               <w:rPr>
@@ -11898,23 +9204,7 @@
                 <w:color w:val="000000"/>
                 <w:lang w:eastAsia="ru-RU"/>
               </w:rPr>
-              <w:t xml:space="preserve">          </w:t>
-            </w:r>
-            <w:r>
-              <w:rPr>
-                <w:rFonts w:ascii="Fira Code" w:eastAsia="Times New Roman" w:hAnsi="Fira Code" w:cs="Fira Code"/>
-                <w:color w:val="000000"/>
-                <w:lang w:eastAsia="ru-RU"/>
-              </w:rPr>
-              <w:t xml:space="preserve">   </w:t>
-            </w:r>
-            <w:r>
-              <w:rPr>
-                <w:rFonts w:ascii="Fira Code" w:eastAsia="Times New Roman" w:hAnsi="Fira Code" w:cs="Fira Code"/>
-                <w:color w:val="000000"/>
-                <w:lang w:eastAsia="ru-RU"/>
-              </w:rPr>
-              <w:t xml:space="preserve">    </w:t>
+              <w:t xml:space="preserve">                 </w:t>
             </w:r>
             <w:r>
               <w:rPr>
@@ -11973,15 +9263,7 @@
                 <w:color w:val="000000"/>
                 <w:lang w:eastAsia="ru-RU"/>
               </w:rPr>
-              <w:t xml:space="preserve">: </w:t>
-            </w:r>
-            <w:r>
-              <w:rPr>
-                <w:rFonts w:ascii="Fira Code" w:eastAsia="Times New Roman" w:hAnsi="Fira Code" w:cs="Fira Code"/>
-                <w:color w:val="000000"/>
-                <w:lang w:eastAsia="ru-RU"/>
-              </w:rPr>
-              <w:t xml:space="preserve">  </w:t>
+              <w:t xml:space="preserve">:   </w:t>
             </w:r>
             <w:r>
               <w:rPr>
@@ -12076,23 +9358,7 @@
                 <w:color w:val="000000"/>
                 <w:lang w:val="en-US" w:eastAsia="ru-RU"/>
               </w:rPr>
-              <w:t xml:space="preserve">MAX_VAL: </w:t>
-            </w:r>
-            <w:r>
-              <w:rPr>
-                <w:rFonts w:ascii="Fira Code" w:eastAsia="Times New Roman" w:hAnsi="Fira Code" w:cs="Fira Code"/>
-                <w:color w:val="000000"/>
-                <w:lang w:val="en-US" w:eastAsia="ru-RU"/>
-              </w:rPr>
-              <w:t xml:space="preserve">  </w:t>
-            </w:r>
-            <w:r>
-              <w:rPr>
-                <w:rFonts w:ascii="Fira Code" w:eastAsia="Times New Roman" w:hAnsi="Fira Code" w:cs="Fira Code"/>
-                <w:color w:val="000000"/>
-                <w:lang w:val="en-US" w:eastAsia="ru-RU"/>
-              </w:rPr>
-              <w:t>WORD 0x002A</w:t>
+              <w:t>MAX_VAL:   WORD 0x002A</w:t>
             </w:r>
             <w:r>
               <w:rPr>
@@ -12182,7 +9448,7 @@
           <w:szCs w:val="28"/>
         </w:rPr>
       </w:pPr>
-      <w:bookmarkStart w:id="2" w:name="_Toc138037389"/>
+      <w:bookmarkStart w:id="2" w:name="_Toc138286256"/>
       <w:r>
         <w:rPr>
           <w:rStyle w:val="11"/>
@@ -12565,7 +9831,6 @@
           <w:sz w:val="28"/>
           <w:szCs w:val="28"/>
         </w:rPr>
-        <w:lastRenderedPageBreak/>
         <w:t>Расположение в памяти ЭВМ программы</w:t>
       </w:r>
       <w:r>
@@ -13051,6 +10316,7 @@
           <w:sz w:val="28"/>
           <w:szCs w:val="28"/>
         </w:rPr>
+        <w:lastRenderedPageBreak/>
         <w:t xml:space="preserve">Исходные данные должны располагаться в ячейках памяти: </w:t>
       </w:r>
     </w:p>
@@ -13247,23 +10513,7 @@
           <w:sz w:val="28"/>
           <w:szCs w:val="28"/>
         </w:rPr>
-        <w:t>По адресу 00</w:t>
-      </w:r>
-      <w:r>
-        <w:rPr>
-          <w:rStyle w:val="normaltextrun"/>
-          <w:sz w:val="28"/>
-          <w:szCs w:val="28"/>
-        </w:rPr>
-        <w:t>2</w:t>
-      </w:r>
-      <w:r>
-        <w:rPr>
-          <w:rStyle w:val="normaltextrun"/>
-          <w:sz w:val="28"/>
-          <w:szCs w:val="28"/>
-        </w:rPr>
-        <w:t xml:space="preserve"> – значение </w:t>
+        <w:t xml:space="preserve">По адресу 002 – значение </w:t>
       </w:r>
       <w:r>
         <w:rPr>
@@ -13296,23 +10546,7 @@
           <w:sz w:val="28"/>
           <w:szCs w:val="28"/>
         </w:rPr>
-        <w:t>По адресу 00</w:t>
-      </w:r>
-      <w:r>
-        <w:rPr>
-          <w:rStyle w:val="normaltextrun"/>
-          <w:sz w:val="28"/>
-          <w:szCs w:val="28"/>
-        </w:rPr>
-        <w:t>3</w:t>
-      </w:r>
-      <w:r>
-        <w:rPr>
-          <w:rStyle w:val="normaltextrun"/>
-          <w:sz w:val="28"/>
-          <w:szCs w:val="28"/>
-        </w:rPr>
-        <w:t xml:space="preserve"> – значение </w:t>
+        <w:t xml:space="preserve">По адресу 003 – значение </w:t>
       </w:r>
       <w:r>
         <w:rPr>
@@ -13345,23 +10579,7 @@
           <w:sz w:val="28"/>
           <w:szCs w:val="28"/>
         </w:rPr>
-        <w:t>По адресу 00</w:t>
-      </w:r>
-      <w:r>
-        <w:rPr>
-          <w:rStyle w:val="normaltextrun"/>
-          <w:sz w:val="28"/>
-          <w:szCs w:val="28"/>
-        </w:rPr>
-        <w:t>4</w:t>
-      </w:r>
-      <w:r>
-        <w:rPr>
-          <w:rStyle w:val="normaltextrun"/>
-          <w:sz w:val="28"/>
-          <w:szCs w:val="28"/>
-        </w:rPr>
-        <w:t xml:space="preserve"> – значение </w:t>
+        <w:t xml:space="preserve">По адресу 004 – значение </w:t>
       </w:r>
       <w:r>
         <w:rPr>
@@ -13411,23 +10629,7 @@
           <w:sz w:val="28"/>
           <w:szCs w:val="28"/>
         </w:rPr>
-        <w:t>По адресу 00</w:t>
-      </w:r>
-      <w:r>
-        <w:rPr>
-          <w:rStyle w:val="normaltextrun"/>
-          <w:sz w:val="28"/>
-          <w:szCs w:val="28"/>
-        </w:rPr>
-        <w:t>5</w:t>
-      </w:r>
-      <w:r>
-        <w:rPr>
-          <w:rStyle w:val="normaltextrun"/>
-          <w:sz w:val="28"/>
-          <w:szCs w:val="28"/>
-        </w:rPr>
-        <w:t xml:space="preserve"> – значение </w:t>
+        <w:t xml:space="preserve">По адресу 005 – значение </w:t>
       </w:r>
       <w:r>
         <w:rPr>
@@ -13460,23 +10662,7 @@
           <w:sz w:val="28"/>
           <w:szCs w:val="28"/>
         </w:rPr>
-        <w:t>По адресу 00</w:t>
-      </w:r>
-      <w:r>
-        <w:rPr>
-          <w:rStyle w:val="normaltextrun"/>
-          <w:sz w:val="28"/>
-          <w:szCs w:val="28"/>
-        </w:rPr>
-        <w:t>6</w:t>
-      </w:r>
-      <w:r>
-        <w:rPr>
-          <w:rStyle w:val="normaltextrun"/>
-          <w:sz w:val="28"/>
-          <w:szCs w:val="28"/>
-        </w:rPr>
-        <w:t xml:space="preserve"> – значение </w:t>
+        <w:t xml:space="preserve">По адресу 006 – значение </w:t>
       </w:r>
       <w:r>
         <w:rPr>
@@ -13526,23 +10712,7 @@
           <w:sz w:val="28"/>
           <w:szCs w:val="28"/>
         </w:rPr>
-        <w:t>По адресу 00</w:t>
-      </w:r>
-      <w:r>
-        <w:rPr>
-          <w:rStyle w:val="normaltextrun"/>
-          <w:sz w:val="28"/>
-          <w:szCs w:val="28"/>
-        </w:rPr>
-        <w:t>7</w:t>
-      </w:r>
-      <w:r>
-        <w:rPr>
-          <w:rStyle w:val="normaltextrun"/>
-          <w:sz w:val="28"/>
-          <w:szCs w:val="28"/>
-        </w:rPr>
-        <w:t xml:space="preserve"> – значение </w:t>
+        <w:t xml:space="preserve">По адресу 007 – значение </w:t>
       </w:r>
       <w:r>
         <w:rPr>
@@ -13575,23 +10745,7 @@
           <w:sz w:val="28"/>
           <w:szCs w:val="28"/>
         </w:rPr>
-        <w:t>По адресу 00</w:t>
-      </w:r>
-      <w:r>
-        <w:rPr>
-          <w:rStyle w:val="normaltextrun"/>
-          <w:sz w:val="28"/>
-          <w:szCs w:val="28"/>
-        </w:rPr>
-        <w:t>8</w:t>
-      </w:r>
-      <w:r>
-        <w:rPr>
-          <w:rStyle w:val="normaltextrun"/>
-          <w:sz w:val="28"/>
-          <w:szCs w:val="28"/>
-        </w:rPr>
-        <w:t xml:space="preserve"> – значение </w:t>
+        <w:t xml:space="preserve">По адресу 008 – значение </w:t>
       </w:r>
       <w:r>
         <w:rPr>
@@ -13624,23 +10778,7 @@
           <w:sz w:val="28"/>
           <w:szCs w:val="28"/>
         </w:rPr>
-        <w:t>По адресу 00</w:t>
-      </w:r>
-      <w:r>
-        <w:rPr>
-          <w:rStyle w:val="normaltextrun"/>
-          <w:sz w:val="28"/>
-          <w:szCs w:val="28"/>
-        </w:rPr>
-        <w:t>9</w:t>
-      </w:r>
-      <w:r>
-        <w:rPr>
-          <w:rStyle w:val="normaltextrun"/>
-          <w:sz w:val="28"/>
-          <w:szCs w:val="28"/>
-        </w:rPr>
-        <w:t xml:space="preserve"> – значение </w:t>
+        <w:t xml:space="preserve">По адресу 009 – значение </w:t>
       </w:r>
       <w:r>
         <w:rPr>
@@ -14318,7 +11456,6 @@
           <w:sz w:val="28"/>
           <w:szCs w:val="28"/>
         </w:rPr>
-        <w:lastRenderedPageBreak/>
         <w:t>Первая команда располагается</w:t>
       </w:r>
       <w:r>
@@ -14363,7 +11500,7 @@
           <w:szCs w:val="28"/>
         </w:rPr>
       </w:pPr>
-      <w:bookmarkStart w:id="3" w:name="_Toc138037390"/>
+      <w:bookmarkStart w:id="3" w:name="_Toc138286257"/>
       <w:r>
         <w:rPr>
           <w:rStyle w:val="11"/>
@@ -14382,7 +11519,7 @@
           <w:rFonts w:ascii="Times New Roman" w:hAnsi="Times New Roman" w:cs="Times New Roman"/>
         </w:rPr>
       </w:pPr>
-      <w:bookmarkStart w:id="4" w:name="_Toc138037391"/>
+      <w:bookmarkStart w:id="4" w:name="_Toc138286258"/>
       <w:r>
         <w:rPr>
           <w:rFonts w:ascii="Times New Roman" w:hAnsi="Times New Roman" w:cs="Times New Roman"/>
@@ -14878,6 +12015,7 @@
           <w:sz w:val="28"/>
           <w:szCs w:val="28"/>
         </w:rPr>
+        <w:lastRenderedPageBreak/>
         <w:t xml:space="preserve"> </w:t>
       </w:r>
       <w:r>
@@ -15005,7 +12143,7 @@
           <w:rFonts w:ascii="Times New Roman" w:hAnsi="Times New Roman" w:cs="Times New Roman"/>
         </w:rPr>
       </w:pPr>
-      <w:bookmarkStart w:id="5" w:name="_Toc138037392"/>
+      <w:bookmarkStart w:id="5" w:name="_Toc138286259"/>
       <w:r>
         <w:rPr>
           <w:rFonts w:ascii="Times New Roman" w:hAnsi="Times New Roman" w:cs="Times New Roman"/>
@@ -15374,14 +12512,7 @@
           <w:sz w:val="28"/>
           <w:szCs w:val="28"/>
         </w:rPr>
-        <w:t xml:space="preserve"> </w:t>
-      </w:r>
-      <w:r>
-        <w:rPr>
-          <w:sz w:val="28"/>
-          <w:szCs w:val="28"/>
-        </w:rPr>
-        <w:t>Ввести в клавишный регистр (</w:t>
+        <w:t xml:space="preserve"> Ввести в клавишный регистр (</w:t>
       </w:r>
       <w:r>
         <w:rPr>
@@ -15512,7 +12643,6 @@
           <w:sz w:val="28"/>
           <w:szCs w:val="28"/>
         </w:rPr>
-        <w:lastRenderedPageBreak/>
         <w:t xml:space="preserve"> Вычислить дополнительный код числа, полученного в пункте 4 и сравнить его с </w:t>
       </w:r>
       <w:r>
@@ -15559,7 +12689,7 @@
           <w:rFonts w:ascii="Times New Roman" w:hAnsi="Times New Roman" w:cs="Times New Roman"/>
         </w:rPr>
       </w:pPr>
-      <w:bookmarkStart w:id="6" w:name="_Toc138037393"/>
+      <w:bookmarkStart w:id="6" w:name="_Toc138286260"/>
       <w:r>
         <w:rPr>
           <w:rFonts w:ascii="Times New Roman" w:hAnsi="Times New Roman" w:cs="Times New Roman"/>
@@ -15879,14 +13009,7 @@
           <w:sz w:val="28"/>
           <w:szCs w:val="28"/>
         </w:rPr>
-        <w:t xml:space="preserve"> </w:t>
-      </w:r>
-      <w:r>
-        <w:rPr>
-          <w:sz w:val="28"/>
-          <w:szCs w:val="28"/>
-        </w:rPr>
-        <w:t xml:space="preserve">Записать значение </w:t>
+        <w:t xml:space="preserve"> Записать значение </w:t>
       </w:r>
       <w:r>
         <w:rPr>
@@ -16054,6 +13177,7 @@
           <w:sz w:val="28"/>
           <w:szCs w:val="28"/>
         </w:rPr>
+        <w:lastRenderedPageBreak/>
         <w:t xml:space="preserve"> Дождаться остановки работы ЭВМ.</w:t>
       </w:r>
     </w:p>
@@ -16203,7 +13327,7 @@
           <w:rFonts w:ascii="Times New Roman" w:hAnsi="Times New Roman" w:cs="Times New Roman"/>
         </w:rPr>
       </w:pPr>
-      <w:bookmarkStart w:id="7" w:name="_Toc138037394"/>
+      <w:bookmarkStart w:id="7" w:name="_Toc138286261"/>
       <w:r>
         <w:rPr>
           <w:rFonts w:ascii="Times New Roman" w:hAnsi="Times New Roman" w:cs="Times New Roman"/>
@@ -18031,7 +15155,7 @@
           <w:szCs w:val="28"/>
         </w:rPr>
       </w:pPr>
-      <w:bookmarkStart w:id="8" w:name="_Toc138037395"/>
+      <w:bookmarkStart w:id="8" w:name="_Toc138286262"/>
       <w:r>
         <w:rPr>
           <w:rStyle w:val="11"/>
